--- a/Wall Stress/Unit18/18.1.docx
+++ b/Wall Stress/Unit18/18.1.docx
@@ -185,7 +185,61 @@
           <w:sz w:val="24"/>
           <w:szCs w:val="24"/>
         </w:rPr>
-        <w:t>Why</w:t>
+        <w:t xml:space="preserve">Were </w:t>
+      </w:r>
+      <w:r>
+        <w:rPr>
+          <w:rFonts w:ascii="Times New Roman" w:hAnsi="Times New Roman" w:cs="Times New Roman"/>
+          <w:b/>
+          <w:sz w:val="24"/>
+          <w:szCs w:val="24"/>
+        </w:rPr>
+        <w:t xml:space="preserve">you </w:t>
+      </w:r>
+      <w:bookmarkStart w:id="0" w:name="OLE_LINK1"/>
+      <w:bookmarkStart w:id="1" w:name="OLE_LINK2"/>
+      <w:bookmarkStart w:id="2" w:name="OLE_LINK3"/>
+      <w:r>
+        <w:rPr>
+          <w:rFonts w:ascii="Times New Roman" w:hAnsi="Times New Roman" w:cs="Times New Roman"/>
+          <w:b/>
+          <w:sz w:val="24"/>
+          <w:szCs w:val="24"/>
+        </w:rPr>
+        <w:t xml:space="preserve">scared </w:t>
+      </w:r>
+      <w:bookmarkEnd w:id="0"/>
+      <w:bookmarkEnd w:id="1"/>
+      <w:bookmarkEnd w:id="2"/>
+      <w:r>
+        <w:rPr>
+          <w:rFonts w:ascii="Times New Roman" w:hAnsi="Times New Roman" w:cs="Times New Roman"/>
+          <w:b/>
+          <w:sz w:val="24"/>
+          <w:szCs w:val="24"/>
+        </w:rPr>
+        <w:t>of class</w:t>
+      </w:r>
+      <w:r>
+        <w:rPr>
+          <w:rFonts w:ascii="Times New Roman" w:hAnsi="Times New Roman" w:cs="Times New Roman"/>
+          <w:b/>
+          <w:sz w:val="24"/>
+          <w:szCs w:val="24"/>
+        </w:rPr>
+        <w:t xml:space="preserve"> in </w:t>
+      </w:r>
+      <w:bookmarkStart w:id="3" w:name="OLE_LINK4"/>
+      <w:bookmarkStart w:id="4" w:name="OLE_LINK5"/>
+      <w:bookmarkStart w:id="5" w:name="OLE_LINK6"/>
+      <w:r>
+        <w:rPr>
+          <w:rFonts w:ascii="Times New Roman" w:hAnsi="Times New Roman" w:cs="Times New Roman"/>
+          <w:b/>
+          <w:sz w:val="24"/>
+          <w:szCs w:val="24"/>
+        </w:rPr>
+        <w:t>medical</w:t>
       </w:r>
       <w:r>
         <w:rPr>
@@ -196,50 +250,17 @@
         </w:rPr>
         <w:t xml:space="preserve"> </w:t>
       </w:r>
-      <w:r>
-        <w:rPr>
-          <w:rFonts w:ascii="Times New Roman" w:hAnsi="Times New Roman" w:cs="Times New Roman"/>
-          <w:b/>
-          <w:sz w:val="24"/>
-          <w:szCs w:val="24"/>
-        </w:rPr>
-        <w:t xml:space="preserve">are </w:t>
-      </w:r>
-      <w:r>
-        <w:rPr>
-          <w:rFonts w:ascii="Times New Roman" w:hAnsi="Times New Roman" w:cs="Times New Roman"/>
-          <w:b/>
-          <w:sz w:val="24"/>
-          <w:szCs w:val="24"/>
-        </w:rPr>
-        <w:t xml:space="preserve">you </w:t>
-      </w:r>
-      <w:r>
-        <w:rPr>
-          <w:rFonts w:ascii="Times New Roman" w:hAnsi="Times New Roman" w:cs="Times New Roman"/>
-          <w:b/>
-          <w:sz w:val="24"/>
-          <w:szCs w:val="24"/>
-        </w:rPr>
-        <w:t xml:space="preserve">scared </w:t>
-      </w:r>
-      <w:r>
-        <w:rPr>
-          <w:rFonts w:ascii="Times New Roman" w:hAnsi="Times New Roman" w:cs="Times New Roman"/>
-          <w:b/>
-          <w:sz w:val="24"/>
-          <w:szCs w:val="24"/>
-        </w:rPr>
-        <w:t>of class</w:t>
-      </w:r>
-      <w:r>
-        <w:rPr>
-          <w:rFonts w:ascii="Times New Roman" w:hAnsi="Times New Roman" w:cs="Times New Roman"/>
-          <w:b/>
-          <w:sz w:val="24"/>
-          <w:szCs w:val="24"/>
-        </w:rPr>
-        <w:t xml:space="preserve"> in middle school</w:t>
+      <w:bookmarkEnd w:id="3"/>
+      <w:bookmarkEnd w:id="4"/>
+      <w:bookmarkEnd w:id="5"/>
+      <w:r>
+        <w:rPr>
+          <w:rFonts w:ascii="Times New Roman" w:hAnsi="Times New Roman" w:cs="Times New Roman"/>
+          <w:b/>
+          <w:sz w:val="24"/>
+          <w:szCs w:val="24"/>
+        </w:rPr>
+        <w:t>school</w:t>
       </w:r>
       <w:r>
         <w:rPr>
@@ -305,6 +326,48 @@
           <w:sz w:val="24"/>
           <w:szCs w:val="24"/>
         </w:rPr>
+        <w:t xml:space="preserve">  </w:t>
+      </w:r>
+      <w:r>
+        <w:rPr>
+          <w:rStyle w:val="separator"/>
+          <w:rFonts w:ascii="Lucida Sans Unicode" w:hAnsi="Lucida Sans Unicode" w:cs="Lucida Sans Unicode"/>
+          <w:color w:val="333333"/>
+          <w:sz w:val="23"/>
+          <w:szCs w:val="23"/>
+          <w:bdr w:val="none" w:sz="0" w:space="0" w:color="auto" w:frame="1"/>
+          <w:shd w:val="clear" w:color="auto" w:fill="ECF5FF"/>
+        </w:rPr>
+        <w:t>/</w:t>
+      </w:r>
+      <w:r>
+        <w:rPr>
+          <w:rFonts w:ascii="Lucida Sans Unicode" w:hAnsi="Lucida Sans Unicode" w:cs="Lucida Sans Unicode"/>
+          <w:color w:val="333333"/>
+          <w:sz w:val="23"/>
+          <w:szCs w:val="23"/>
+          <w:shd w:val="clear" w:color="auto" w:fill="ECF5FF"/>
+        </w:rPr>
+        <w:t>ˈmedɪkl</w:t>
+      </w:r>
+      <w:r>
+        <w:rPr>
+          <w:rStyle w:val="separator"/>
+          <w:rFonts w:ascii="Lucida Sans Unicode" w:hAnsi="Lucida Sans Unicode" w:cs="Lucida Sans Unicode"/>
+          <w:color w:val="333333"/>
+          <w:sz w:val="23"/>
+          <w:szCs w:val="23"/>
+          <w:bdr w:val="none" w:sz="0" w:space="0" w:color="auto" w:frame="1"/>
+          <w:shd w:val="clear" w:color="auto" w:fill="ECF5FF"/>
+        </w:rPr>
+        <w:t>/</w:t>
+      </w:r>
+      <w:r>
+        <w:rPr>
+          <w:rFonts w:ascii="Times New Roman" w:hAnsi="Times New Roman" w:cs="Times New Roman"/>
+          <w:sz w:val="24"/>
+          <w:szCs w:val="24"/>
+        </w:rPr>
         <w:tab/>
       </w:r>
     </w:p>
@@ -333,25 +396,43 @@
           <w:sz w:val="24"/>
           <w:szCs w:val="24"/>
         </w:rPr>
-        <w:t xml:space="preserve">scared </w:t>
-      </w:r>
-      <w:r>
-        <w:rPr>
-          <w:rFonts w:ascii="Times New Roman" w:hAnsi="Times New Roman" w:cs="Times New Roman"/>
-          <w:b/>
-          <w:sz w:val="24"/>
-          <w:szCs w:val="24"/>
-        </w:rPr>
-        <w:t xml:space="preserve">of </w:t>
-      </w:r>
-      <w:r>
-        <w:rPr>
-          <w:rFonts w:ascii="Times New Roman" w:hAnsi="Times New Roman" w:cs="Times New Roman"/>
-          <w:b/>
-          <w:sz w:val="24"/>
-          <w:szCs w:val="24"/>
-        </w:rPr>
-        <w:t>class in middle school</w:t>
+        <w:t xml:space="preserve">scared of </w:t>
+      </w:r>
+      <w:r>
+        <w:rPr>
+          <w:rFonts w:ascii="Times New Roman" w:hAnsi="Times New Roman" w:cs="Times New Roman"/>
+          <w:b/>
+          <w:sz w:val="24"/>
+          <w:szCs w:val="24"/>
+        </w:rPr>
+        <w:t xml:space="preserve">class in </w:t>
+      </w:r>
+      <w:r>
+        <w:rPr>
+          <w:rFonts w:ascii="Times New Roman" w:hAnsi="Times New Roman" w:cs="Times New Roman"/>
+          <w:b/>
+          <w:sz w:val="24"/>
+          <w:szCs w:val="24"/>
+        </w:rPr>
+        <w:t>medical</w:t>
+      </w:r>
+      <w:r>
+        <w:rPr>
+          <w:rFonts w:ascii="Times New Roman" w:hAnsi="Times New Roman" w:cs="Times New Roman"/>
+          <w:b/>
+          <w:sz w:val="24"/>
+          <w:szCs w:val="24"/>
+        </w:rPr>
+        <w:t xml:space="preserve"> </w:t>
+      </w:r>
+      <w:r>
+        <w:rPr>
+          <w:rFonts w:ascii="Times New Roman" w:hAnsi="Times New Roman" w:cs="Times New Roman"/>
+          <w:b/>
+          <w:sz w:val="24"/>
+          <w:szCs w:val="24"/>
+        </w:rPr>
+        <w:t>school</w:t>
       </w:r>
     </w:p>
     <w:p>
@@ -407,10 +488,10 @@
     <w:p>
       <w:pPr>
         <w:rPr>
-          <w:rFonts w:ascii="Times New Roman" w:hAnsi="Times New Roman" w:cs="Times New Roman"/>
-          <w:b/>
-          <w:sz w:val="24"/>
-          <w:szCs w:val="24"/>
+          <w:rFonts w:ascii="Times New Roman" w:eastAsia="Times New Roman" w:hAnsi="Times New Roman" w:cs="Times New Roman"/>
+          <w:sz w:val="24"/>
+          <w:szCs w:val="24"/>
+          <w:lang w:eastAsia="en-US"/>
         </w:rPr>
       </w:pPr>
       <w:r>
@@ -466,6 +547,51 @@
         </w:rPr>
         <w:t>s?</w:t>
       </w:r>
+      <w:r>
+        <w:rPr>
+          <w:rFonts w:ascii="Times New Roman" w:hAnsi="Times New Roman" w:cs="Times New Roman"/>
+          <w:b/>
+          <w:sz w:val="24"/>
+          <w:szCs w:val="24"/>
+        </w:rPr>
+        <w:t xml:space="preserve"> </w:t>
+      </w:r>
+      <w:r>
+        <w:rPr>
+          <w:rFonts w:ascii="inherit" w:eastAsia="Times New Roman" w:hAnsi="inherit" w:cs="Lucida Sans Unicode"/>
+          <w:color w:val="333333"/>
+          <w:sz w:val="23"/>
+          <w:szCs w:val="23"/>
+          <w:bdr w:val="none" w:sz="0" w:space="0" w:color="auto" w:frame="1"/>
+          <w:shd w:val="clear" w:color="auto" w:fill="ECF5FF"/>
+          <w:lang w:eastAsia="en-US"/>
+        </w:rPr>
+        <w:t>/</w:t>
+      </w:r>
+      <w:r>
+        <w:rPr>
+          <w:rFonts w:ascii="Lucida Sans Unicode" w:eastAsia="Times New Roman" w:hAnsi="Lucida Sans Unicode" w:cs="Lucida Sans Unicode"/>
+          <w:color w:val="333333"/>
+          <w:sz w:val="23"/>
+          <w:szCs w:val="23"/>
+          <w:bdr w:val="none" w:sz="0" w:space="0" w:color="auto" w:frame="1"/>
+          <w:shd w:val="clear" w:color="auto" w:fill="ECF5FF"/>
+          <w:lang w:eastAsia="en-US"/>
+        </w:rPr>
+        <w:t>ækt</w:t>
+      </w:r>
+      <w:r>
+        <w:rPr>
+          <w:rFonts w:ascii="inherit" w:eastAsia="Times New Roman" w:hAnsi="inherit" w:cs="Lucida Sans Unicode"/>
+          <w:color w:val="333333"/>
+          <w:sz w:val="23"/>
+          <w:szCs w:val="23"/>
+          <w:bdr w:val="none" w:sz="0" w:space="0" w:color="auto" w:frame="1"/>
+          <w:shd w:val="clear" w:color="auto" w:fill="ECF5FF"/>
+          <w:lang w:eastAsia="en-US"/>
+        </w:rPr>
+        <w:t>/</w:t>
+      </w:r>
     </w:p>
     <w:p>
       <w:pPr>
@@ -564,16 +690,7 @@
           <w:sz w:val="24"/>
           <w:szCs w:val="24"/>
         </w:rPr>
-        <w:t>scared</w:t>
-      </w:r>
-      <w:r>
-        <w:rPr>
-          <w:rFonts w:ascii="Times New Roman" w:hAnsi="Times New Roman" w:cs="Times New Roman"/>
-          <w:b/>
-          <w:sz w:val="24"/>
-          <w:szCs w:val="24"/>
-        </w:rPr>
-        <w:t xml:space="preserve"> b</w:t>
+        <w:t>scared b</w:t>
       </w:r>
       <w:r>
         <w:rPr>
@@ -647,6 +764,15 @@
         </w:rPr>
         <w:t>I don't know</w:t>
       </w:r>
+      <w:r>
+        <w:rPr>
+          <w:rFonts w:ascii="Times New Roman" w:hAnsi="Times New Roman" w:cs="Times New Roman"/>
+          <w:b/>
+          <w:sz w:val="24"/>
+          <w:szCs w:val="24"/>
+        </w:rPr>
+        <w:t>.</w:t>
+      </w:r>
     </w:p>
     <w:p>
       <w:pPr>
@@ -832,7 +958,16 @@
           <w:sz w:val="24"/>
           <w:szCs w:val="24"/>
         </w:rPr>
-        <w:t>Í he sacred ò thumder and lightning?</w:t>
+        <w:lastRenderedPageBreak/>
+        <w:t>Is he sacred of</w:t>
+      </w:r>
+      <w:r>
+        <w:rPr>
+          <w:rFonts w:ascii="Times New Roman" w:hAnsi="Times New Roman" w:cs="Times New Roman"/>
+          <w:sz w:val="24"/>
+          <w:szCs w:val="24"/>
+        </w:rPr>
+        <w:t xml:space="preserve"> thumder and lightning?</w:t>
       </w:r>
     </w:p>
     <w:p>
@@ -854,7 +989,6 @@
           <w:sz w:val="24"/>
           <w:szCs w:val="24"/>
         </w:rPr>
-        <w:lastRenderedPageBreak/>
         <w:t>No, he’s never scared of anything</w:t>
       </w:r>
     </w:p>
@@ -882,8 +1016,6 @@
         </w:rPr>
         <w:t>r scared of</w:t>
       </w:r>
-      <w:bookmarkStart w:id="0" w:name="_GoBack"/>
-      <w:bookmarkEnd w:id="0"/>
       <w:r>
         <w:rPr>
           <w:rFonts w:ascii="Times New Roman" w:hAnsi="Times New Roman" w:cs="Times New Roman"/>
@@ -1048,6 +1180,640 @@
           <w:szCs w:val="24"/>
         </w:rPr>
       </w:pPr>
+      <w:r>
+        <w:rPr>
+          <w:rFonts w:ascii="Times New Roman" w:hAnsi="Times New Roman" w:cs="Times New Roman"/>
+          <w:b/>
+          <w:sz w:val="24"/>
+          <w:szCs w:val="24"/>
+        </w:rPr>
+        <w:t>Conversation</w:t>
+      </w:r>
+      <w:r>
+        <w:rPr>
+          <w:rFonts w:ascii="Times New Roman" w:hAnsi="Times New Roman" w:cs="Times New Roman"/>
+          <w:b/>
+          <w:sz w:val="24"/>
+          <w:szCs w:val="24"/>
+        </w:rPr>
+        <w:br/>
+      </w:r>
+      <w:bookmarkStart w:id="6" w:name="OLE_LINK10"/>
+      <w:bookmarkStart w:id="7" w:name="OLE_LINK11"/>
+      <w:bookmarkStart w:id="8" w:name="OLE_LINK12"/>
+      <w:r>
+        <w:rPr>
+          <w:rFonts w:ascii="Times New Roman" w:hAnsi="Times New Roman" w:cs="Times New Roman"/>
+          <w:sz w:val="24"/>
+          <w:szCs w:val="24"/>
+        </w:rPr>
+        <w:t>Hey</w:t>
+      </w:r>
+      <w:r>
+        <w:rPr>
+          <w:rFonts w:ascii="Times New Roman" w:hAnsi="Times New Roman" w:cs="Times New Roman"/>
+          <w:sz w:val="24"/>
+          <w:szCs w:val="24"/>
+        </w:rPr>
+        <w:t xml:space="preserve">. What’s wrong? </w:t>
+      </w:r>
+      <w:bookmarkStart w:id="9" w:name="OLE_LINK7"/>
+      <w:bookmarkStart w:id="10" w:name="OLE_LINK8"/>
+      <w:bookmarkStart w:id="11" w:name="OLE_LINK9"/>
+      <w:r>
+        <w:rPr>
+          <w:rFonts w:ascii="Times New Roman" w:hAnsi="Times New Roman" w:cs="Times New Roman"/>
+          <w:sz w:val="24"/>
+          <w:szCs w:val="24"/>
+        </w:rPr>
+        <w:t xml:space="preserve">Are you feeling </w:t>
+      </w:r>
+      <w:bookmarkEnd w:id="9"/>
+      <w:bookmarkEnd w:id="10"/>
+      <w:bookmarkEnd w:id="11"/>
+      <w:r>
+        <w:rPr>
+          <w:rFonts w:ascii="Times New Roman" w:hAnsi="Times New Roman" w:cs="Times New Roman"/>
+          <w:sz w:val="24"/>
+          <w:szCs w:val="24"/>
+        </w:rPr>
+        <w:t>ok?</w:t>
+      </w:r>
+    </w:p>
+    <w:p>
+      <w:pPr>
+        <w:rPr>
+          <w:rFonts w:ascii="Times New Roman" w:hAnsi="Times New Roman" w:cs="Times New Roman"/>
+          <w:sz w:val="24"/>
+          <w:szCs w:val="24"/>
+        </w:rPr>
+      </w:pPr>
+      <w:r>
+        <w:rPr>
+          <w:rFonts w:ascii="Times New Roman" w:hAnsi="Times New Roman" w:cs="Times New Roman"/>
+          <w:sz w:val="24"/>
+          <w:szCs w:val="24"/>
+        </w:rPr>
+        <w:t>Well, tonight I have my first cooking class.</w:t>
+      </w:r>
+    </w:p>
+    <w:p>
+      <w:pPr>
+        <w:rPr>
+          <w:rFonts w:ascii="Times New Roman" w:hAnsi="Times New Roman" w:cs="Times New Roman"/>
+          <w:sz w:val="24"/>
+          <w:szCs w:val="24"/>
+        </w:rPr>
+      </w:pPr>
+      <w:r>
+        <w:rPr>
+          <w:rFonts w:ascii="Times New Roman" w:hAnsi="Times New Roman" w:cs="Times New Roman"/>
+          <w:sz w:val="24"/>
+          <w:szCs w:val="24"/>
+        </w:rPr>
+        <w:t xml:space="preserve">Cooking class. </w:t>
+      </w:r>
+      <w:r>
+        <w:rPr>
+          <w:rFonts w:ascii="Times New Roman" w:hAnsi="Times New Roman" w:cs="Times New Roman"/>
+          <w:sz w:val="24"/>
+          <w:szCs w:val="24"/>
+        </w:rPr>
+        <w:t>Is that</w:t>
+      </w:r>
+      <w:r>
+        <w:rPr>
+          <w:rFonts w:ascii="Times New Roman" w:hAnsi="Times New Roman" w:cs="Times New Roman"/>
+          <w:sz w:val="24"/>
+          <w:szCs w:val="24"/>
+        </w:rPr>
+        <w:t xml:space="preserve"> </w:t>
+      </w:r>
+      <w:r>
+        <w:rPr>
+          <w:rFonts w:ascii="Times New Roman" w:hAnsi="Times New Roman" w:cs="Times New Roman"/>
+          <w:sz w:val="24"/>
+          <w:szCs w:val="24"/>
+        </w:rPr>
+        <w:t>why</w:t>
+      </w:r>
+      <w:r>
+        <w:rPr>
+          <w:rFonts w:ascii="Times New Roman" w:hAnsi="Times New Roman" w:cs="Times New Roman"/>
+          <w:sz w:val="24"/>
+          <w:szCs w:val="24"/>
+        </w:rPr>
+        <w:t xml:space="preserve"> you feel bad?</w:t>
+      </w:r>
+    </w:p>
+    <w:p>
+      <w:pPr>
+        <w:rPr>
+          <w:rFonts w:ascii="Times New Roman" w:hAnsi="Times New Roman" w:cs="Times New Roman"/>
+          <w:sz w:val="24"/>
+          <w:szCs w:val="24"/>
+        </w:rPr>
+      </w:pPr>
+      <w:r>
+        <w:rPr>
+          <w:rFonts w:ascii="Times New Roman" w:hAnsi="Times New Roman" w:cs="Times New Roman"/>
+          <w:sz w:val="24"/>
+          <w:szCs w:val="24"/>
+        </w:rPr>
+        <w:t xml:space="preserve">Yes. I’m </w:t>
+      </w:r>
+      <w:r>
+        <w:rPr>
+          <w:rFonts w:ascii="Times New Roman" w:hAnsi="Times New Roman" w:cs="Times New Roman"/>
+          <w:sz w:val="24"/>
+          <w:szCs w:val="24"/>
+        </w:rPr>
+        <w:t>scared of cooking class.</w:t>
+      </w:r>
+    </w:p>
+    <w:p>
+      <w:pPr>
+        <w:rPr>
+          <w:rFonts w:ascii="Times New Roman" w:hAnsi="Times New Roman" w:cs="Times New Roman"/>
+          <w:b/>
+          <w:sz w:val="24"/>
+          <w:szCs w:val="24"/>
+        </w:rPr>
+      </w:pPr>
+      <w:r>
+        <w:rPr>
+          <w:rFonts w:ascii="Times New Roman" w:hAnsi="Times New Roman" w:cs="Times New Roman"/>
+          <w:b/>
+          <w:sz w:val="24"/>
+          <w:szCs w:val="24"/>
+        </w:rPr>
+        <w:t>But you was scared of your acting class. Was you?</w:t>
+      </w:r>
+      <w:r>
+        <w:rPr>
+          <w:rFonts w:ascii="Times New Roman" w:hAnsi="Times New Roman" w:cs="Times New Roman"/>
+          <w:b/>
+          <w:sz w:val="24"/>
+          <w:szCs w:val="24"/>
+        </w:rPr>
+        <w:t>(not sure)</w:t>
+      </w:r>
+    </w:p>
+    <w:p>
+      <w:pPr>
+        <w:rPr>
+          <w:rFonts w:ascii="Times New Roman" w:hAnsi="Times New Roman" w:cs="Times New Roman"/>
+          <w:sz w:val="24"/>
+          <w:szCs w:val="24"/>
+        </w:rPr>
+      </w:pPr>
+      <w:r>
+        <w:rPr>
+          <w:rFonts w:ascii="Times New Roman" w:hAnsi="Times New Roman" w:cs="Times New Roman"/>
+          <w:sz w:val="24"/>
+          <w:szCs w:val="24"/>
+        </w:rPr>
+        <w:t xml:space="preserve">Yes, I was very </w:t>
+      </w:r>
+      <w:r>
+        <w:rPr>
+          <w:rFonts w:ascii="Times New Roman" w:hAnsi="Times New Roman" w:cs="Times New Roman"/>
+          <w:sz w:val="24"/>
+          <w:szCs w:val="24"/>
+        </w:rPr>
+        <w:t>scared</w:t>
+      </w:r>
+      <w:r>
+        <w:rPr>
+          <w:rFonts w:ascii="Times New Roman" w:hAnsi="Times New Roman" w:cs="Times New Roman"/>
+          <w:sz w:val="24"/>
+          <w:szCs w:val="24"/>
+        </w:rPr>
+        <w:t xml:space="preserve"> my acting class last year.</w:t>
+      </w:r>
+    </w:p>
+    <w:p>
+      <w:pPr>
+        <w:rPr>
+          <w:rFonts w:ascii="Times New Roman" w:hAnsi="Times New Roman" w:cs="Times New Roman"/>
+          <w:sz w:val="24"/>
+          <w:szCs w:val="24"/>
+        </w:rPr>
+      </w:pPr>
+      <w:r>
+        <w:rPr>
+          <w:rFonts w:ascii="Times New Roman" w:hAnsi="Times New Roman" w:cs="Times New Roman"/>
+          <w:sz w:val="24"/>
+          <w:szCs w:val="24"/>
+        </w:rPr>
+        <w:t>Well.</w:t>
+      </w:r>
+      <w:r>
+        <w:rPr>
+          <w:rFonts w:ascii="Times New Roman" w:hAnsi="Times New Roman" w:cs="Times New Roman"/>
+          <w:sz w:val="24"/>
+          <w:szCs w:val="24"/>
+        </w:rPr>
+        <w:t xml:space="preserve"> Never mind. That was last year</w:t>
+      </w:r>
+      <w:r>
+        <w:rPr>
+          <w:rFonts w:ascii="Times New Roman" w:hAnsi="Times New Roman" w:cs="Times New Roman"/>
+          <w:sz w:val="24"/>
+          <w:szCs w:val="24"/>
+        </w:rPr>
+        <w:t>. What can we do to help you now?</w:t>
+      </w:r>
+    </w:p>
+    <w:p>
+      <w:pPr>
+        <w:rPr>
+          <w:rFonts w:ascii="Times New Roman" w:hAnsi="Times New Roman" w:cs="Times New Roman"/>
+          <w:sz w:val="24"/>
+          <w:szCs w:val="24"/>
+        </w:rPr>
+      </w:pPr>
+      <w:r>
+        <w:rPr>
+          <w:rFonts w:ascii="Times New Roman" w:hAnsi="Times New Roman" w:cs="Times New Roman"/>
+          <w:sz w:val="24"/>
+          <w:szCs w:val="24"/>
+        </w:rPr>
+        <w:t>I don’t know.</w:t>
+      </w:r>
+    </w:p>
+    <w:p>
+      <w:pPr>
+        <w:rPr>
+          <w:rFonts w:ascii="Times New Roman" w:hAnsi="Times New Roman" w:cs="Times New Roman"/>
+          <w:sz w:val="24"/>
+          <w:szCs w:val="24"/>
+        </w:rPr>
+      </w:pPr>
+      <w:r>
+        <w:rPr>
+          <w:rFonts w:ascii="Times New Roman" w:hAnsi="Times New Roman" w:cs="Times New Roman"/>
+          <w:sz w:val="24"/>
+          <w:szCs w:val="24"/>
+        </w:rPr>
+        <w:t>I have a idea . I can come with you</w:t>
+      </w:r>
+      <w:r>
+        <w:rPr>
+          <w:rFonts w:ascii="Times New Roman" w:hAnsi="Times New Roman" w:cs="Times New Roman"/>
+          <w:sz w:val="24"/>
+          <w:szCs w:val="24"/>
+        </w:rPr>
+        <w:t>.</w:t>
+      </w:r>
+    </w:p>
+    <w:p>
+      <w:pPr>
+        <w:rPr>
+          <w:rFonts w:ascii="Times New Roman" w:hAnsi="Times New Roman" w:cs="Times New Roman"/>
+          <w:sz w:val="24"/>
+          <w:szCs w:val="24"/>
+        </w:rPr>
+      </w:pPr>
+      <w:r>
+        <w:rPr>
+          <w:rFonts w:ascii="Times New Roman" w:hAnsi="Times New Roman" w:cs="Times New Roman"/>
+          <w:sz w:val="24"/>
+          <w:szCs w:val="24"/>
+        </w:rPr>
+        <w:t>Why do you want to come with me?</w:t>
+      </w:r>
+    </w:p>
+    <w:p>
+      <w:pPr>
+        <w:rPr>
+          <w:rFonts w:ascii="Times New Roman" w:hAnsi="Times New Roman" w:cs="Times New Roman"/>
+          <w:sz w:val="24"/>
+          <w:szCs w:val="24"/>
+        </w:rPr>
+      </w:pPr>
+      <w:r>
+        <w:rPr>
+          <w:rFonts w:ascii="Times New Roman" w:hAnsi="Times New Roman" w:cs="Times New Roman"/>
+          <w:sz w:val="24"/>
+          <w:szCs w:val="24"/>
+        </w:rPr>
+        <w:t>So, you don't feel scared. And so I can learn something about cooking</w:t>
+      </w:r>
+    </w:p>
+    <w:p>
+      <w:pPr>
+        <w:rPr>
+          <w:rFonts w:ascii="Times New Roman" w:hAnsi="Times New Roman" w:cs="Times New Roman"/>
+          <w:sz w:val="24"/>
+          <w:szCs w:val="24"/>
+        </w:rPr>
+      </w:pPr>
+      <w:r>
+        <w:rPr>
+          <w:rFonts w:ascii="Times New Roman" w:hAnsi="Times New Roman" w:cs="Times New Roman"/>
+          <w:sz w:val="24"/>
+          <w:szCs w:val="24"/>
+        </w:rPr>
+        <w:t>You’re really good friend. Thanks</w:t>
+      </w:r>
+    </w:p>
+    <w:p>
+      <w:pPr>
+        <w:rPr>
+          <w:rFonts w:ascii="Times New Roman" w:hAnsi="Times New Roman" w:cs="Times New Roman"/>
+          <w:b/>
+          <w:sz w:val="24"/>
+          <w:szCs w:val="24"/>
+        </w:rPr>
+      </w:pPr>
+      <w:r>
+        <w:rPr>
+          <w:rFonts w:ascii="Times New Roman" w:hAnsi="Times New Roman" w:cs="Times New Roman"/>
+          <w:b/>
+          <w:sz w:val="24"/>
+          <w:szCs w:val="24"/>
+        </w:rPr>
+        <w:t>Exercise</w:t>
+      </w:r>
+    </w:p>
+    <w:bookmarkEnd w:id="6"/>
+    <w:bookmarkEnd w:id="7"/>
+    <w:bookmarkEnd w:id="8"/>
+    <w:p>
+      <w:pPr>
+        <w:rPr>
+          <w:rFonts w:ascii="Times New Roman" w:hAnsi="Times New Roman" w:cs="Times New Roman"/>
+          <w:sz w:val="24"/>
+          <w:szCs w:val="24"/>
+        </w:rPr>
+      </w:pPr>
+      <w:r>
+        <w:rPr>
+          <w:rFonts w:ascii="Times New Roman" w:hAnsi="Times New Roman" w:cs="Times New Roman"/>
+          <w:sz w:val="24"/>
+          <w:szCs w:val="24"/>
+        </w:rPr>
+        <w:t>Are you a medical student?</w:t>
+      </w:r>
+    </w:p>
+    <w:p>
+      <w:pPr>
+        <w:rPr>
+          <w:rFonts w:ascii="Times New Roman" w:hAnsi="Times New Roman" w:cs="Times New Roman"/>
+          <w:sz w:val="24"/>
+          <w:szCs w:val="24"/>
+        </w:rPr>
+      </w:pPr>
+      <w:r>
+        <w:rPr>
+          <w:rFonts w:ascii="Times New Roman" w:hAnsi="Times New Roman" w:cs="Times New Roman"/>
+          <w:sz w:val="24"/>
+          <w:szCs w:val="24"/>
+        </w:rPr>
+        <w:t>--&gt; No, I'm a doctor now</w:t>
+      </w:r>
+    </w:p>
+    <w:p>
+      <w:pPr>
+        <w:rPr>
+          <w:rFonts w:ascii="Times New Roman" w:hAnsi="Times New Roman" w:cs="Times New Roman"/>
+          <w:sz w:val="24"/>
+          <w:szCs w:val="24"/>
+        </w:rPr>
+      </w:pPr>
+      <w:r>
+        <w:rPr>
+          <w:rFonts w:ascii="Times New Roman" w:hAnsi="Times New Roman" w:cs="Times New Roman"/>
+          <w:sz w:val="24"/>
+          <w:szCs w:val="24"/>
+        </w:rPr>
+        <w:t>Why are you excited?</w:t>
+      </w:r>
+    </w:p>
+    <w:p>
+      <w:pPr>
+        <w:rPr>
+          <w:rFonts w:ascii="Times New Roman" w:hAnsi="Times New Roman" w:cs="Times New Roman"/>
+          <w:sz w:val="24"/>
+          <w:szCs w:val="24"/>
+        </w:rPr>
+      </w:pPr>
+      <w:r>
+        <w:rPr>
+          <w:rFonts w:ascii="Times New Roman" w:hAnsi="Times New Roman" w:cs="Times New Roman"/>
+          <w:sz w:val="24"/>
+          <w:szCs w:val="24"/>
+        </w:rPr>
+        <w:t>--&gt; I start ,y new job tomorrow</w:t>
+      </w:r>
+    </w:p>
+    <w:p>
+      <w:pPr>
+        <w:rPr>
+          <w:rFonts w:ascii="Times New Roman" w:hAnsi="Times New Roman" w:cs="Times New Roman"/>
+          <w:sz w:val="24"/>
+          <w:szCs w:val="24"/>
+        </w:rPr>
+      </w:pPr>
+      <w:r>
+        <w:rPr>
+          <w:rFonts w:ascii="Times New Roman" w:hAnsi="Times New Roman" w:cs="Times New Roman"/>
+          <w:sz w:val="24"/>
+          <w:szCs w:val="24"/>
+        </w:rPr>
+        <w:t>When you were a child, were you excited on your first day of school?</w:t>
+      </w:r>
+    </w:p>
+    <w:p>
+      <w:pPr>
+        <w:rPr>
+          <w:rFonts w:ascii="Times New Roman" w:hAnsi="Times New Roman" w:cs="Times New Roman"/>
+          <w:sz w:val="24"/>
+          <w:szCs w:val="24"/>
+        </w:rPr>
+      </w:pPr>
+      <w:r>
+        <w:rPr>
+          <w:rFonts w:ascii="Times New Roman" w:hAnsi="Times New Roman" w:cs="Times New Roman"/>
+          <w:sz w:val="24"/>
+          <w:szCs w:val="24"/>
+        </w:rPr>
+        <w:lastRenderedPageBreak/>
+        <w:t>-&gt; No, I was never excited about school</w:t>
+      </w:r>
+    </w:p>
+    <w:p>
+      <w:pPr>
+        <w:rPr>
+          <w:rFonts w:ascii="Times New Roman" w:hAnsi="Times New Roman" w:cs="Times New Roman"/>
+          <w:sz w:val="24"/>
+          <w:szCs w:val="24"/>
+        </w:rPr>
+      </w:pPr>
+      <w:r>
+        <w:rPr>
+          <w:rFonts w:ascii="Times New Roman" w:hAnsi="Times New Roman" w:cs="Times New Roman"/>
+          <w:sz w:val="24"/>
+          <w:szCs w:val="24"/>
+        </w:rPr>
+        <w:t>What's wrong?</w:t>
+      </w:r>
+    </w:p>
+    <w:p>
+      <w:pPr>
+        <w:rPr>
+          <w:rFonts w:ascii="Times New Roman" w:hAnsi="Times New Roman" w:cs="Times New Roman"/>
+          <w:sz w:val="24"/>
+          <w:szCs w:val="24"/>
+        </w:rPr>
+      </w:pPr>
+      <w:r>
+        <w:rPr>
+          <w:rFonts w:ascii="Times New Roman" w:hAnsi="Times New Roman" w:cs="Times New Roman"/>
+          <w:sz w:val="24"/>
+          <w:szCs w:val="24"/>
+        </w:rPr>
+        <w:t>--&gt; I have a lot of work and I'm tired</w:t>
+      </w:r>
+    </w:p>
+    <w:p>
+      <w:pPr>
+        <w:rPr>
+          <w:rFonts w:ascii="Times New Roman" w:hAnsi="Times New Roman" w:cs="Times New Roman"/>
+          <w:sz w:val="24"/>
+          <w:szCs w:val="24"/>
+        </w:rPr>
+      </w:pPr>
+      <w:r>
+        <w:rPr>
+          <w:rFonts w:ascii="Times New Roman" w:hAnsi="Times New Roman" w:cs="Times New Roman"/>
+          <w:sz w:val="24"/>
+          <w:szCs w:val="24"/>
+        </w:rPr>
+        <w:t>What time is the meeting?</w:t>
+      </w:r>
+    </w:p>
+    <w:p>
+      <w:pPr>
+        <w:rPr>
+          <w:rFonts w:ascii="Times New Roman" w:hAnsi="Times New Roman" w:cs="Times New Roman"/>
+          <w:sz w:val="24"/>
+          <w:szCs w:val="24"/>
+        </w:rPr>
+      </w:pPr>
+      <w:r>
+        <w:rPr>
+          <w:rFonts w:ascii="Times New Roman" w:hAnsi="Times New Roman" w:cs="Times New Roman"/>
+          <w:sz w:val="24"/>
+          <w:szCs w:val="24"/>
+        </w:rPr>
+        <w:t>--&gt; Sorry, I don't know</w:t>
+      </w:r>
+    </w:p>
+    <w:p>
+      <w:pPr>
+        <w:rPr>
+          <w:rFonts w:ascii="Times New Roman" w:hAnsi="Times New Roman" w:cs="Times New Roman"/>
+          <w:sz w:val="24"/>
+          <w:szCs w:val="24"/>
+        </w:rPr>
+      </w:pPr>
+      <w:r>
+        <w:rPr>
+          <w:rFonts w:ascii="Times New Roman" w:hAnsi="Times New Roman" w:cs="Times New Roman"/>
+          <w:sz w:val="24"/>
+          <w:szCs w:val="24"/>
+        </w:rPr>
+        <w:t>I'm a bad cook. What can I do?</w:t>
+      </w:r>
+    </w:p>
+    <w:p>
+      <w:pPr>
+        <w:rPr>
+          <w:rFonts w:ascii="Times New Roman" w:hAnsi="Times New Roman" w:cs="Times New Roman"/>
+          <w:sz w:val="24"/>
+          <w:szCs w:val="24"/>
+        </w:rPr>
+      </w:pPr>
+      <w:r>
+        <w:rPr>
+          <w:rFonts w:ascii="Times New Roman" w:hAnsi="Times New Roman" w:cs="Times New Roman"/>
+          <w:sz w:val="24"/>
+          <w:szCs w:val="24"/>
+        </w:rPr>
+        <w:t>--&gt; You can take cooking classes</w:t>
+      </w:r>
+    </w:p>
+    <w:p>
+      <w:pPr>
+        <w:rPr>
+          <w:rFonts w:ascii="Times New Roman" w:hAnsi="Times New Roman" w:cs="Times New Roman"/>
+          <w:sz w:val="24"/>
+          <w:szCs w:val="24"/>
+        </w:rPr>
+      </w:pPr>
+      <w:r>
+        <w:rPr>
+          <w:rFonts w:ascii="Times New Roman" w:hAnsi="Times New Roman" w:cs="Times New Roman"/>
+          <w:sz w:val="24"/>
+          <w:szCs w:val="24"/>
+        </w:rPr>
+        <w:t>What can I wear to the meeting tomorrow?</w:t>
+      </w:r>
+    </w:p>
+    <w:p>
+      <w:pPr>
+        <w:rPr>
+          <w:rFonts w:ascii="Times New Roman" w:hAnsi="Times New Roman" w:cs="Times New Roman"/>
+          <w:sz w:val="24"/>
+          <w:szCs w:val="24"/>
+        </w:rPr>
+      </w:pPr>
+      <w:r>
+        <w:rPr>
+          <w:rFonts w:ascii="Times New Roman" w:hAnsi="Times New Roman" w:cs="Times New Roman"/>
+          <w:sz w:val="24"/>
+          <w:szCs w:val="24"/>
+        </w:rPr>
+        <w:t>--&gt; Your green sweater is nice</w:t>
+      </w:r>
+    </w:p>
+    <w:p>
+      <w:pPr>
+        <w:rPr>
+          <w:rFonts w:ascii="Times New Roman" w:hAnsi="Times New Roman" w:cs="Times New Roman"/>
+          <w:sz w:val="24"/>
+          <w:szCs w:val="24"/>
+        </w:rPr>
+      </w:pPr>
+      <w:r>
+        <w:rPr>
+          <w:rFonts w:ascii="Times New Roman" w:hAnsi="Times New Roman" w:cs="Times New Roman"/>
+          <w:sz w:val="24"/>
+          <w:szCs w:val="24"/>
+        </w:rPr>
+        <w:t>Why don't you take the bus?</w:t>
+      </w:r>
+    </w:p>
+    <w:p>
+      <w:pPr>
+        <w:rPr>
+          <w:rFonts w:ascii="Times New Roman" w:hAnsi="Times New Roman" w:cs="Times New Roman"/>
+          <w:sz w:val="24"/>
+          <w:szCs w:val="24"/>
+        </w:rPr>
+      </w:pPr>
+      <w:r>
+        <w:rPr>
+          <w:rFonts w:ascii="Times New Roman" w:hAnsi="Times New Roman" w:cs="Times New Roman"/>
+          <w:sz w:val="24"/>
+          <w:szCs w:val="24"/>
+        </w:rPr>
+        <w:t>--&gt; Because my apartment is near the office</w:t>
+      </w:r>
+      <w:bookmarkStart w:id="12" w:name="_GoBack"/>
+      <w:bookmarkEnd w:id="12"/>
     </w:p>
     <w:sectPr>
       <w:pgSz w:w="12240" w:h="15840"/>
@@ -1630,6 +2396,16 @@
       <w:contextualSpacing/>
     </w:pPr>
   </w:style>
+  <w:style w:type="character" w:customStyle="1" w:styleId="separator">
+    <w:name w:val="separator"/>
+    <w:basedOn w:val="DefaultParagraphFont"/>
+    <w:rsid w:val="007B0A4A"/>
+  </w:style>
+  <w:style w:type="character" w:customStyle="1" w:styleId="phon">
+    <w:name w:val="phon"/>
+    <w:basedOn w:val="DefaultParagraphFont"/>
+    <w:rsid w:val="00C05B7B"/>
+  </w:style>
 </w:styles>
 </file>
 

--- a/Wall Stress/Unit18/18.1.docx
+++ b/Wall Stress/Unit18/18.1.docx
@@ -1812,8 +1812,1346 @@
         </w:rPr>
         <w:t>--&gt; Because my apartment is near the office</w:t>
       </w:r>
+    </w:p>
+    <w:p>
+      <w:pPr>
+        <w:rPr>
+          <w:rFonts w:ascii="Times New Roman" w:hAnsi="Times New Roman" w:cs="Times New Roman"/>
+          <w:sz w:val="24"/>
+          <w:szCs w:val="24"/>
+        </w:rPr>
+      </w:pPr>
+    </w:p>
+    <w:p>
+      <w:pPr>
+        <w:rPr>
+          <w:rFonts w:ascii="Times New Roman" w:hAnsi="Times New Roman" w:cs="Times New Roman"/>
+          <w:sz w:val="24"/>
+          <w:szCs w:val="24"/>
+        </w:rPr>
+      </w:pPr>
+      <w:r>
+        <w:rPr>
+          <w:rFonts w:ascii="Times New Roman" w:hAnsi="Times New Roman" w:cs="Times New Roman"/>
+          <w:sz w:val="24"/>
+          <w:szCs w:val="24"/>
+        </w:rPr>
+        <w:t>18.1.2</w:t>
+      </w:r>
+    </w:p>
+    <w:p>
+      <w:pPr>
+        <w:rPr>
+          <w:rFonts w:ascii="Times New Roman" w:hAnsi="Times New Roman" w:cs="Times New Roman"/>
+          <w:sz w:val="24"/>
+          <w:szCs w:val="24"/>
+        </w:rPr>
+      </w:pPr>
+      <w:r>
+        <w:rPr>
+          <w:rFonts w:ascii="Times New Roman" w:hAnsi="Times New Roman" w:cs="Times New Roman"/>
+          <w:sz w:val="24"/>
+          <w:szCs w:val="24"/>
+        </w:rPr>
+        <w:t>Come out!</w:t>
+      </w:r>
+    </w:p>
+    <w:p>
+      <w:pPr>
+        <w:rPr>
+          <w:rFonts w:ascii="Times New Roman" w:hAnsi="Times New Roman" w:cs="Times New Roman"/>
+          <w:sz w:val="24"/>
+          <w:szCs w:val="24"/>
+        </w:rPr>
+      </w:pPr>
+      <w:r>
+        <w:rPr>
+          <w:rFonts w:ascii="Times New Roman" w:hAnsi="Times New Roman" w:cs="Times New Roman"/>
+          <w:sz w:val="24"/>
+          <w:szCs w:val="24"/>
+        </w:rPr>
+        <w:t>No, I don’t want to</w:t>
+      </w:r>
+    </w:p>
+    <w:p>
+      <w:pPr>
+        <w:rPr>
+          <w:rFonts w:ascii="Times New Roman" w:hAnsi="Times New Roman" w:cs="Times New Roman"/>
+          <w:sz w:val="24"/>
+          <w:szCs w:val="24"/>
+        </w:rPr>
+      </w:pPr>
+      <w:r>
+        <w:rPr>
+          <w:rFonts w:ascii="Times New Roman" w:hAnsi="Times New Roman" w:cs="Times New Roman"/>
+          <w:sz w:val="24"/>
+          <w:szCs w:val="24"/>
+        </w:rPr>
+        <w:t xml:space="preserve">Shen, you look </w:t>
+      </w:r>
+      <w:r>
+        <w:rPr>
+          <w:rFonts w:ascii="Times New Roman" w:hAnsi="Times New Roman" w:cs="Times New Roman"/>
+          <w:sz w:val="24"/>
+          <w:szCs w:val="24"/>
+        </w:rPr>
+        <w:t>awesome</w:t>
+      </w:r>
+      <w:r>
+        <w:rPr>
+          <w:rFonts w:ascii="Times New Roman" w:hAnsi="Times New Roman" w:cs="Times New Roman"/>
+          <w:sz w:val="24"/>
+          <w:szCs w:val="24"/>
+        </w:rPr>
+        <w:t xml:space="preserve">. </w:t>
+      </w:r>
+      <w:r>
+        <w:rPr>
+          <w:rFonts w:ascii="Times New Roman" w:hAnsi="Times New Roman" w:cs="Times New Roman"/>
+          <w:b/>
+          <w:sz w:val="24"/>
+          <w:szCs w:val="24"/>
+        </w:rPr>
+        <w:t>I really like the jacket</w:t>
+      </w:r>
+    </w:p>
+    <w:p>
+      <w:pPr>
+        <w:rPr>
+          <w:rFonts w:ascii="Times New Roman" w:hAnsi="Times New Roman" w:cs="Times New Roman"/>
+          <w:b/>
+          <w:sz w:val="24"/>
+          <w:szCs w:val="24"/>
+        </w:rPr>
+      </w:pPr>
+      <w:r>
+        <w:rPr>
+          <w:rFonts w:ascii="Times New Roman" w:hAnsi="Times New Roman" w:cs="Times New Roman"/>
+          <w:b/>
+          <w:sz w:val="24"/>
+          <w:szCs w:val="24"/>
+        </w:rPr>
+        <w:t>I think it</w:t>
+      </w:r>
+      <w:r>
+        <w:rPr>
+          <w:rFonts w:ascii="Times New Roman" w:hAnsi="Times New Roman" w:cs="Times New Roman"/>
+          <w:b/>
+          <w:sz w:val="24"/>
+          <w:szCs w:val="24"/>
+        </w:rPr>
+        <w:t>’s</w:t>
+      </w:r>
+      <w:r>
+        <w:rPr>
+          <w:rFonts w:ascii="Times New Roman" w:hAnsi="Times New Roman" w:cs="Times New Roman"/>
+          <w:b/>
+          <w:sz w:val="24"/>
+          <w:szCs w:val="24"/>
+        </w:rPr>
+        <w:t xml:space="preserve"> ugly</w:t>
+      </w:r>
+    </w:p>
+    <w:p>
+      <w:pPr>
+        <w:rPr>
+          <w:rFonts w:ascii="Times New Roman" w:hAnsi="Times New Roman" w:cs="Times New Roman"/>
+          <w:sz w:val="24"/>
+          <w:szCs w:val="24"/>
+        </w:rPr>
+      </w:pPr>
+      <w:r>
+        <w:rPr>
+          <w:rFonts w:ascii="Times New Roman" w:hAnsi="Times New Roman" w:cs="Times New Roman"/>
+          <w:sz w:val="24"/>
+          <w:szCs w:val="24"/>
+        </w:rPr>
+        <w:t>OK, OK. Fine</w:t>
+      </w:r>
+      <w:r>
+        <w:rPr>
+          <w:rFonts w:ascii="Times New Roman" w:hAnsi="Times New Roman" w:cs="Times New Roman"/>
+          <w:sz w:val="24"/>
+          <w:szCs w:val="24"/>
+        </w:rPr>
+        <w:t>. Try these</w:t>
+      </w:r>
+      <w:r>
+        <w:rPr>
+          <w:rFonts w:ascii="Times New Roman" w:hAnsi="Times New Roman" w:cs="Times New Roman"/>
+          <w:sz w:val="24"/>
+          <w:szCs w:val="24"/>
+        </w:rPr>
+        <w:t xml:space="preserve">! </w:t>
+      </w:r>
+      <w:r>
+        <w:rPr>
+          <w:rFonts w:ascii="Times New Roman" w:hAnsi="Times New Roman" w:cs="Times New Roman"/>
+          <w:b/>
+          <w:sz w:val="24"/>
+          <w:szCs w:val="24"/>
+        </w:rPr>
+        <w:t xml:space="preserve">I think </w:t>
+      </w:r>
+      <w:r>
+        <w:rPr>
+          <w:rFonts w:ascii="Times New Roman" w:hAnsi="Times New Roman" w:cs="Times New Roman"/>
+          <w:b/>
+          <w:sz w:val="24"/>
+          <w:szCs w:val="24"/>
+        </w:rPr>
+        <w:t>it’</w:t>
+      </w:r>
+      <w:r>
+        <w:rPr>
+          <w:rFonts w:ascii="Times New Roman" w:hAnsi="Times New Roman" w:cs="Times New Roman"/>
+          <w:b/>
+          <w:sz w:val="24"/>
+          <w:szCs w:val="24"/>
+        </w:rPr>
+        <w:t>s great</w:t>
+      </w:r>
+      <w:r>
+        <w:rPr>
+          <w:rFonts w:ascii="Times New Roman" w:hAnsi="Times New Roman" w:cs="Times New Roman"/>
+          <w:sz w:val="24"/>
+          <w:szCs w:val="24"/>
+        </w:rPr>
+        <w:t>!</w:t>
+      </w:r>
+    </w:p>
+    <w:p>
+      <w:pPr>
+        <w:rPr>
+          <w:rFonts w:ascii="Times New Roman" w:hAnsi="Times New Roman" w:cs="Times New Roman"/>
+          <w:sz w:val="24"/>
+          <w:szCs w:val="24"/>
+        </w:rPr>
+      </w:pPr>
+      <w:r>
+        <w:rPr>
+          <w:rFonts w:ascii="Times New Roman" w:hAnsi="Times New Roman" w:cs="Times New Roman"/>
+          <w:sz w:val="24"/>
+          <w:szCs w:val="24"/>
+        </w:rPr>
+        <w:t>I think it not great</w:t>
+      </w:r>
+    </w:p>
+    <w:p>
+      <w:pPr>
+        <w:rPr>
+          <w:rFonts w:ascii="Times New Roman" w:hAnsi="Times New Roman" w:cs="Times New Roman"/>
+          <w:sz w:val="24"/>
+          <w:szCs w:val="24"/>
+        </w:rPr>
+      </w:pPr>
+      <w:r>
+        <w:rPr>
+          <w:rFonts w:ascii="Times New Roman" w:hAnsi="Times New Roman" w:cs="Times New Roman"/>
+          <w:sz w:val="24"/>
+          <w:szCs w:val="24"/>
+        </w:rPr>
+        <w:t xml:space="preserve">Yes, </w:t>
+      </w:r>
+      <w:r>
+        <w:rPr>
+          <w:rFonts w:ascii="Times New Roman" w:hAnsi="Times New Roman" w:cs="Times New Roman"/>
+          <w:b/>
+          <w:sz w:val="24"/>
+          <w:szCs w:val="24"/>
+        </w:rPr>
+        <w:t xml:space="preserve">It’s very </w:t>
+      </w:r>
+      <w:r>
+        <w:rPr>
+          <w:rFonts w:ascii="Times New Roman" w:hAnsi="Times New Roman" w:cs="Times New Roman"/>
+          <w:b/>
+          <w:sz w:val="24"/>
+          <w:szCs w:val="24"/>
+        </w:rPr>
+        <w:t>cool</w:t>
+      </w:r>
+    </w:p>
+    <w:p>
+      <w:pPr>
+        <w:rPr>
+          <w:rFonts w:ascii="Times New Roman" w:hAnsi="Times New Roman" w:cs="Times New Roman"/>
+          <w:b/>
+          <w:sz w:val="24"/>
+          <w:szCs w:val="24"/>
+        </w:rPr>
+      </w:pPr>
+      <w:r>
+        <w:rPr>
+          <w:rFonts w:ascii="Times New Roman" w:hAnsi="Times New Roman" w:cs="Times New Roman"/>
+          <w:b/>
+          <w:sz w:val="24"/>
+          <w:szCs w:val="24"/>
+        </w:rPr>
+        <w:t>No, it’</w:t>
+      </w:r>
+      <w:r>
+        <w:rPr>
+          <w:rFonts w:ascii="Times New Roman" w:hAnsi="Times New Roman" w:cs="Times New Roman"/>
+          <w:b/>
+          <w:sz w:val="24"/>
+          <w:szCs w:val="24"/>
+        </w:rPr>
+        <w:t>s very weird</w:t>
+      </w:r>
+    </w:p>
+    <w:p>
+      <w:pPr>
+        <w:rPr>
+          <w:rFonts w:ascii="Times New Roman" w:hAnsi="Times New Roman" w:cs="Times New Roman"/>
+          <w:sz w:val="24"/>
+          <w:szCs w:val="24"/>
+        </w:rPr>
+      </w:pPr>
+      <w:r>
+        <w:rPr>
+          <w:rFonts w:ascii="Times New Roman" w:hAnsi="Times New Roman" w:cs="Times New Roman"/>
+          <w:sz w:val="24"/>
+          <w:szCs w:val="24"/>
+        </w:rPr>
+        <w:t>I really like this one</w:t>
+      </w:r>
+    </w:p>
+    <w:p>
+      <w:pPr>
+        <w:rPr>
+          <w:rFonts w:ascii="Times New Roman" w:hAnsi="Times New Roman" w:cs="Times New Roman"/>
+          <w:sz w:val="24"/>
+          <w:szCs w:val="24"/>
+        </w:rPr>
+      </w:pPr>
+      <w:r>
+        <w:rPr>
+          <w:rFonts w:ascii="Times New Roman" w:hAnsi="Times New Roman" w:cs="Times New Roman"/>
+          <w:b/>
+          <w:sz w:val="24"/>
+          <w:szCs w:val="24"/>
+        </w:rPr>
+        <w:t>I don’t real</w:t>
+      </w:r>
+      <w:r>
+        <w:rPr>
+          <w:rFonts w:ascii="Times New Roman" w:hAnsi="Times New Roman" w:cs="Times New Roman"/>
+          <w:b/>
+          <w:sz w:val="24"/>
+          <w:szCs w:val="24"/>
+        </w:rPr>
+        <w:t>l</w:t>
+      </w:r>
+      <w:r>
+        <w:rPr>
+          <w:rFonts w:ascii="Times New Roman" w:hAnsi="Times New Roman" w:cs="Times New Roman"/>
+          <w:b/>
+          <w:sz w:val="24"/>
+          <w:szCs w:val="24"/>
+        </w:rPr>
+        <w:t>y like</w:t>
+      </w:r>
+      <w:r>
+        <w:rPr>
+          <w:rFonts w:ascii="Times New Roman" w:hAnsi="Times New Roman" w:cs="Times New Roman"/>
+          <w:b/>
+          <w:sz w:val="24"/>
+          <w:szCs w:val="24"/>
+        </w:rPr>
+        <w:t xml:space="preserve"> it</w:t>
+      </w:r>
+      <w:r>
+        <w:rPr>
+          <w:rFonts w:ascii="Times New Roman" w:hAnsi="Times New Roman" w:cs="Times New Roman"/>
+          <w:sz w:val="24"/>
+          <w:szCs w:val="24"/>
+        </w:rPr>
+        <w:t>, this</w:t>
+      </w:r>
+      <w:r>
+        <w:rPr>
+          <w:rFonts w:ascii="Times New Roman" w:hAnsi="Times New Roman" w:cs="Times New Roman"/>
+          <w:sz w:val="24"/>
+          <w:szCs w:val="24"/>
+        </w:rPr>
+        <w:t xml:space="preserve"> is</w:t>
+      </w:r>
+      <w:r>
+        <w:rPr>
+          <w:rFonts w:ascii="Times New Roman" w:hAnsi="Times New Roman" w:cs="Times New Roman"/>
+          <w:sz w:val="24"/>
+          <w:szCs w:val="24"/>
+        </w:rPr>
+        <w:t xml:space="preserve"> small</w:t>
+      </w:r>
+    </w:p>
+    <w:p>
+      <w:pPr>
+        <w:rPr>
+          <w:rFonts w:ascii="Times New Roman" w:hAnsi="Times New Roman" w:cs="Times New Roman"/>
+          <w:b/>
+          <w:sz w:val="24"/>
+          <w:szCs w:val="24"/>
+        </w:rPr>
+      </w:pPr>
+      <w:r>
+        <w:rPr>
+          <w:rFonts w:ascii="Times New Roman" w:hAnsi="Times New Roman" w:cs="Times New Roman"/>
+          <w:b/>
+          <w:sz w:val="24"/>
+          <w:szCs w:val="24"/>
+        </w:rPr>
+        <w:t>It’s my favourite</w:t>
+      </w:r>
+    </w:p>
+    <w:p>
+      <w:pPr>
+        <w:rPr>
+          <w:rFonts w:ascii="Times New Roman" w:hAnsi="Times New Roman" w:cs="Times New Roman"/>
+          <w:b/>
+          <w:sz w:val="24"/>
+          <w:szCs w:val="24"/>
+        </w:rPr>
+      </w:pPr>
+      <w:r>
+        <w:rPr>
+          <w:rFonts w:ascii="Times New Roman" w:hAnsi="Times New Roman" w:cs="Times New Roman"/>
+          <w:b/>
+          <w:sz w:val="24"/>
+          <w:szCs w:val="24"/>
+        </w:rPr>
+        <w:t>It’s not very nice</w:t>
+      </w:r>
+    </w:p>
+    <w:p>
+      <w:pPr>
+        <w:rPr>
+          <w:rFonts w:ascii="Times New Roman" w:hAnsi="Times New Roman" w:cs="Times New Roman"/>
+          <w:sz w:val="24"/>
+          <w:szCs w:val="24"/>
+        </w:rPr>
+      </w:pPr>
+      <w:r>
+        <w:rPr>
+          <w:rFonts w:ascii="Times New Roman" w:hAnsi="Times New Roman" w:cs="Times New Roman"/>
+          <w:sz w:val="24"/>
+          <w:szCs w:val="24"/>
+        </w:rPr>
+        <w:t>It’s my favourite</w:t>
+      </w:r>
+    </w:p>
+    <w:p>
+      <w:pPr>
+        <w:rPr>
+          <w:rFonts w:ascii="Times New Roman" w:hAnsi="Times New Roman" w:cs="Times New Roman"/>
+          <w:b/>
+          <w:sz w:val="24"/>
+          <w:szCs w:val="24"/>
+        </w:rPr>
+      </w:pPr>
+      <w:r>
+        <w:rPr>
+          <w:rFonts w:ascii="Times New Roman" w:hAnsi="Times New Roman" w:cs="Times New Roman"/>
+          <w:b/>
+          <w:sz w:val="24"/>
+          <w:szCs w:val="24"/>
+        </w:rPr>
+        <w:t>I think it</w:t>
+      </w:r>
+      <w:r>
+        <w:rPr>
+          <w:rFonts w:ascii="Times New Roman" w:hAnsi="Times New Roman" w:cs="Times New Roman"/>
+          <w:b/>
+          <w:sz w:val="24"/>
+          <w:szCs w:val="24"/>
+        </w:rPr>
+        <w:t>’s</w:t>
+      </w:r>
+      <w:r>
+        <w:rPr>
+          <w:rFonts w:ascii="Times New Roman" w:hAnsi="Times New Roman" w:cs="Times New Roman"/>
+          <w:b/>
+          <w:sz w:val="24"/>
+          <w:szCs w:val="24"/>
+        </w:rPr>
+        <w:t xml:space="preserve"> borring</w:t>
+      </w:r>
+    </w:p>
+    <w:p>
+      <w:pPr>
+        <w:rPr>
+          <w:rFonts w:ascii="Times New Roman" w:hAnsi="Times New Roman" w:cs="Times New Roman"/>
+          <w:b/>
+          <w:sz w:val="24"/>
+          <w:szCs w:val="24"/>
+        </w:rPr>
+      </w:pPr>
+      <w:r>
+        <w:rPr>
+          <w:rFonts w:ascii="Times New Roman" w:hAnsi="Times New Roman" w:cs="Times New Roman"/>
+          <w:b/>
+          <w:sz w:val="24"/>
+          <w:szCs w:val="24"/>
+        </w:rPr>
+        <w:t>It’s not very exciting</w:t>
+      </w:r>
+    </w:p>
+    <w:p>
+      <w:pPr>
+        <w:rPr>
+          <w:rFonts w:ascii="Times New Roman" w:hAnsi="Times New Roman" w:cs="Times New Roman"/>
+          <w:sz w:val="24"/>
+          <w:szCs w:val="24"/>
+        </w:rPr>
+      </w:pPr>
+      <w:r>
+        <w:rPr>
+          <w:rFonts w:ascii="Times New Roman" w:hAnsi="Times New Roman" w:cs="Times New Roman"/>
+          <w:b/>
+          <w:sz w:val="24"/>
+          <w:szCs w:val="24"/>
+        </w:rPr>
+        <w:lastRenderedPageBreak/>
+        <w:t>I think it’s perfect</w:t>
+      </w:r>
+      <w:r>
+        <w:rPr>
+          <w:rFonts w:ascii="Times New Roman" w:hAnsi="Times New Roman" w:cs="Times New Roman"/>
+          <w:sz w:val="24"/>
+          <w:szCs w:val="24"/>
+        </w:rPr>
+        <w:t>. Now I scared of your clothes and not the acting class</w:t>
+      </w:r>
+    </w:p>
+    <w:p>
+      <w:pPr>
+        <w:rPr>
+          <w:rFonts w:ascii="Times New Roman" w:hAnsi="Times New Roman" w:cs="Times New Roman"/>
+          <w:sz w:val="24"/>
+          <w:szCs w:val="24"/>
+        </w:rPr>
+      </w:pPr>
+    </w:p>
+    <w:p>
+      <w:pPr>
+        <w:rPr>
+          <w:rFonts w:ascii="Times New Roman" w:hAnsi="Times New Roman" w:cs="Times New Roman"/>
+          <w:sz w:val="24"/>
+          <w:szCs w:val="24"/>
+        </w:rPr>
+      </w:pPr>
+      <w:r>
+        <w:rPr>
+          <w:rFonts w:ascii="Times New Roman" w:hAnsi="Times New Roman" w:cs="Times New Roman"/>
+          <w:sz w:val="24"/>
+          <w:szCs w:val="24"/>
+        </w:rPr>
+        <w:t>What are Shen and Benny talking about?</w:t>
+      </w:r>
+    </w:p>
+    <w:p>
+      <w:pPr>
+        <w:pStyle w:val="ListParagraph"/>
+        <w:numPr>
+          <w:ilvl w:val="0"/>
+          <w:numId w:val="1"/>
+        </w:numPr>
+        <w:rPr>
+          <w:rFonts w:ascii="Times New Roman" w:hAnsi="Times New Roman" w:cs="Times New Roman"/>
+          <w:sz w:val="24"/>
+          <w:szCs w:val="24"/>
+        </w:rPr>
+      </w:pPr>
+      <w:r>
+        <w:rPr>
+          <w:rFonts w:ascii="Times New Roman" w:hAnsi="Times New Roman" w:cs="Times New Roman"/>
+          <w:sz w:val="24"/>
+          <w:szCs w:val="24"/>
+        </w:rPr>
+        <w:t>Clothes</w:t>
+      </w:r>
+    </w:p>
+    <w:p>
+      <w:pPr>
+        <w:rPr>
+          <w:rFonts w:ascii="Times New Roman" w:hAnsi="Times New Roman" w:cs="Times New Roman"/>
+          <w:sz w:val="24"/>
+          <w:szCs w:val="24"/>
+        </w:rPr>
+      </w:pPr>
+      <w:r>
+        <w:rPr>
+          <w:rFonts w:ascii="Times New Roman" w:hAnsi="Times New Roman" w:cs="Times New Roman"/>
+          <w:sz w:val="24"/>
+          <w:szCs w:val="24"/>
+        </w:rPr>
+        <w:t>At first, shen doesn’t want to com</w:t>
+      </w:r>
+      <w:r>
+        <w:rPr>
+          <w:rFonts w:ascii="Times New Roman" w:hAnsi="Times New Roman" w:cs="Times New Roman"/>
+          <w:sz w:val="24"/>
+          <w:szCs w:val="24"/>
+        </w:rPr>
+        <w:t>e</w:t>
+      </w:r>
+      <w:r>
+        <w:rPr>
+          <w:rFonts w:ascii="Times New Roman" w:hAnsi="Times New Roman" w:cs="Times New Roman"/>
+          <w:sz w:val="24"/>
+          <w:szCs w:val="24"/>
+        </w:rPr>
+        <w:t xml:space="preserve"> out of the bedroom because he doen’t like Benny’s jacket</w:t>
+      </w:r>
+    </w:p>
+    <w:p>
+      <w:pPr>
+        <w:rPr>
+          <w:rFonts w:ascii="Times New Roman" w:hAnsi="Times New Roman" w:cs="Times New Roman"/>
+          <w:sz w:val="24"/>
+          <w:szCs w:val="24"/>
+        </w:rPr>
+      </w:pPr>
+      <w:r>
+        <w:rPr>
+          <w:rFonts w:ascii="Times New Roman" w:hAnsi="Times New Roman" w:cs="Times New Roman"/>
+          <w:sz w:val="24"/>
+          <w:szCs w:val="24"/>
+        </w:rPr>
+        <w:t>When Shen finds something he really likes, Benny doesn’t like it</w:t>
+      </w:r>
+    </w:p>
+    <w:p>
+      <w:pPr>
+        <w:rPr>
+          <w:rFonts w:ascii="Times New Roman" w:hAnsi="Times New Roman" w:cs="Times New Roman"/>
+          <w:sz w:val="24"/>
+          <w:szCs w:val="24"/>
+        </w:rPr>
+      </w:pPr>
+      <w:r>
+        <w:rPr>
+          <w:rFonts w:ascii="Times New Roman" w:hAnsi="Times New Roman" w:cs="Times New Roman"/>
+          <w:sz w:val="24"/>
+          <w:szCs w:val="24"/>
+        </w:rPr>
+        <w:t>At the end, Benny laughs because Shen says: he’s scared of Benny’s clothes</w:t>
+      </w:r>
+    </w:p>
+    <w:p>
+      <w:pPr>
+        <w:rPr>
+          <w:rFonts w:ascii="Times New Roman" w:hAnsi="Times New Roman" w:cs="Times New Roman"/>
+          <w:sz w:val="24"/>
+          <w:szCs w:val="24"/>
+        </w:rPr>
+      </w:pPr>
+      <w:r>
+        <w:rPr>
+          <w:noProof/>
+        </w:rPr>
+        <w:drawing>
+          <wp:inline distT="0" distB="0" distL="0" distR="0" wp14:anchorId="24F79593" wp14:editId="6F88E971">
+            <wp:extent cx="5943600" cy="2614930"/>
+            <wp:effectExtent l="0" t="0" r="0" b="0"/>
+            <wp:docPr id="1" name="Picture 1"/>
+            <wp:cNvGraphicFramePr>
+              <a:graphicFrameLocks xmlns:a="http://schemas.openxmlformats.org/drawingml/2006/main" noChangeAspect="1"/>
+            </wp:cNvGraphicFramePr>
+            <a:graphic xmlns:a="http://schemas.openxmlformats.org/drawingml/2006/main">
+              <a:graphicData uri="http://schemas.openxmlformats.org/drawingml/2006/picture">
+                <pic:pic xmlns:pic="http://schemas.openxmlformats.org/drawingml/2006/picture">
+                  <pic:nvPicPr>
+                    <pic:cNvPr id="1" name=""/>
+                    <pic:cNvPicPr/>
+                  </pic:nvPicPr>
+                  <pic:blipFill>
+                    <a:blip r:embed="rId5"/>
+                    <a:stretch>
+                      <a:fillRect/>
+                    </a:stretch>
+                  </pic:blipFill>
+                  <pic:spPr>
+                    <a:xfrm>
+                      <a:off x="0" y="0"/>
+                      <a:ext cx="5943600" cy="2614930"/>
+                    </a:xfrm>
+                    <a:prstGeom prst="rect">
+                      <a:avLst/>
+                    </a:prstGeom>
+                  </pic:spPr>
+                </pic:pic>
+              </a:graphicData>
+            </a:graphic>
+          </wp:inline>
+        </w:drawing>
+      </w:r>
+    </w:p>
+    <w:p>
+      <w:pPr>
+        <w:rPr>
+          <w:rFonts w:ascii="Times New Roman" w:hAnsi="Times New Roman" w:cs="Times New Roman"/>
+          <w:sz w:val="24"/>
+          <w:szCs w:val="24"/>
+        </w:rPr>
+      </w:pPr>
+    </w:p>
+    <w:p>
+      <w:pPr>
+        <w:rPr>
+          <w:rFonts w:ascii="Times New Roman" w:hAnsi="Times New Roman" w:cs="Times New Roman"/>
+          <w:sz w:val="24"/>
+          <w:szCs w:val="24"/>
+        </w:rPr>
+      </w:pPr>
+      <w:r>
+        <w:rPr>
+          <w:rFonts w:ascii="Times New Roman" w:hAnsi="Times New Roman" w:cs="Times New Roman"/>
+          <w:sz w:val="24"/>
+          <w:szCs w:val="24"/>
+        </w:rPr>
+        <w:t>You look awesome in those shoes! I really like them</w:t>
+      </w:r>
+    </w:p>
+    <w:p>
+      <w:pPr>
+        <w:pStyle w:val="ListParagraph"/>
+        <w:numPr>
+          <w:ilvl w:val="0"/>
+          <w:numId w:val="1"/>
+        </w:numPr>
+        <w:rPr>
+          <w:rFonts w:ascii="Times New Roman" w:hAnsi="Times New Roman" w:cs="Times New Roman"/>
+          <w:sz w:val="24"/>
+          <w:szCs w:val="24"/>
+        </w:rPr>
+      </w:pPr>
+      <w:r>
+        <w:rPr>
+          <w:rFonts w:ascii="Times New Roman" w:hAnsi="Times New Roman" w:cs="Times New Roman"/>
+          <w:sz w:val="24"/>
+          <w:szCs w:val="24"/>
+        </w:rPr>
+        <w:t>Really? I think they’re ugly. I hate them!</w:t>
+      </w:r>
+    </w:p>
+    <w:p>
+      <w:pPr>
+        <w:rPr>
+          <w:rFonts w:ascii="Times New Roman" w:hAnsi="Times New Roman" w:cs="Times New Roman"/>
+          <w:sz w:val="24"/>
+          <w:szCs w:val="24"/>
+        </w:rPr>
+      </w:pPr>
+      <w:r>
+        <w:rPr>
+          <w:rFonts w:ascii="Times New Roman" w:hAnsi="Times New Roman" w:cs="Times New Roman"/>
+          <w:sz w:val="24"/>
+          <w:szCs w:val="24"/>
+        </w:rPr>
+        <w:t>Do you like pizza?</w:t>
+      </w:r>
+    </w:p>
+    <w:p>
+      <w:pPr>
+        <w:pStyle w:val="ListParagraph"/>
+        <w:numPr>
+          <w:ilvl w:val="0"/>
+          <w:numId w:val="1"/>
+        </w:numPr>
+        <w:rPr>
+          <w:rFonts w:ascii="Times New Roman" w:hAnsi="Times New Roman" w:cs="Times New Roman"/>
+          <w:sz w:val="24"/>
+          <w:szCs w:val="24"/>
+        </w:rPr>
+      </w:pPr>
+      <w:r>
+        <w:rPr>
+          <w:rFonts w:ascii="Times New Roman" w:hAnsi="Times New Roman" w:cs="Times New Roman"/>
+          <w:sz w:val="24"/>
+          <w:szCs w:val="24"/>
+        </w:rPr>
+        <w:t>Yes, it’s my favorite food</w:t>
+      </w:r>
+    </w:p>
+    <w:p>
+      <w:pPr>
+        <w:rPr>
+          <w:rFonts w:ascii="Times New Roman" w:hAnsi="Times New Roman" w:cs="Times New Roman"/>
+          <w:sz w:val="24"/>
+          <w:szCs w:val="24"/>
+        </w:rPr>
+      </w:pPr>
+      <w:r>
+        <w:rPr>
+          <w:rFonts w:ascii="Times New Roman" w:hAnsi="Times New Roman" w:cs="Times New Roman"/>
+          <w:sz w:val="24"/>
+          <w:szCs w:val="24"/>
+        </w:rPr>
+        <w:t>I don’t undertand this movie</w:t>
+      </w:r>
+    </w:p>
+    <w:p>
+      <w:pPr>
+        <w:pStyle w:val="ListParagraph"/>
+        <w:numPr>
+          <w:ilvl w:val="0"/>
+          <w:numId w:val="1"/>
+        </w:numPr>
+        <w:rPr>
+          <w:rFonts w:ascii="Times New Roman" w:hAnsi="Times New Roman" w:cs="Times New Roman"/>
+          <w:sz w:val="24"/>
+          <w:szCs w:val="24"/>
+        </w:rPr>
+      </w:pPr>
+      <w:r>
+        <w:rPr>
+          <w:rFonts w:ascii="Times New Roman" w:hAnsi="Times New Roman" w:cs="Times New Roman"/>
+          <w:sz w:val="24"/>
+          <w:szCs w:val="24"/>
+        </w:rPr>
+        <w:t>You’re right. It’s very weird</w:t>
+      </w:r>
+    </w:p>
+    <w:p>
+      <w:pPr>
+        <w:rPr>
+          <w:rFonts w:ascii="Times New Roman" w:hAnsi="Times New Roman" w:cs="Times New Roman"/>
+          <w:sz w:val="24"/>
+          <w:szCs w:val="24"/>
+        </w:rPr>
+      </w:pPr>
+      <w:r>
+        <w:rPr>
+          <w:rFonts w:ascii="Times New Roman" w:hAnsi="Times New Roman" w:cs="Times New Roman"/>
+          <w:sz w:val="24"/>
+          <w:szCs w:val="24"/>
+        </w:rPr>
+        <w:t>I really like my new sweater!</w:t>
+      </w:r>
+    </w:p>
+    <w:p>
+      <w:pPr>
+        <w:pStyle w:val="ListParagraph"/>
+        <w:numPr>
+          <w:ilvl w:val="0"/>
+          <w:numId w:val="1"/>
+        </w:numPr>
+        <w:rPr>
+          <w:rFonts w:ascii="Times New Roman" w:hAnsi="Times New Roman" w:cs="Times New Roman"/>
+          <w:sz w:val="24"/>
+          <w:szCs w:val="24"/>
+        </w:rPr>
+      </w:pPr>
+      <w:r>
+        <w:rPr>
+          <w:rFonts w:ascii="Times New Roman" w:hAnsi="Times New Roman" w:cs="Times New Roman"/>
+          <w:sz w:val="24"/>
+          <w:szCs w:val="24"/>
+        </w:rPr>
+        <w:t>Yes. I think it’s perfect with your new jeans! You look amazing!</w:t>
+      </w:r>
+    </w:p>
+    <w:p>
+      <w:pPr>
+        <w:rPr>
+          <w:rFonts w:ascii="Times New Roman" w:hAnsi="Times New Roman" w:cs="Times New Roman"/>
+          <w:sz w:val="24"/>
+          <w:szCs w:val="24"/>
+        </w:rPr>
+      </w:pPr>
+      <w:r>
+        <w:rPr>
+          <w:rFonts w:ascii="Times New Roman" w:hAnsi="Times New Roman" w:cs="Times New Roman"/>
+          <w:sz w:val="24"/>
+          <w:szCs w:val="24"/>
+        </w:rPr>
+        <w:t>I don’t like this dress. Do you?</w:t>
+      </w:r>
+    </w:p>
+    <w:p>
+      <w:pPr>
+        <w:pStyle w:val="ListParagraph"/>
+        <w:numPr>
+          <w:ilvl w:val="0"/>
+          <w:numId w:val="1"/>
+        </w:numPr>
+        <w:rPr>
+          <w:rFonts w:ascii="Times New Roman" w:hAnsi="Times New Roman" w:cs="Times New Roman"/>
+          <w:sz w:val="24"/>
+          <w:szCs w:val="24"/>
+        </w:rPr>
+      </w:pPr>
+      <w:r>
+        <w:rPr>
+          <w:rFonts w:ascii="Times New Roman" w:hAnsi="Times New Roman" w:cs="Times New Roman"/>
+          <w:sz w:val="24"/>
+          <w:szCs w:val="24"/>
+        </w:rPr>
+        <w:t>No, I think it’s ugly. Don’t buy it!</w:t>
+      </w:r>
+    </w:p>
+    <w:p>
+      <w:pPr>
+        <w:rPr>
+          <w:rFonts w:ascii="Times New Roman" w:hAnsi="Times New Roman" w:cs="Times New Roman"/>
+          <w:sz w:val="24"/>
+          <w:szCs w:val="24"/>
+        </w:rPr>
+      </w:pPr>
+      <w:r>
+        <w:rPr>
+          <w:rFonts w:ascii="Times New Roman" w:hAnsi="Times New Roman" w:cs="Times New Roman"/>
+          <w:sz w:val="24"/>
+          <w:szCs w:val="24"/>
+        </w:rPr>
+        <w:t>I have new job! I’m really excited!</w:t>
+      </w:r>
+    </w:p>
+    <w:p>
+      <w:pPr>
+        <w:pStyle w:val="ListParagraph"/>
+        <w:numPr>
+          <w:ilvl w:val="0"/>
+          <w:numId w:val="1"/>
+        </w:numPr>
+        <w:rPr>
+          <w:rFonts w:ascii="Times New Roman" w:hAnsi="Times New Roman" w:cs="Times New Roman"/>
+          <w:sz w:val="24"/>
+          <w:szCs w:val="24"/>
+        </w:rPr>
+      </w:pPr>
+      <w:r>
+        <w:rPr>
+          <w:rFonts w:ascii="Times New Roman" w:hAnsi="Times New Roman" w:cs="Times New Roman"/>
+          <w:sz w:val="24"/>
+          <w:szCs w:val="24"/>
+        </w:rPr>
+        <w:lastRenderedPageBreak/>
+        <w:t>I can see that you look really happy!</w:t>
+      </w:r>
+    </w:p>
+    <w:p>
+      <w:pPr>
+        <w:rPr>
+          <w:rFonts w:ascii="Times New Roman" w:hAnsi="Times New Roman" w:cs="Times New Roman"/>
+          <w:sz w:val="24"/>
+          <w:szCs w:val="24"/>
+        </w:rPr>
+      </w:pPr>
+      <w:r>
+        <w:rPr>
+          <w:rFonts w:ascii="Times New Roman" w:hAnsi="Times New Roman" w:cs="Times New Roman"/>
+          <w:sz w:val="24"/>
+          <w:szCs w:val="24"/>
+        </w:rPr>
+        <w:t>How’s you English class?</w:t>
+      </w:r>
+    </w:p>
+    <w:p>
+      <w:pPr>
+        <w:pStyle w:val="ListParagraph"/>
+        <w:numPr>
+          <w:ilvl w:val="0"/>
+          <w:numId w:val="1"/>
+        </w:numPr>
+        <w:rPr>
+          <w:rFonts w:ascii="Times New Roman" w:hAnsi="Times New Roman" w:cs="Times New Roman"/>
+          <w:sz w:val="24"/>
+          <w:szCs w:val="24"/>
+        </w:rPr>
+      </w:pPr>
+      <w:r>
+        <w:rPr>
+          <w:rFonts w:ascii="Times New Roman" w:hAnsi="Times New Roman" w:cs="Times New Roman"/>
+          <w:sz w:val="24"/>
+          <w:szCs w:val="24"/>
+        </w:rPr>
+        <w:t>It’s great! I think our new teacher is very cool!</w:t>
+      </w:r>
+    </w:p>
+    <w:p>
+      <w:pPr>
+        <w:rPr>
+          <w:rFonts w:ascii="Times New Roman" w:hAnsi="Times New Roman" w:cs="Times New Roman"/>
+          <w:sz w:val="24"/>
+          <w:szCs w:val="24"/>
+        </w:rPr>
+      </w:pPr>
+      <w:r>
+        <w:rPr>
+          <w:rFonts w:ascii="Times New Roman" w:hAnsi="Times New Roman" w:cs="Times New Roman"/>
+          <w:sz w:val="24"/>
+          <w:szCs w:val="24"/>
+        </w:rPr>
+        <w:t>I think that actor is great. He’s my favorite!</w:t>
+      </w:r>
+    </w:p>
+    <w:p>
+      <w:pPr>
+        <w:pStyle w:val="ListParagraph"/>
+        <w:numPr>
+          <w:ilvl w:val="0"/>
+          <w:numId w:val="1"/>
+        </w:numPr>
+        <w:rPr>
+          <w:rFonts w:ascii="Times New Roman" w:hAnsi="Times New Roman" w:cs="Times New Roman"/>
+          <w:sz w:val="24"/>
+          <w:szCs w:val="24"/>
+        </w:rPr>
+      </w:pPr>
+      <w:r>
+        <w:rPr>
+          <w:rFonts w:ascii="Times New Roman" w:hAnsi="Times New Roman" w:cs="Times New Roman"/>
+          <w:sz w:val="24"/>
+          <w:szCs w:val="24"/>
+        </w:rPr>
+        <w:t>Really? I think he’s boring</w:t>
+      </w:r>
+    </w:p>
+    <w:p>
+      <w:pPr>
+        <w:rPr>
+          <w:rFonts w:ascii="Times New Roman" w:hAnsi="Times New Roman" w:cs="Times New Roman"/>
+          <w:sz w:val="24"/>
+          <w:szCs w:val="24"/>
+        </w:rPr>
+      </w:pPr>
+    </w:p>
+    <w:p>
+      <w:pPr>
+        <w:rPr>
+          <w:rFonts w:ascii="Times New Roman" w:hAnsi="Times New Roman" w:cs="Times New Roman"/>
+          <w:b/>
+          <w:sz w:val="24"/>
+          <w:szCs w:val="24"/>
+        </w:rPr>
+      </w:pPr>
+      <w:r>
+        <w:rPr>
+          <w:rFonts w:ascii="Times New Roman" w:hAnsi="Times New Roman" w:cs="Times New Roman"/>
+          <w:b/>
+          <w:sz w:val="24"/>
+          <w:szCs w:val="24"/>
+        </w:rPr>
+        <w:t>Conversition</w:t>
+      </w:r>
+    </w:p>
+    <w:p>
+      <w:pPr>
+        <w:rPr>
+          <w:rFonts w:ascii="Times New Roman" w:hAnsi="Times New Roman" w:cs="Times New Roman"/>
+          <w:sz w:val="24"/>
+          <w:szCs w:val="24"/>
+        </w:rPr>
+      </w:pPr>
+      <w:r>
+        <w:rPr>
+          <w:rFonts w:ascii="Times New Roman" w:hAnsi="Times New Roman" w:cs="Times New Roman"/>
+          <w:sz w:val="24"/>
+          <w:szCs w:val="24"/>
+        </w:rPr>
+        <w:t xml:space="preserve">Here is a photo some of us in the first day class. We are reading a script. That’s Milon in the left. Cool </w:t>
+      </w:r>
+      <w:r>
+        <w:rPr>
+          <w:rFonts w:ascii="Times New Roman" w:hAnsi="Times New Roman" w:cs="Times New Roman"/>
+          <w:sz w:val="24"/>
+          <w:szCs w:val="24"/>
+        </w:rPr>
+        <w:t>huh</w:t>
+      </w:r>
+      <w:r>
+        <w:rPr>
+          <w:rFonts w:ascii="Times New Roman" w:hAnsi="Times New Roman" w:cs="Times New Roman"/>
+          <w:sz w:val="24"/>
+          <w:szCs w:val="24"/>
+        </w:rPr>
+        <w:t>?</w:t>
+      </w:r>
+    </w:p>
+    <w:p>
+      <w:pPr>
+        <w:rPr>
+          <w:rFonts w:ascii="Times New Roman" w:hAnsi="Times New Roman" w:cs="Times New Roman"/>
+          <w:sz w:val="24"/>
+          <w:szCs w:val="24"/>
+        </w:rPr>
+      </w:pPr>
+      <w:r>
+        <w:rPr>
+          <w:rFonts w:ascii="Times New Roman" w:hAnsi="Times New Roman" w:cs="Times New Roman"/>
+          <w:sz w:val="24"/>
+          <w:szCs w:val="24"/>
+        </w:rPr>
+        <w:t xml:space="preserve">Yes, I think is an </w:t>
+      </w:r>
+      <w:r>
+        <w:rPr>
+          <w:rFonts w:ascii="Times New Roman" w:hAnsi="Times New Roman" w:cs="Times New Roman"/>
+          <w:sz w:val="24"/>
+          <w:szCs w:val="24"/>
+        </w:rPr>
+        <w:t>awesome</w:t>
+      </w:r>
+      <w:r>
+        <w:rPr>
+          <w:rFonts w:ascii="Times New Roman" w:hAnsi="Times New Roman" w:cs="Times New Roman"/>
+          <w:sz w:val="24"/>
+          <w:szCs w:val="24"/>
+        </w:rPr>
+        <w:t xml:space="preserve"> photo</w:t>
+      </w:r>
+    </w:p>
+    <w:p>
+      <w:pPr>
+        <w:rPr>
+          <w:rFonts w:ascii="Times New Roman" w:hAnsi="Times New Roman" w:cs="Times New Roman"/>
+          <w:sz w:val="24"/>
+          <w:szCs w:val="24"/>
+        </w:rPr>
+      </w:pPr>
+      <w:r>
+        <w:rPr>
+          <w:rFonts w:ascii="Times New Roman" w:hAnsi="Times New Roman" w:cs="Times New Roman"/>
+          <w:sz w:val="24"/>
+          <w:szCs w:val="24"/>
+        </w:rPr>
+        <w:t>And here is a photo’ my friend, Bill. Do you like it blue hair</w:t>
+      </w:r>
+      <w:r>
+        <w:rPr>
+          <w:rFonts w:ascii="Times New Roman" w:hAnsi="Times New Roman" w:cs="Times New Roman"/>
+          <w:sz w:val="24"/>
+          <w:szCs w:val="24"/>
+        </w:rPr>
+        <w:t>?</w:t>
+      </w:r>
       <w:bookmarkStart w:id="12" w:name="_GoBack"/>
       <w:bookmarkEnd w:id="12"/>
+    </w:p>
+    <w:p>
+      <w:pPr>
+        <w:rPr>
+          <w:rFonts w:ascii="Times New Roman" w:hAnsi="Times New Roman" w:cs="Times New Roman"/>
+          <w:sz w:val="24"/>
+          <w:szCs w:val="24"/>
+        </w:rPr>
+      </w:pPr>
+      <w:r>
+        <w:rPr>
+          <w:rFonts w:ascii="Times New Roman" w:hAnsi="Times New Roman" w:cs="Times New Roman"/>
+          <w:sz w:val="24"/>
+          <w:szCs w:val="24"/>
+        </w:rPr>
+        <w:t>I think Bill looks awesome. But his hair? sorry, I think it really ugly</w:t>
+      </w:r>
+      <w:r>
+        <w:rPr>
+          <w:rFonts w:ascii="Times New Roman" w:hAnsi="Times New Roman" w:cs="Times New Roman"/>
+          <w:sz w:val="24"/>
+          <w:szCs w:val="24"/>
+        </w:rPr>
+        <w:t>!</w:t>
+      </w:r>
+    </w:p>
+    <w:p>
+      <w:pPr>
+        <w:rPr>
+          <w:rFonts w:ascii="Times New Roman" w:hAnsi="Times New Roman" w:cs="Times New Roman"/>
+          <w:sz w:val="24"/>
+          <w:szCs w:val="24"/>
+        </w:rPr>
+      </w:pPr>
+      <w:r>
+        <w:rPr>
+          <w:rFonts w:ascii="Times New Roman" w:hAnsi="Times New Roman" w:cs="Times New Roman"/>
+          <w:sz w:val="24"/>
+          <w:szCs w:val="24"/>
+        </w:rPr>
+        <w:t>And here is one of my favorite, It’</w:t>
+      </w:r>
+      <w:r>
+        <w:rPr>
+          <w:rFonts w:ascii="Times New Roman" w:hAnsi="Times New Roman" w:cs="Times New Roman"/>
+          <w:sz w:val="24"/>
+          <w:szCs w:val="24"/>
+        </w:rPr>
+        <w:t>s my friend Caro, K</w:t>
+      </w:r>
+      <w:r>
+        <w:rPr>
+          <w:rFonts w:ascii="Times New Roman" w:hAnsi="Times New Roman" w:cs="Times New Roman"/>
+          <w:sz w:val="24"/>
+          <w:szCs w:val="24"/>
+        </w:rPr>
+        <w:t>azy Co</w:t>
+      </w:r>
+      <w:r>
+        <w:rPr>
+          <w:rFonts w:ascii="Times New Roman" w:hAnsi="Times New Roman" w:cs="Times New Roman"/>
+          <w:sz w:val="24"/>
+          <w:szCs w:val="24"/>
+        </w:rPr>
+        <w:t>r</w:t>
+      </w:r>
+      <w:r>
+        <w:rPr>
+          <w:rFonts w:ascii="Times New Roman" w:hAnsi="Times New Roman" w:cs="Times New Roman"/>
+          <w:sz w:val="24"/>
+          <w:szCs w:val="24"/>
+        </w:rPr>
+        <w:t>o</w:t>
+      </w:r>
+      <w:r>
+        <w:rPr>
+          <w:rFonts w:ascii="Times New Roman" w:hAnsi="Times New Roman" w:cs="Times New Roman"/>
+          <w:sz w:val="24"/>
+          <w:szCs w:val="24"/>
+        </w:rPr>
+        <w:t>. What do you think?</w:t>
+      </w:r>
+    </w:p>
+    <w:p>
+      <w:pPr>
+        <w:rPr>
+          <w:rFonts w:ascii="Times New Roman" w:hAnsi="Times New Roman" w:cs="Times New Roman"/>
+          <w:sz w:val="24"/>
+          <w:szCs w:val="24"/>
+        </w:rPr>
+      </w:pPr>
+      <w:r>
+        <w:rPr>
+          <w:rFonts w:ascii="Times New Roman" w:hAnsi="Times New Roman" w:cs="Times New Roman"/>
+          <w:sz w:val="24"/>
+          <w:szCs w:val="24"/>
+        </w:rPr>
+        <w:t xml:space="preserve">I think it’s </w:t>
+      </w:r>
+      <w:r>
+        <w:rPr>
+          <w:rFonts w:ascii="Times New Roman" w:hAnsi="Times New Roman" w:cs="Times New Roman"/>
+          <w:sz w:val="24"/>
+          <w:szCs w:val="24"/>
+        </w:rPr>
+        <w:t xml:space="preserve">a really funny photo. His hair is </w:t>
+      </w:r>
+      <w:r>
+        <w:rPr>
+          <w:rFonts w:ascii="Times New Roman" w:hAnsi="Times New Roman" w:cs="Times New Roman"/>
+          <w:sz w:val="24"/>
+          <w:szCs w:val="24"/>
+        </w:rPr>
+        <w:t>weird</w:t>
+      </w:r>
+      <w:r>
+        <w:rPr>
+          <w:rFonts w:ascii="Times New Roman" w:hAnsi="Times New Roman" w:cs="Times New Roman"/>
+          <w:sz w:val="24"/>
+          <w:szCs w:val="24"/>
+        </w:rPr>
+        <w:t>, and his clothes are very crazy</w:t>
+      </w:r>
+      <w:r>
+        <w:rPr>
+          <w:rFonts w:ascii="Times New Roman" w:hAnsi="Times New Roman" w:cs="Times New Roman"/>
+          <w:sz w:val="24"/>
+          <w:szCs w:val="24"/>
+        </w:rPr>
+        <w:t>!</w:t>
+      </w:r>
+    </w:p>
+    <w:p>
+      <w:pPr>
+        <w:rPr>
+          <w:rFonts w:ascii="Times New Roman" w:hAnsi="Times New Roman" w:cs="Times New Roman"/>
+          <w:sz w:val="24"/>
+          <w:szCs w:val="24"/>
+        </w:rPr>
+      </w:pPr>
+      <w:r>
+        <w:rPr>
+          <w:rFonts w:ascii="Times New Roman" w:hAnsi="Times New Roman" w:cs="Times New Roman"/>
+          <w:sz w:val="24"/>
+          <w:szCs w:val="24"/>
+        </w:rPr>
+        <w:t xml:space="preserve">OK, here is a last one, but not for my acting class. It’s </w:t>
+      </w:r>
+      <w:r>
+        <w:rPr>
+          <w:rFonts w:ascii="Times New Roman" w:hAnsi="Times New Roman" w:cs="Times New Roman"/>
+          <w:sz w:val="24"/>
+          <w:szCs w:val="24"/>
+        </w:rPr>
+        <w:t>Smantha</w:t>
+      </w:r>
+      <w:r>
+        <w:rPr>
+          <w:rFonts w:ascii="Times New Roman" w:hAnsi="Times New Roman" w:cs="Times New Roman"/>
+          <w:sz w:val="24"/>
+          <w:szCs w:val="24"/>
+        </w:rPr>
+        <w:t xml:space="preserve">. She wearing my shirt. </w:t>
+      </w:r>
+      <w:r>
+        <w:rPr>
+          <w:rFonts w:ascii="Times New Roman" w:hAnsi="Times New Roman" w:cs="Times New Roman"/>
+          <w:sz w:val="24"/>
+          <w:szCs w:val="24"/>
+        </w:rPr>
+        <w:t xml:space="preserve">Smantha </w:t>
+      </w:r>
+      <w:r>
+        <w:rPr>
+          <w:rFonts w:ascii="Times New Roman" w:hAnsi="Times New Roman" w:cs="Times New Roman"/>
+          <w:sz w:val="24"/>
+          <w:szCs w:val="24"/>
+        </w:rPr>
+        <w:t>think the photo boring and not very nice. What do you think?</w:t>
+      </w:r>
+    </w:p>
+    <w:p>
+      <w:pPr>
+        <w:rPr>
+          <w:rFonts w:ascii="Times New Roman" w:hAnsi="Times New Roman" w:cs="Times New Roman"/>
+          <w:sz w:val="24"/>
+          <w:szCs w:val="24"/>
+        </w:rPr>
+      </w:pPr>
+      <w:r>
+        <w:rPr>
+          <w:rFonts w:ascii="Times New Roman" w:hAnsi="Times New Roman" w:cs="Times New Roman"/>
+          <w:sz w:val="24"/>
+          <w:szCs w:val="24"/>
+        </w:rPr>
+        <w:t xml:space="preserve"> I think it a really nice photo, Smantha is </w:t>
+      </w:r>
+      <w:r>
+        <w:rPr>
+          <w:rFonts w:ascii="Times New Roman" w:hAnsi="Times New Roman" w:cs="Times New Roman"/>
+          <w:sz w:val="24"/>
+          <w:szCs w:val="24"/>
+        </w:rPr>
+        <w:t>awesome</w:t>
+      </w:r>
+      <w:r>
+        <w:rPr>
+          <w:rFonts w:ascii="Times New Roman" w:hAnsi="Times New Roman" w:cs="Times New Roman"/>
+          <w:sz w:val="24"/>
+          <w:szCs w:val="24"/>
+        </w:rPr>
+        <w:t>, and that big shirt is very funy</w:t>
+      </w:r>
+    </w:p>
+    <w:p>
+      <w:pPr>
+        <w:rPr>
+          <w:rFonts w:ascii="Times New Roman" w:hAnsi="Times New Roman" w:cs="Times New Roman"/>
+          <w:sz w:val="24"/>
+          <w:szCs w:val="24"/>
+        </w:rPr>
+      </w:pPr>
     </w:p>
     <w:sectPr>
       <w:pgSz w:w="12240" w:h="15840"/>

--- a/Wall Stress/Unit18/18.1.docx
+++ b/Wall Stress/Unit18/18.1.docx
@@ -2450,6 +2450,7 @@
       <w:r>
         <w:rPr>
           <w:noProof/>
+          <w:lang w:eastAsia="en-US"/>
         </w:rPr>
         <w:drawing>
           <wp:inline distT="0" distB="0" distL="0" distR="0" wp14:anchorId="24F79593" wp14:editId="6F88E971">
@@ -2885,23 +2886,7 @@
           <w:sz w:val="24"/>
           <w:szCs w:val="24"/>
         </w:rPr>
-        <w:t xml:space="preserve">Yes, I think is an </w:t>
-      </w:r>
-      <w:r>
-        <w:rPr>
-          <w:rFonts w:ascii="Times New Roman" w:hAnsi="Times New Roman" w:cs="Times New Roman"/>
-          <w:sz w:val="24"/>
-          <w:szCs w:val="24"/>
-        </w:rPr>
-        <w:t>awesome</w:t>
-      </w:r>
-      <w:r>
-        <w:rPr>
-          <w:rFonts w:ascii="Times New Roman" w:hAnsi="Times New Roman" w:cs="Times New Roman"/>
-          <w:sz w:val="24"/>
-          <w:szCs w:val="24"/>
-        </w:rPr>
-        <w:t xml:space="preserve"> photo</w:t>
+        <w:t>Yes, I think is an awesome photo</w:t>
       </w:r>
     </w:p>
     <w:p>
@@ -2927,231 +2912,1729 @@
           <w:szCs w:val="24"/>
         </w:rPr>
         <w:t>?</w:t>
+      </w:r>
+    </w:p>
+    <w:p>
+      <w:pPr>
+        <w:rPr>
+          <w:rFonts w:ascii="Times New Roman" w:hAnsi="Times New Roman" w:cs="Times New Roman"/>
+          <w:sz w:val="24"/>
+          <w:szCs w:val="24"/>
+        </w:rPr>
+      </w:pPr>
+      <w:r>
+        <w:rPr>
+          <w:rFonts w:ascii="Times New Roman" w:hAnsi="Times New Roman" w:cs="Times New Roman"/>
+          <w:sz w:val="24"/>
+          <w:szCs w:val="24"/>
+        </w:rPr>
+        <w:t>I think Bill looks awesome. But his hair? sorry, I think it really ugly</w:t>
+      </w:r>
+      <w:r>
+        <w:rPr>
+          <w:rFonts w:ascii="Times New Roman" w:hAnsi="Times New Roman" w:cs="Times New Roman"/>
+          <w:sz w:val="24"/>
+          <w:szCs w:val="24"/>
+        </w:rPr>
+        <w:t>!</w:t>
+      </w:r>
+    </w:p>
+    <w:p>
+      <w:pPr>
+        <w:rPr>
+          <w:rFonts w:ascii="Times New Roman" w:hAnsi="Times New Roman" w:cs="Times New Roman"/>
+          <w:sz w:val="24"/>
+          <w:szCs w:val="24"/>
+        </w:rPr>
+      </w:pPr>
+      <w:r>
+        <w:rPr>
+          <w:rFonts w:ascii="Times New Roman" w:hAnsi="Times New Roman" w:cs="Times New Roman"/>
+          <w:sz w:val="24"/>
+          <w:szCs w:val="24"/>
+        </w:rPr>
+        <w:t>And here is one of my favorite, It’</w:t>
+      </w:r>
+      <w:r>
+        <w:rPr>
+          <w:rFonts w:ascii="Times New Roman" w:hAnsi="Times New Roman" w:cs="Times New Roman"/>
+          <w:sz w:val="24"/>
+          <w:szCs w:val="24"/>
+        </w:rPr>
+        <w:t>s my friend Caro, K</w:t>
+      </w:r>
+      <w:r>
+        <w:rPr>
+          <w:rFonts w:ascii="Times New Roman" w:hAnsi="Times New Roman" w:cs="Times New Roman"/>
+          <w:sz w:val="24"/>
+          <w:szCs w:val="24"/>
+        </w:rPr>
+        <w:t>azy Co</w:t>
+      </w:r>
+      <w:r>
+        <w:rPr>
+          <w:rFonts w:ascii="Times New Roman" w:hAnsi="Times New Roman" w:cs="Times New Roman"/>
+          <w:sz w:val="24"/>
+          <w:szCs w:val="24"/>
+        </w:rPr>
+        <w:t>r</w:t>
+      </w:r>
+      <w:r>
+        <w:rPr>
+          <w:rFonts w:ascii="Times New Roman" w:hAnsi="Times New Roman" w:cs="Times New Roman"/>
+          <w:sz w:val="24"/>
+          <w:szCs w:val="24"/>
+        </w:rPr>
+        <w:t>o</w:t>
+      </w:r>
+      <w:r>
+        <w:rPr>
+          <w:rFonts w:ascii="Times New Roman" w:hAnsi="Times New Roman" w:cs="Times New Roman"/>
+          <w:sz w:val="24"/>
+          <w:szCs w:val="24"/>
+        </w:rPr>
+        <w:t>. What do you think?</w:t>
+      </w:r>
+    </w:p>
+    <w:p>
+      <w:pPr>
+        <w:rPr>
+          <w:rFonts w:ascii="Times New Roman" w:hAnsi="Times New Roman" w:cs="Times New Roman"/>
+          <w:sz w:val="24"/>
+          <w:szCs w:val="24"/>
+        </w:rPr>
+      </w:pPr>
+      <w:r>
+        <w:rPr>
+          <w:rFonts w:ascii="Times New Roman" w:hAnsi="Times New Roman" w:cs="Times New Roman"/>
+          <w:sz w:val="24"/>
+          <w:szCs w:val="24"/>
+        </w:rPr>
+        <w:t xml:space="preserve">I think it’s </w:t>
+      </w:r>
+      <w:r>
+        <w:rPr>
+          <w:rFonts w:ascii="Times New Roman" w:hAnsi="Times New Roman" w:cs="Times New Roman"/>
+          <w:sz w:val="24"/>
+          <w:szCs w:val="24"/>
+        </w:rPr>
+        <w:t>a really funny photo. His hair is weird, and his clothes are very crazy</w:t>
+      </w:r>
+      <w:r>
+        <w:rPr>
+          <w:rFonts w:ascii="Times New Roman" w:hAnsi="Times New Roman" w:cs="Times New Roman"/>
+          <w:sz w:val="24"/>
+          <w:szCs w:val="24"/>
+        </w:rPr>
+        <w:t>!</w:t>
+      </w:r>
+    </w:p>
+    <w:p>
+      <w:pPr>
+        <w:rPr>
+          <w:rFonts w:ascii="Times New Roman" w:hAnsi="Times New Roman" w:cs="Times New Roman"/>
+          <w:sz w:val="24"/>
+          <w:szCs w:val="24"/>
+        </w:rPr>
+      </w:pPr>
+      <w:r>
+        <w:rPr>
+          <w:rFonts w:ascii="Times New Roman" w:hAnsi="Times New Roman" w:cs="Times New Roman"/>
+          <w:sz w:val="24"/>
+          <w:szCs w:val="24"/>
+        </w:rPr>
+        <w:t>OK, here is a last one, but not for my acting class. It’s Smantha. She wearing my shirt. Smantha think the photo boring and not very nice. What do you think?</w:t>
+      </w:r>
+    </w:p>
+    <w:p>
+      <w:pPr>
+        <w:rPr>
+          <w:rFonts w:ascii="Times New Roman" w:hAnsi="Times New Roman" w:cs="Times New Roman"/>
+          <w:sz w:val="24"/>
+          <w:szCs w:val="24"/>
+        </w:rPr>
+      </w:pPr>
+      <w:r>
+        <w:rPr>
+          <w:rFonts w:ascii="Times New Roman" w:hAnsi="Times New Roman" w:cs="Times New Roman"/>
+          <w:sz w:val="24"/>
+          <w:szCs w:val="24"/>
+        </w:rPr>
+        <w:t xml:space="preserve"> I think it a really nice photo, Smantha is awesome, and that big shirt is very funy</w:t>
+      </w:r>
+    </w:p>
+    <w:p>
+      <w:pPr>
+        <w:rPr>
+          <w:rFonts w:ascii="Times New Roman" w:hAnsi="Times New Roman" w:cs="Times New Roman"/>
+          <w:b/>
+          <w:sz w:val="24"/>
+          <w:szCs w:val="24"/>
+        </w:rPr>
+      </w:pPr>
+      <w:r>
+        <w:rPr>
+          <w:rFonts w:ascii="Times New Roman" w:hAnsi="Times New Roman" w:cs="Times New Roman"/>
+          <w:b/>
+          <w:sz w:val="24"/>
+          <w:szCs w:val="24"/>
+        </w:rPr>
+        <w:t>Exsercise</w:t>
+      </w:r>
+    </w:p>
+    <w:p>
+      <w:pPr>
+        <w:rPr>
+          <w:rFonts w:ascii="Times New Roman" w:hAnsi="Times New Roman" w:cs="Times New Roman"/>
+          <w:sz w:val="24"/>
+          <w:szCs w:val="24"/>
+        </w:rPr>
+      </w:pPr>
+      <w:r>
+        <w:rPr>
+          <w:rFonts w:ascii="Times New Roman" w:hAnsi="Times New Roman" w:cs="Times New Roman"/>
+          <w:sz w:val="24"/>
+          <w:szCs w:val="24"/>
+        </w:rPr>
+        <w:t>I don’t</w:t>
+      </w:r>
+      <w:r>
+        <w:rPr>
+          <w:rFonts w:ascii="Times New Roman" w:hAnsi="Times New Roman" w:cs="Times New Roman"/>
+          <w:sz w:val="24"/>
+          <w:szCs w:val="24"/>
+        </w:rPr>
+        <w:t xml:space="preserve"> like this book. I think it’s</w:t>
+      </w:r>
+      <w:r>
+        <w:rPr>
+          <w:rFonts w:ascii="Times New Roman" w:hAnsi="Times New Roman" w:cs="Times New Roman"/>
+          <w:sz w:val="24"/>
+          <w:szCs w:val="24"/>
+        </w:rPr>
+        <w:t xml:space="preserve"> boring.</w:t>
+      </w:r>
+    </w:p>
+    <w:p>
+      <w:pPr>
+        <w:rPr>
+          <w:rFonts w:ascii="Times New Roman" w:hAnsi="Times New Roman" w:cs="Times New Roman"/>
+          <w:sz w:val="24"/>
+          <w:szCs w:val="24"/>
+        </w:rPr>
+      </w:pPr>
+      <w:r>
+        <w:rPr>
+          <w:rFonts w:ascii="Times New Roman" w:hAnsi="Times New Roman" w:cs="Times New Roman"/>
+          <w:sz w:val="24"/>
+          <w:szCs w:val="24"/>
+        </w:rPr>
+        <w:t>I really love this sweater. It’s my favorite</w:t>
+      </w:r>
+    </w:p>
+    <w:p>
+      <w:pPr>
+        <w:rPr>
+          <w:rFonts w:ascii="Times New Roman" w:hAnsi="Times New Roman" w:cs="Times New Roman"/>
+          <w:sz w:val="24"/>
+          <w:szCs w:val="24"/>
+        </w:rPr>
+      </w:pPr>
+      <w:r>
+        <w:rPr>
+          <w:rFonts w:ascii="Times New Roman" w:hAnsi="Times New Roman" w:cs="Times New Roman"/>
+          <w:sz w:val="24"/>
+          <w:szCs w:val="24"/>
+        </w:rPr>
+        <w:t>I think I look terrible in these jeans.</w:t>
+      </w:r>
+    </w:p>
+    <w:p>
+      <w:pPr>
+        <w:pStyle w:val="ListParagraph"/>
+        <w:numPr>
+          <w:ilvl w:val="0"/>
+          <w:numId w:val="1"/>
+        </w:numPr>
+        <w:rPr>
+          <w:rFonts w:ascii="Times New Roman" w:hAnsi="Times New Roman" w:cs="Times New Roman"/>
+          <w:sz w:val="24"/>
+          <w:szCs w:val="24"/>
+        </w:rPr>
+      </w:pPr>
+      <w:r>
+        <w:rPr>
+          <w:rFonts w:ascii="Times New Roman" w:hAnsi="Times New Roman" w:cs="Times New Roman"/>
+          <w:sz w:val="24"/>
+          <w:szCs w:val="24"/>
+        </w:rPr>
+        <w:t>Then don’t buy them.</w:t>
+      </w:r>
+    </w:p>
+    <w:p>
+      <w:pPr>
+        <w:rPr>
+          <w:rFonts w:ascii="Times New Roman" w:hAnsi="Times New Roman" w:cs="Times New Roman"/>
+          <w:sz w:val="24"/>
+          <w:szCs w:val="24"/>
+        </w:rPr>
+      </w:pPr>
+      <w:r>
+        <w:rPr>
+          <w:rFonts w:ascii="Times New Roman" w:hAnsi="Times New Roman" w:cs="Times New Roman"/>
+          <w:sz w:val="24"/>
+          <w:szCs w:val="24"/>
+        </w:rPr>
+        <w:t>Is this actor your favorite?</w:t>
+      </w:r>
+    </w:p>
+    <w:p>
+      <w:pPr>
+        <w:pStyle w:val="ListParagraph"/>
+        <w:numPr>
+          <w:ilvl w:val="0"/>
+          <w:numId w:val="1"/>
+        </w:numPr>
+        <w:rPr>
+          <w:rFonts w:ascii="Times New Roman" w:hAnsi="Times New Roman" w:cs="Times New Roman"/>
+          <w:sz w:val="24"/>
+          <w:szCs w:val="24"/>
+        </w:rPr>
+      </w:pPr>
+      <w:r>
+        <w:rPr>
+          <w:rFonts w:ascii="Times New Roman" w:hAnsi="Times New Roman" w:cs="Times New Roman"/>
+          <w:sz w:val="24"/>
+          <w:szCs w:val="24"/>
+        </w:rPr>
+        <w:t>Yes. I think his films are really exciting.</w:t>
+      </w:r>
+    </w:p>
+    <w:p>
+      <w:pPr>
+        <w:rPr>
+          <w:rFonts w:ascii="Times New Roman" w:hAnsi="Times New Roman" w:cs="Times New Roman"/>
+          <w:sz w:val="24"/>
+          <w:szCs w:val="24"/>
+        </w:rPr>
+      </w:pPr>
+      <w:r>
+        <w:rPr>
+          <w:rFonts w:ascii="Times New Roman" w:hAnsi="Times New Roman" w:cs="Times New Roman"/>
+          <w:sz w:val="24"/>
+          <w:szCs w:val="24"/>
+        </w:rPr>
+        <w:t>What’s funny?</w:t>
+      </w:r>
+    </w:p>
+    <w:p>
+      <w:pPr>
+        <w:pStyle w:val="ListParagraph"/>
+        <w:numPr>
+          <w:ilvl w:val="0"/>
+          <w:numId w:val="1"/>
+        </w:numPr>
+        <w:rPr>
+          <w:rFonts w:ascii="Times New Roman" w:hAnsi="Times New Roman" w:cs="Times New Roman"/>
+          <w:sz w:val="24"/>
+          <w:szCs w:val="24"/>
+        </w:rPr>
+      </w:pPr>
+      <w:r>
+        <w:rPr>
+          <w:rFonts w:ascii="Times New Roman" w:hAnsi="Times New Roman" w:cs="Times New Roman"/>
+          <w:sz w:val="24"/>
+          <w:szCs w:val="24"/>
+        </w:rPr>
+        <w:t xml:space="preserve">This photo of you! </w:t>
+      </w:r>
+      <w:r>
+        <w:rPr>
+          <w:rFonts w:ascii="Times New Roman" w:hAnsi="Times New Roman" w:cs="Times New Roman"/>
+          <w:sz w:val="24"/>
+          <w:szCs w:val="24"/>
+        </w:rPr>
+        <w:t>You look weird in that big shirt.</w:t>
+      </w:r>
+    </w:p>
+    <w:p>
+      <w:pPr>
+        <w:rPr>
+          <w:rFonts w:ascii="Times New Roman" w:hAnsi="Times New Roman" w:cs="Times New Roman"/>
+          <w:sz w:val="24"/>
+          <w:szCs w:val="24"/>
+        </w:rPr>
+      </w:pPr>
+      <w:r>
+        <w:rPr>
+          <w:rFonts w:ascii="Times New Roman" w:hAnsi="Times New Roman" w:cs="Times New Roman"/>
+          <w:sz w:val="24"/>
+          <w:szCs w:val="24"/>
+        </w:rPr>
+        <w:t>I really think the pizza at that restaurant is terrible. I never order it.</w:t>
+      </w:r>
+    </w:p>
+    <w:p>
+      <w:pPr>
+        <w:rPr>
+          <w:rFonts w:ascii="Times New Roman" w:hAnsi="Times New Roman" w:cs="Times New Roman"/>
+          <w:sz w:val="24"/>
+          <w:szCs w:val="24"/>
+        </w:rPr>
+      </w:pPr>
+      <w:r>
+        <w:rPr>
+          <w:rFonts w:ascii="Times New Roman" w:hAnsi="Times New Roman" w:cs="Times New Roman"/>
+          <w:sz w:val="24"/>
+          <w:szCs w:val="24"/>
+        </w:rPr>
+        <w:t>Tanya really hates her boss.</w:t>
+      </w:r>
+    </w:p>
+    <w:p>
+      <w:pPr>
+        <w:pStyle w:val="ListParagraph"/>
+        <w:numPr>
+          <w:ilvl w:val="0"/>
+          <w:numId w:val="1"/>
+        </w:numPr>
+        <w:rPr>
+          <w:rFonts w:ascii="Times New Roman" w:hAnsi="Times New Roman" w:cs="Times New Roman"/>
+          <w:sz w:val="24"/>
+          <w:szCs w:val="24"/>
+        </w:rPr>
+      </w:pPr>
+      <w:r>
+        <w:rPr>
+          <w:rFonts w:ascii="Times New Roman" w:hAnsi="Times New Roman" w:cs="Times New Roman"/>
+          <w:sz w:val="24"/>
+          <w:szCs w:val="24"/>
+        </w:rPr>
+        <w:t xml:space="preserve">I know! She thinks </w:t>
+      </w:r>
+      <w:r>
+        <w:rPr>
+          <w:rFonts w:ascii="Times New Roman" w:hAnsi="Times New Roman" w:cs="Times New Roman"/>
+          <w:sz w:val="24"/>
+          <w:szCs w:val="24"/>
+        </w:rPr>
+        <w:t>he’s really mean to her.</w:t>
+      </w:r>
+    </w:p>
+    <w:p>
+      <w:pPr>
+        <w:rPr>
+          <w:rFonts w:ascii="Times New Roman" w:hAnsi="Times New Roman" w:cs="Times New Roman"/>
+          <w:sz w:val="24"/>
+          <w:szCs w:val="24"/>
+        </w:rPr>
+      </w:pPr>
+      <w:r>
+        <w:rPr>
+          <w:rFonts w:ascii="Times New Roman" w:hAnsi="Times New Roman" w:cs="Times New Roman"/>
+          <w:sz w:val="24"/>
+          <w:szCs w:val="24"/>
+        </w:rPr>
+        <w:lastRenderedPageBreak/>
+        <w:t>Why are you wearing that old jacket?</w:t>
+      </w:r>
+    </w:p>
+    <w:p>
+      <w:pPr>
+        <w:pStyle w:val="ListParagraph"/>
+        <w:numPr>
+          <w:ilvl w:val="0"/>
+          <w:numId w:val="1"/>
+        </w:numPr>
+        <w:rPr>
+          <w:rFonts w:ascii="Times New Roman" w:hAnsi="Times New Roman" w:cs="Times New Roman"/>
+          <w:sz w:val="24"/>
+          <w:szCs w:val="24"/>
+        </w:rPr>
+      </w:pPr>
+      <w:r>
+        <w:rPr>
+          <w:rFonts w:ascii="Times New Roman" w:hAnsi="Times New Roman" w:cs="Times New Roman"/>
+          <w:sz w:val="24"/>
+          <w:szCs w:val="24"/>
+        </w:rPr>
+        <w:t>Because it’s perfect with my red shirt.</w:t>
+      </w:r>
+    </w:p>
+    <w:p>
+      <w:pPr>
+        <w:rPr>
+          <w:rFonts w:ascii="Times New Roman" w:hAnsi="Times New Roman" w:cs="Times New Roman"/>
+          <w:b/>
+          <w:sz w:val="24"/>
+          <w:szCs w:val="24"/>
+        </w:rPr>
+      </w:pPr>
+      <w:r>
+        <w:rPr>
+          <w:rFonts w:ascii="Times New Roman" w:hAnsi="Times New Roman" w:cs="Times New Roman"/>
+          <w:b/>
+          <w:sz w:val="24"/>
+          <w:szCs w:val="24"/>
+        </w:rPr>
+        <w:t>18.1.3</w:t>
+      </w:r>
+    </w:p>
+    <w:p>
+      <w:pPr>
+        <w:rPr>
+          <w:rFonts w:ascii="Times New Roman" w:hAnsi="Times New Roman" w:cs="Times New Roman"/>
+          <w:sz w:val="24"/>
+          <w:szCs w:val="24"/>
+        </w:rPr>
+      </w:pPr>
+      <w:r>
+        <w:rPr>
+          <w:rFonts w:ascii="Times New Roman" w:hAnsi="Times New Roman" w:cs="Times New Roman"/>
+          <w:sz w:val="24"/>
+          <w:szCs w:val="24"/>
+        </w:rPr>
+        <w:t>Hello sutdents! My name is Mary Hartman. And I am your acting teacher. To day is a first class, and...</w:t>
+      </w:r>
+    </w:p>
+    <w:p>
+      <w:pPr>
+        <w:rPr>
+          <w:rFonts w:ascii="Times New Roman" w:hAnsi="Times New Roman" w:cs="Times New Roman"/>
+          <w:sz w:val="24"/>
+          <w:szCs w:val="24"/>
+        </w:rPr>
+      </w:pPr>
+      <w:r>
+        <w:rPr>
+          <w:rFonts w:ascii="Times New Roman" w:hAnsi="Times New Roman" w:cs="Times New Roman"/>
+          <w:sz w:val="24"/>
+          <w:szCs w:val="24"/>
+        </w:rPr>
+        <w:t>Is it acting class?</w:t>
+      </w:r>
+    </w:p>
+    <w:p>
+      <w:pPr>
+        <w:rPr>
+          <w:rFonts w:ascii="Times New Roman" w:hAnsi="Times New Roman" w:cs="Times New Roman"/>
+          <w:sz w:val="24"/>
+          <w:szCs w:val="24"/>
+        </w:rPr>
+      </w:pPr>
+      <w:r>
+        <w:rPr>
+          <w:rFonts w:ascii="Times New Roman" w:hAnsi="Times New Roman" w:cs="Times New Roman"/>
+          <w:sz w:val="24"/>
+          <w:szCs w:val="24"/>
+        </w:rPr>
+        <w:t>It is, who are you?</w:t>
+      </w:r>
+    </w:p>
+    <w:p>
+      <w:pPr>
+        <w:rPr>
+          <w:rFonts w:ascii="Times New Roman" w:hAnsi="Times New Roman" w:cs="Times New Roman"/>
+          <w:sz w:val="24"/>
+          <w:szCs w:val="24"/>
+        </w:rPr>
+      </w:pPr>
+      <w:r>
+        <w:rPr>
+          <w:rFonts w:ascii="Times New Roman" w:hAnsi="Times New Roman" w:cs="Times New Roman"/>
+          <w:sz w:val="24"/>
+          <w:szCs w:val="24"/>
+        </w:rPr>
+        <w:t>My name is Shen</w:t>
+      </w:r>
+    </w:p>
+    <w:p>
+      <w:pPr>
+        <w:rPr>
+          <w:rFonts w:ascii="Times New Roman" w:hAnsi="Times New Roman" w:cs="Times New Roman"/>
+          <w:sz w:val="24"/>
+          <w:szCs w:val="24"/>
+        </w:rPr>
+      </w:pPr>
+      <w:r>
+        <w:rPr>
+          <w:rFonts w:ascii="Times New Roman" w:hAnsi="Times New Roman" w:cs="Times New Roman"/>
+          <w:sz w:val="24"/>
+          <w:szCs w:val="24"/>
+        </w:rPr>
+        <w:t>Ah yes Shen, coming, shit down, we are studying. Acting is a hard job, but with my hope, you can all be good actors. Watch me! Listen to my introduction, and you can be the next Dan Blaze</w:t>
+      </w:r>
+    </w:p>
+    <w:p>
+      <w:pPr>
+        <w:rPr>
+          <w:rFonts w:ascii="Times New Roman" w:hAnsi="Times New Roman" w:cs="Times New Roman"/>
+          <w:sz w:val="24"/>
+          <w:szCs w:val="24"/>
+        </w:rPr>
+      </w:pPr>
+      <w:r>
+        <w:rPr>
+          <w:rFonts w:ascii="Times New Roman" w:hAnsi="Times New Roman" w:cs="Times New Roman"/>
+          <w:sz w:val="24"/>
+          <w:szCs w:val="24"/>
+        </w:rPr>
+        <w:t>I can be the next Dan Blaze?</w:t>
+      </w:r>
+    </w:p>
+    <w:p>
+      <w:pPr>
+        <w:rPr>
+          <w:rFonts w:ascii="Times New Roman" w:hAnsi="Times New Roman" w:cs="Times New Roman"/>
+          <w:sz w:val="24"/>
+          <w:szCs w:val="24"/>
+        </w:rPr>
+      </w:pPr>
+      <w:r>
+        <w:rPr>
+          <w:rFonts w:ascii="Times New Roman" w:hAnsi="Times New Roman" w:cs="Times New Roman"/>
+          <w:sz w:val="24"/>
+          <w:szCs w:val="24"/>
+        </w:rPr>
+        <w:t>Sure. I want ask you a question. What do you love doing?</w:t>
+      </w:r>
+    </w:p>
+    <w:p>
+      <w:pPr>
+        <w:rPr>
+          <w:rFonts w:ascii="Times New Roman" w:hAnsi="Times New Roman" w:cs="Times New Roman"/>
+          <w:sz w:val="24"/>
+          <w:szCs w:val="24"/>
+        </w:rPr>
+      </w:pPr>
+      <w:r>
+        <w:rPr>
+          <w:rFonts w:ascii="Times New Roman" w:hAnsi="Times New Roman" w:cs="Times New Roman"/>
+          <w:sz w:val="24"/>
+          <w:szCs w:val="24"/>
+        </w:rPr>
+        <w:t>I love going museums</w:t>
+      </w:r>
+    </w:p>
+    <w:p>
+      <w:pPr>
+        <w:rPr>
+          <w:rFonts w:ascii="Times New Roman" w:hAnsi="Times New Roman" w:cs="Times New Roman"/>
+          <w:sz w:val="24"/>
+          <w:szCs w:val="24"/>
+        </w:rPr>
+      </w:pPr>
+      <w:r>
+        <w:rPr>
+          <w:rFonts w:ascii="Times New Roman" w:hAnsi="Times New Roman" w:cs="Times New Roman"/>
+          <w:sz w:val="24"/>
+          <w:szCs w:val="24"/>
+        </w:rPr>
+        <w:t>OK. What do you love doing?</w:t>
+      </w:r>
+    </w:p>
+    <w:p>
+      <w:pPr>
+        <w:rPr>
+          <w:rFonts w:ascii="Times New Roman" w:hAnsi="Times New Roman" w:cs="Times New Roman"/>
+          <w:sz w:val="24"/>
+          <w:szCs w:val="24"/>
+        </w:rPr>
+      </w:pPr>
+      <w:r>
+        <w:rPr>
+          <w:rFonts w:ascii="Times New Roman" w:hAnsi="Times New Roman" w:cs="Times New Roman"/>
+          <w:sz w:val="24"/>
+          <w:szCs w:val="24"/>
+        </w:rPr>
+        <w:t>I love dancing</w:t>
+      </w:r>
+    </w:p>
+    <w:p>
+      <w:pPr>
+        <w:rPr>
+          <w:rFonts w:ascii="Times New Roman" w:hAnsi="Times New Roman" w:cs="Times New Roman"/>
+          <w:sz w:val="24"/>
+          <w:szCs w:val="24"/>
+        </w:rPr>
+      </w:pPr>
+      <w:r>
+        <w:rPr>
+          <w:rFonts w:ascii="Times New Roman" w:hAnsi="Times New Roman" w:cs="Times New Roman"/>
+          <w:sz w:val="24"/>
+          <w:szCs w:val="24"/>
+        </w:rPr>
+        <w:t>What do you love doing?</w:t>
+      </w:r>
+    </w:p>
+    <w:p>
+      <w:pPr>
+        <w:rPr>
+          <w:rFonts w:ascii="Times New Roman" w:hAnsi="Times New Roman" w:cs="Times New Roman"/>
+          <w:sz w:val="24"/>
+          <w:szCs w:val="24"/>
+        </w:rPr>
+      </w:pPr>
+      <w:r>
+        <w:rPr>
+          <w:rFonts w:ascii="Times New Roman" w:hAnsi="Times New Roman" w:cs="Times New Roman"/>
+          <w:sz w:val="24"/>
+          <w:szCs w:val="24"/>
+        </w:rPr>
+        <w:t>I love watching TV. No, I love eating. I love eating and watching TV</w:t>
+      </w:r>
+    </w:p>
+    <w:p>
+      <w:pPr>
+        <w:rPr>
+          <w:rFonts w:ascii="Times New Roman" w:hAnsi="Times New Roman" w:cs="Times New Roman"/>
+          <w:sz w:val="24"/>
+          <w:szCs w:val="24"/>
+        </w:rPr>
+      </w:pPr>
+      <w:r>
+        <w:rPr>
+          <w:rFonts w:ascii="Times New Roman" w:hAnsi="Times New Roman" w:cs="Times New Roman"/>
+          <w:sz w:val="24"/>
+          <w:szCs w:val="24"/>
+        </w:rPr>
+        <w:t>What do you love doing?</w:t>
+      </w:r>
+    </w:p>
+    <w:p>
+      <w:pPr>
+        <w:rPr>
+          <w:rFonts w:ascii="Times New Roman" w:hAnsi="Times New Roman" w:cs="Times New Roman"/>
+          <w:sz w:val="24"/>
+          <w:szCs w:val="24"/>
+        </w:rPr>
+      </w:pPr>
+      <w:r>
+        <w:rPr>
+          <w:rFonts w:ascii="Times New Roman" w:hAnsi="Times New Roman" w:cs="Times New Roman"/>
+          <w:sz w:val="24"/>
+          <w:szCs w:val="24"/>
+        </w:rPr>
+        <w:t>I love singing</w:t>
+      </w:r>
+    </w:p>
+    <w:p>
+      <w:pPr>
+        <w:rPr>
+          <w:rFonts w:ascii="Times New Roman" w:hAnsi="Times New Roman" w:cs="Times New Roman"/>
+          <w:sz w:val="24"/>
+          <w:szCs w:val="24"/>
+        </w:rPr>
+      </w:pPr>
+      <w:r>
+        <w:rPr>
+          <w:rFonts w:ascii="Times New Roman" w:hAnsi="Times New Roman" w:cs="Times New Roman"/>
+          <w:sz w:val="24"/>
+          <w:szCs w:val="24"/>
+        </w:rPr>
+        <w:t>What do you love doing?</w:t>
+      </w:r>
+    </w:p>
+    <w:p>
+      <w:pPr>
+        <w:rPr>
+          <w:rFonts w:ascii="Times New Roman" w:hAnsi="Times New Roman" w:cs="Times New Roman"/>
+          <w:sz w:val="24"/>
+          <w:szCs w:val="24"/>
+        </w:rPr>
+      </w:pPr>
+      <w:r>
+        <w:rPr>
+          <w:rFonts w:ascii="Times New Roman" w:hAnsi="Times New Roman" w:cs="Times New Roman"/>
+          <w:sz w:val="24"/>
+          <w:szCs w:val="24"/>
+        </w:rPr>
+        <w:t>I love playing golf</w:t>
+      </w:r>
+    </w:p>
+    <w:p>
+      <w:pPr>
+        <w:rPr>
+          <w:rFonts w:ascii="Times New Roman" w:hAnsi="Times New Roman" w:cs="Times New Roman"/>
+          <w:sz w:val="24"/>
+          <w:szCs w:val="24"/>
+        </w:rPr>
+      </w:pPr>
+      <w:r>
+        <w:rPr>
+          <w:rFonts w:ascii="Times New Roman" w:hAnsi="Times New Roman" w:cs="Times New Roman"/>
+          <w:sz w:val="24"/>
+          <w:szCs w:val="24"/>
+        </w:rPr>
+        <w:t>What do you love doing?</w:t>
+      </w:r>
+    </w:p>
+    <w:p>
+      <w:pPr>
+        <w:rPr>
+          <w:rFonts w:ascii="Times New Roman" w:hAnsi="Times New Roman" w:cs="Times New Roman"/>
+          <w:sz w:val="24"/>
+          <w:szCs w:val="24"/>
+        </w:rPr>
+      </w:pPr>
+      <w:r>
+        <w:rPr>
+          <w:rFonts w:ascii="Times New Roman" w:hAnsi="Times New Roman" w:cs="Times New Roman"/>
+          <w:sz w:val="24"/>
+          <w:szCs w:val="24"/>
+        </w:rPr>
+        <w:t>I love acting</w:t>
+      </w:r>
+    </w:p>
+    <w:p>
+      <w:pPr>
+        <w:rPr>
+          <w:rFonts w:ascii="Times New Roman" w:hAnsi="Times New Roman" w:cs="Times New Roman"/>
+          <w:sz w:val="24"/>
+          <w:szCs w:val="24"/>
+        </w:rPr>
+      </w:pPr>
+      <w:r>
+        <w:rPr>
+          <w:rFonts w:ascii="Times New Roman" w:hAnsi="Times New Roman" w:cs="Times New Roman"/>
+          <w:sz w:val="24"/>
+          <w:szCs w:val="24"/>
+        </w:rPr>
+        <w:t>Yes...Shen, that's right, You are wrong. Shen is right. You don't love singing, you don't love dancing, you don't love reading and watching TV</w:t>
+      </w:r>
+    </w:p>
+    <w:p>
+      <w:pPr>
+        <w:rPr>
+          <w:rFonts w:ascii="Times New Roman" w:hAnsi="Times New Roman" w:cs="Times New Roman"/>
+          <w:sz w:val="24"/>
+          <w:szCs w:val="24"/>
+        </w:rPr>
+      </w:pPr>
+      <w:r>
+        <w:rPr>
+          <w:rFonts w:ascii="Times New Roman" w:hAnsi="Times New Roman" w:cs="Times New Roman"/>
+          <w:sz w:val="24"/>
+          <w:szCs w:val="24"/>
+        </w:rPr>
+        <w:t>We don't?</w:t>
+      </w:r>
+    </w:p>
+    <w:p>
+      <w:pPr>
+        <w:rPr>
+          <w:rFonts w:ascii="Times New Roman" w:hAnsi="Times New Roman" w:cs="Times New Roman"/>
+          <w:sz w:val="24"/>
+          <w:szCs w:val="24"/>
+        </w:rPr>
+      </w:pPr>
+      <w:r>
+        <w:rPr>
+          <w:rFonts w:ascii="Times New Roman" w:hAnsi="Times New Roman" w:cs="Times New Roman"/>
+          <w:sz w:val="24"/>
+          <w:szCs w:val="24"/>
+        </w:rPr>
+        <w:t>No, you love acting. Say it, say: I LOVE ACTING</w:t>
+      </w:r>
+    </w:p>
+    <w:p>
+      <w:pPr>
+        <w:rPr>
+          <w:rFonts w:ascii="Times New Roman" w:hAnsi="Times New Roman" w:cs="Times New Roman"/>
+          <w:sz w:val="24"/>
+          <w:szCs w:val="24"/>
+        </w:rPr>
+      </w:pPr>
+      <w:r>
+        <w:rPr>
+          <w:rFonts w:ascii="Times New Roman" w:hAnsi="Times New Roman" w:cs="Times New Roman"/>
+          <w:sz w:val="24"/>
+          <w:szCs w:val="24"/>
+        </w:rPr>
+        <w:t>I love acting....</w:t>
+      </w:r>
+    </w:p>
+    <w:p>
+      <w:pPr>
+        <w:rPr>
+          <w:rFonts w:ascii="Times New Roman" w:hAnsi="Times New Roman" w:cs="Times New Roman"/>
+          <w:sz w:val="24"/>
+          <w:szCs w:val="24"/>
+        </w:rPr>
+      </w:pPr>
+      <w:r>
+        <w:rPr>
+          <w:rFonts w:ascii="Times New Roman" w:hAnsi="Times New Roman" w:cs="Times New Roman"/>
+          <w:sz w:val="24"/>
+          <w:szCs w:val="24"/>
+        </w:rPr>
+        <w:t>Actually, only love acting. Now tell me, what do you hate doing? You first</w:t>
+      </w:r>
+    </w:p>
+    <w:p>
+      <w:pPr>
+        <w:rPr>
+          <w:rFonts w:ascii="Times New Roman" w:hAnsi="Times New Roman" w:cs="Times New Roman"/>
+          <w:sz w:val="24"/>
+          <w:szCs w:val="24"/>
+        </w:rPr>
+      </w:pPr>
+      <w:r>
+        <w:rPr>
+          <w:rFonts w:ascii="Times New Roman" w:hAnsi="Times New Roman" w:cs="Times New Roman"/>
+          <w:sz w:val="24"/>
+          <w:szCs w:val="24"/>
+        </w:rPr>
+        <w:lastRenderedPageBreak/>
+        <w:t>I hate reading</w:t>
+      </w:r>
+    </w:p>
+    <w:p>
+      <w:pPr>
+        <w:rPr>
+          <w:rFonts w:ascii="Times New Roman" w:hAnsi="Times New Roman" w:cs="Times New Roman"/>
+          <w:sz w:val="24"/>
+          <w:szCs w:val="24"/>
+        </w:rPr>
+      </w:pPr>
+      <w:r>
+        <w:rPr>
+          <w:rFonts w:ascii="Times New Roman" w:hAnsi="Times New Roman" w:cs="Times New Roman"/>
+          <w:sz w:val="24"/>
+          <w:szCs w:val="24"/>
+        </w:rPr>
+        <w:t>Wrong!</w:t>
+      </w:r>
+    </w:p>
+    <w:p>
+      <w:pPr>
+        <w:rPr>
+          <w:rFonts w:ascii="Times New Roman" w:hAnsi="Times New Roman" w:cs="Times New Roman"/>
+          <w:sz w:val="24"/>
+          <w:szCs w:val="24"/>
+        </w:rPr>
+      </w:pPr>
+      <w:r>
+        <w:rPr>
+          <w:rFonts w:ascii="Times New Roman" w:hAnsi="Times New Roman" w:cs="Times New Roman"/>
+          <w:sz w:val="24"/>
+          <w:szCs w:val="24"/>
+        </w:rPr>
+        <w:t>I hate working</w:t>
+      </w:r>
+    </w:p>
+    <w:p>
+      <w:pPr>
+        <w:rPr>
+          <w:rFonts w:ascii="Times New Roman" w:hAnsi="Times New Roman" w:cs="Times New Roman"/>
+          <w:sz w:val="24"/>
+          <w:szCs w:val="24"/>
+        </w:rPr>
+      </w:pPr>
+      <w:r>
+        <w:rPr>
+          <w:rFonts w:ascii="Times New Roman" w:hAnsi="Times New Roman" w:cs="Times New Roman"/>
+          <w:sz w:val="24"/>
+          <w:szCs w:val="24"/>
+        </w:rPr>
+        <w:t>Wrong!</w:t>
+      </w:r>
+    </w:p>
+    <w:p>
+      <w:pPr>
+        <w:rPr>
+          <w:rFonts w:ascii="Times New Roman" w:hAnsi="Times New Roman" w:cs="Times New Roman"/>
+          <w:sz w:val="24"/>
+          <w:szCs w:val="24"/>
+        </w:rPr>
+      </w:pPr>
+      <w:r>
+        <w:rPr>
+          <w:rFonts w:ascii="Times New Roman" w:hAnsi="Times New Roman" w:cs="Times New Roman"/>
+          <w:sz w:val="24"/>
+          <w:szCs w:val="24"/>
+        </w:rPr>
+        <w:t>I hate eating pizza</w:t>
+      </w:r>
+    </w:p>
+    <w:p>
+      <w:pPr>
+        <w:rPr>
+          <w:rFonts w:ascii="Times New Roman" w:hAnsi="Times New Roman" w:cs="Times New Roman"/>
+          <w:sz w:val="24"/>
+          <w:szCs w:val="24"/>
+        </w:rPr>
+      </w:pPr>
+      <w:r>
+        <w:rPr>
+          <w:rFonts w:ascii="Times New Roman" w:hAnsi="Times New Roman" w:cs="Times New Roman"/>
+          <w:sz w:val="24"/>
+          <w:szCs w:val="24"/>
+        </w:rPr>
+        <w:t>Wrong!</w:t>
+      </w:r>
+    </w:p>
+    <w:p>
+      <w:pPr>
+        <w:rPr>
+          <w:rFonts w:ascii="Times New Roman" w:hAnsi="Times New Roman" w:cs="Times New Roman"/>
+          <w:sz w:val="24"/>
+          <w:szCs w:val="24"/>
+        </w:rPr>
+      </w:pPr>
+      <w:r>
+        <w:rPr>
+          <w:rFonts w:ascii="Times New Roman" w:hAnsi="Times New Roman" w:cs="Times New Roman"/>
+          <w:sz w:val="24"/>
+          <w:szCs w:val="24"/>
+        </w:rPr>
+        <w:t>I hate drinking coffee</w:t>
+      </w:r>
+    </w:p>
+    <w:p>
+      <w:pPr>
+        <w:rPr>
+          <w:rFonts w:ascii="Times New Roman" w:hAnsi="Times New Roman" w:cs="Times New Roman"/>
+          <w:sz w:val="24"/>
+          <w:szCs w:val="24"/>
+        </w:rPr>
+      </w:pPr>
+      <w:r>
+        <w:rPr>
+          <w:rFonts w:ascii="Times New Roman" w:hAnsi="Times New Roman" w:cs="Times New Roman"/>
+          <w:sz w:val="24"/>
+          <w:szCs w:val="24"/>
+        </w:rPr>
+        <w:t>Wrong! Who hate drinking coffee?</w:t>
+      </w:r>
+    </w:p>
+    <w:p>
+      <w:pPr>
+        <w:rPr>
+          <w:rFonts w:ascii="Times New Roman" w:hAnsi="Times New Roman" w:cs="Times New Roman"/>
+          <w:sz w:val="24"/>
+          <w:szCs w:val="24"/>
+        </w:rPr>
+      </w:pPr>
+      <w:r>
+        <w:rPr>
+          <w:rFonts w:ascii="Times New Roman" w:hAnsi="Times New Roman" w:cs="Times New Roman"/>
+          <w:sz w:val="24"/>
+          <w:szCs w:val="24"/>
+        </w:rPr>
+        <w:t>What do you hate?</w:t>
+      </w:r>
+    </w:p>
+    <w:p>
+      <w:pPr>
+        <w:rPr>
+          <w:rFonts w:ascii="Times New Roman" w:hAnsi="Times New Roman" w:cs="Times New Roman"/>
+          <w:sz w:val="24"/>
+          <w:szCs w:val="24"/>
+        </w:rPr>
+      </w:pPr>
+      <w:r>
+        <w:rPr>
+          <w:rFonts w:ascii="Times New Roman" w:hAnsi="Times New Roman" w:cs="Times New Roman"/>
+          <w:sz w:val="24"/>
+          <w:szCs w:val="24"/>
+        </w:rPr>
+        <w:t>I hate doing math</w:t>
+      </w:r>
+    </w:p>
+    <w:p>
+      <w:pPr>
+        <w:rPr>
+          <w:rFonts w:ascii="Times New Roman" w:hAnsi="Times New Roman" w:cs="Times New Roman"/>
+          <w:sz w:val="24"/>
+          <w:szCs w:val="24"/>
+        </w:rPr>
+      </w:pPr>
+      <w:r>
+        <w:rPr>
+          <w:rFonts w:ascii="Times New Roman" w:hAnsi="Times New Roman" w:cs="Times New Roman"/>
+          <w:sz w:val="24"/>
+          <w:szCs w:val="24"/>
+        </w:rPr>
+        <w:t>Wrong!</w:t>
+      </w:r>
+    </w:p>
+    <w:p>
+      <w:pPr>
+        <w:rPr>
+          <w:rFonts w:ascii="Times New Roman" w:hAnsi="Times New Roman" w:cs="Times New Roman"/>
+          <w:sz w:val="24"/>
+          <w:szCs w:val="24"/>
+        </w:rPr>
+      </w:pPr>
+      <w:r>
+        <w:rPr>
+          <w:rFonts w:ascii="Times New Roman" w:hAnsi="Times New Roman" w:cs="Times New Roman"/>
+          <w:sz w:val="24"/>
+          <w:szCs w:val="24"/>
+        </w:rPr>
+        <w:t>I hate not acting</w:t>
+      </w:r>
+    </w:p>
+    <w:p>
+      <w:pPr>
+        <w:rPr>
+          <w:rFonts w:ascii="Times New Roman" w:hAnsi="Times New Roman" w:cs="Times New Roman"/>
+          <w:sz w:val="24"/>
+          <w:szCs w:val="24"/>
+        </w:rPr>
+      </w:pPr>
+      <w:r>
+        <w:rPr>
+          <w:rFonts w:ascii="Times New Roman" w:hAnsi="Times New Roman" w:cs="Times New Roman"/>
+          <w:sz w:val="24"/>
+          <w:szCs w:val="24"/>
+        </w:rPr>
+        <w:t>Buzz, that's right, Shen, you are right. Listen to Shen, he is only real actor here. From now one, you hate not acting, you love acting. Who want to do some acting exercises?</w:t>
+      </w:r>
+    </w:p>
+    <w:p>
+      <w:pPr>
+        <w:rPr>
+          <w:rFonts w:ascii="Times New Roman" w:hAnsi="Times New Roman" w:cs="Times New Roman"/>
+          <w:b/>
+          <w:sz w:val="24"/>
+          <w:szCs w:val="24"/>
+        </w:rPr>
+      </w:pPr>
+      <w:r>
+        <w:rPr>
+          <w:rFonts w:ascii="Times New Roman" w:hAnsi="Times New Roman" w:cs="Times New Roman"/>
+          <w:b/>
+          <w:sz w:val="24"/>
+          <w:szCs w:val="24"/>
+        </w:rPr>
+        <w:t>Practice</w:t>
+      </w:r>
+    </w:p>
+    <w:p>
+      <w:pPr>
+        <w:rPr>
+          <w:rFonts w:ascii="Times New Roman" w:hAnsi="Times New Roman" w:cs="Times New Roman"/>
+          <w:sz w:val="24"/>
+          <w:szCs w:val="24"/>
+        </w:rPr>
+      </w:pPr>
+      <w:r>
+        <w:rPr>
+          <w:rFonts w:ascii="Times New Roman" w:hAnsi="Times New Roman" w:cs="Times New Roman"/>
+          <w:sz w:val="24"/>
+          <w:szCs w:val="24"/>
+        </w:rPr>
+        <w:t>Sarah , what do you love doing?</w:t>
+      </w:r>
+    </w:p>
+    <w:p>
+      <w:pPr>
+        <w:rPr>
+          <w:rFonts w:ascii="Times New Roman" w:hAnsi="Times New Roman" w:cs="Times New Roman"/>
+          <w:sz w:val="24"/>
+          <w:szCs w:val="24"/>
+        </w:rPr>
+      </w:pPr>
+      <w:r>
+        <w:rPr>
+          <w:rFonts w:ascii="Times New Roman" w:hAnsi="Times New Roman" w:cs="Times New Roman"/>
+          <w:sz w:val="24"/>
+          <w:szCs w:val="24"/>
+        </w:rPr>
+        <w:t>I love going shopping with my friends.</w:t>
+      </w:r>
+    </w:p>
+    <w:p>
+      <w:pPr>
+        <w:rPr>
+          <w:rFonts w:ascii="Times New Roman" w:hAnsi="Times New Roman" w:cs="Times New Roman"/>
+          <w:sz w:val="24"/>
+          <w:szCs w:val="24"/>
+        </w:rPr>
+      </w:pPr>
+      <w:r>
+        <w:rPr>
+          <w:rFonts w:ascii="Times New Roman" w:hAnsi="Times New Roman" w:cs="Times New Roman"/>
+          <w:sz w:val="24"/>
+          <w:szCs w:val="24"/>
+        </w:rPr>
+        <w:t>Lily, do you love going to acting school?</w:t>
+      </w:r>
+    </w:p>
+    <w:p>
+      <w:pPr>
+        <w:rPr>
+          <w:rFonts w:ascii="Times New Roman" w:hAnsi="Times New Roman" w:cs="Times New Roman"/>
+          <w:sz w:val="24"/>
+          <w:szCs w:val="24"/>
+        </w:rPr>
+      </w:pPr>
+      <w:r>
+        <w:rPr>
+          <w:rFonts w:ascii="Times New Roman" w:hAnsi="Times New Roman" w:cs="Times New Roman"/>
+          <w:noProof/>
+          <w:sz w:val="24"/>
+          <w:szCs w:val="24"/>
+          <w:lang w:eastAsia="en-US"/>
+        </w:rPr>
+        <w:drawing>
+          <wp:inline distT="0" distB="0" distL="0" distR="0">
+            <wp:extent cx="4295140" cy="2990850"/>
+            <wp:effectExtent l="0" t="0" r="0" b="0"/>
+            <wp:docPr id="2" name="Picture 2" descr="C:\Users\phan\AppData\Local\Microsoft\Windows\INetCache\Content.Word\IMG_14082017_215447.png"/>
+            <wp:cNvGraphicFramePr>
+              <a:graphicFrameLocks xmlns:a="http://schemas.openxmlformats.org/drawingml/2006/main" noChangeAspect="1"/>
+            </wp:cNvGraphicFramePr>
+            <a:graphic xmlns:a="http://schemas.openxmlformats.org/drawingml/2006/main">
+              <a:graphicData uri="http://schemas.openxmlformats.org/drawingml/2006/picture">
+                <pic:pic xmlns:pic="http://schemas.openxmlformats.org/drawingml/2006/picture">
+                  <pic:nvPicPr>
+                    <pic:cNvPr id="0" name="Picture 3" descr="C:\Users\phan\AppData\Local\Microsoft\Windows\INetCache\Content.Word\IMG_14082017_215447.png"/>
+                    <pic:cNvPicPr>
+                      <a:picLocks noChangeAspect="1" noChangeArrowheads="1"/>
+                    </pic:cNvPicPr>
+                  </pic:nvPicPr>
+                  <pic:blipFill>
+                    <a:blip r:embed="rId6">
+                      <a:extLst>
+                        <a:ext uri="{28A0092B-C50C-407E-A947-70E740481C1C}">
+                          <a14:useLocalDpi xmlns:a14="http://schemas.microsoft.com/office/drawing/2010/main" val="0"/>
+                        </a:ext>
+                      </a:extLst>
+                    </a:blip>
+                    <a:srcRect/>
+                    <a:stretch>
+                      <a:fillRect/>
+                    </a:stretch>
+                  </pic:blipFill>
+                  <pic:spPr bwMode="auto">
+                    <a:xfrm>
+                      <a:off x="0" y="0"/>
+                      <a:ext cx="4300721" cy="2994736"/>
+                    </a:xfrm>
+                    <a:prstGeom prst="rect">
+                      <a:avLst/>
+                    </a:prstGeom>
+                    <a:noFill/>
+                    <a:ln>
+                      <a:noFill/>
+                    </a:ln>
+                  </pic:spPr>
+                </pic:pic>
+              </a:graphicData>
+            </a:graphic>
+          </wp:inline>
+        </w:drawing>
+      </w:r>
+    </w:p>
+    <w:p>
+      <w:pPr>
+        <w:rPr>
+          <w:rFonts w:ascii="Times New Roman" w:hAnsi="Times New Roman" w:cs="Times New Roman"/>
+          <w:b/>
+          <w:sz w:val="24"/>
+          <w:szCs w:val="24"/>
+        </w:rPr>
+      </w:pPr>
+      <w:r>
+        <w:rPr>
+          <w:rFonts w:ascii="Times New Roman" w:hAnsi="Times New Roman" w:cs="Times New Roman"/>
+          <w:b/>
+          <w:sz w:val="24"/>
+          <w:szCs w:val="24"/>
+        </w:rPr>
+        <w:lastRenderedPageBreak/>
+        <w:t>Conversation</w:t>
+      </w:r>
+    </w:p>
+    <w:p>
+      <w:pPr>
+        <w:rPr>
+          <w:rFonts w:ascii="Times New Roman" w:hAnsi="Times New Roman" w:cs="Times New Roman"/>
+          <w:sz w:val="24"/>
+          <w:szCs w:val="24"/>
+        </w:rPr>
+      </w:pPr>
+      <w:r>
+        <w:rPr>
+          <w:rFonts w:ascii="Times New Roman" w:hAnsi="Times New Roman" w:cs="Times New Roman"/>
+          <w:sz w:val="24"/>
+          <w:szCs w:val="24"/>
+        </w:rPr>
+        <w:t>Good job today Shen, Can I ask you some questions?</w:t>
+      </w:r>
+    </w:p>
+    <w:p>
+      <w:pPr>
+        <w:rPr>
+          <w:rFonts w:ascii="Times New Roman" w:hAnsi="Times New Roman" w:cs="Times New Roman"/>
+          <w:sz w:val="24"/>
+          <w:szCs w:val="24"/>
+        </w:rPr>
+      </w:pPr>
+      <w:r>
+        <w:rPr>
+          <w:rFonts w:ascii="Times New Roman" w:hAnsi="Times New Roman" w:cs="Times New Roman"/>
+          <w:sz w:val="24"/>
+          <w:szCs w:val="24"/>
+        </w:rPr>
+        <w:t>Sure! I love answering questions</w:t>
+      </w:r>
+    </w:p>
+    <w:p>
+      <w:pPr>
+        <w:rPr>
+          <w:rFonts w:ascii="Times New Roman" w:hAnsi="Times New Roman" w:cs="Times New Roman"/>
+          <w:sz w:val="24"/>
+          <w:szCs w:val="24"/>
+        </w:rPr>
+      </w:pPr>
+      <w:r>
+        <w:rPr>
+          <w:rFonts w:ascii="Times New Roman" w:hAnsi="Times New Roman" w:cs="Times New Roman"/>
+          <w:sz w:val="24"/>
+          <w:szCs w:val="24"/>
+        </w:rPr>
+        <w:t xml:space="preserve">I know you’re </w:t>
+      </w:r>
+      <w:r>
+        <w:rPr>
+          <w:rFonts w:ascii="Times New Roman" w:hAnsi="Times New Roman" w:cs="Times New Roman"/>
+          <w:sz w:val="24"/>
+          <w:szCs w:val="24"/>
+        </w:rPr>
+        <w:t>from China, do you like living in New York city?</w:t>
+      </w:r>
+    </w:p>
+    <w:p>
+      <w:pPr>
+        <w:rPr>
+          <w:rFonts w:ascii="Times New Roman" w:hAnsi="Times New Roman" w:cs="Times New Roman"/>
+          <w:sz w:val="24"/>
+          <w:szCs w:val="24"/>
+        </w:rPr>
+      </w:pPr>
+      <w:r>
+        <w:rPr>
+          <w:rFonts w:ascii="Times New Roman" w:hAnsi="Times New Roman" w:cs="Times New Roman"/>
+          <w:sz w:val="24"/>
+          <w:szCs w:val="24"/>
+        </w:rPr>
+        <w:t>Yes, I love living in New York city. It is exciting city</w:t>
+      </w:r>
+    </w:p>
+    <w:p>
+      <w:pPr>
+        <w:rPr>
+          <w:rFonts w:ascii="Times New Roman" w:hAnsi="Times New Roman" w:cs="Times New Roman"/>
+          <w:sz w:val="24"/>
+          <w:szCs w:val="24"/>
+        </w:rPr>
+      </w:pPr>
+      <w:r>
+        <w:rPr>
+          <w:rFonts w:ascii="Times New Roman" w:hAnsi="Times New Roman" w:cs="Times New Roman"/>
+          <w:sz w:val="24"/>
+          <w:szCs w:val="24"/>
+        </w:rPr>
+        <w:t>I know you love acting, but what do you love doing when you not acting?</w:t>
+      </w:r>
+    </w:p>
+    <w:p>
+      <w:pPr>
+        <w:rPr>
+          <w:rFonts w:ascii="Times New Roman" w:hAnsi="Times New Roman" w:cs="Times New Roman"/>
+          <w:sz w:val="24"/>
+          <w:szCs w:val="24"/>
+        </w:rPr>
+      </w:pPr>
+      <w:r>
+        <w:rPr>
+          <w:rFonts w:ascii="Times New Roman" w:hAnsi="Times New Roman" w:cs="Times New Roman"/>
+          <w:sz w:val="24"/>
+          <w:szCs w:val="24"/>
+        </w:rPr>
+        <w:t>Good question! I love going to museums, and I love watching TV with my roommate Benny</w:t>
+      </w:r>
+    </w:p>
+    <w:p>
+      <w:pPr>
+        <w:rPr>
+          <w:rFonts w:ascii="Times New Roman" w:hAnsi="Times New Roman" w:cs="Times New Roman"/>
+          <w:sz w:val="24"/>
+          <w:szCs w:val="24"/>
+        </w:rPr>
+      </w:pPr>
+      <w:r>
+        <w:rPr>
+          <w:rFonts w:ascii="Times New Roman" w:hAnsi="Times New Roman" w:cs="Times New Roman"/>
+          <w:sz w:val="24"/>
+          <w:szCs w:val="24"/>
+        </w:rPr>
+        <w:t>And why are you taking acting classes?</w:t>
+      </w:r>
+    </w:p>
+    <w:p>
+      <w:pPr>
+        <w:rPr>
+          <w:rFonts w:ascii="Times New Roman" w:hAnsi="Times New Roman" w:cs="Times New Roman"/>
+          <w:sz w:val="24"/>
+          <w:szCs w:val="24"/>
+        </w:rPr>
+      </w:pPr>
+      <w:r>
+        <w:rPr>
+          <w:rFonts w:ascii="Times New Roman" w:hAnsi="Times New Roman" w:cs="Times New Roman"/>
+          <w:sz w:val="24"/>
+          <w:szCs w:val="24"/>
+        </w:rPr>
+        <w:t>You know the answer to that! Becasue I love acting!</w:t>
+      </w:r>
+    </w:p>
+    <w:p>
+      <w:pPr>
+        <w:rPr>
+          <w:rFonts w:ascii="Times New Roman" w:hAnsi="Times New Roman" w:cs="Times New Roman"/>
+          <w:sz w:val="24"/>
+          <w:szCs w:val="24"/>
+        </w:rPr>
+      </w:pPr>
+      <w:r>
+        <w:rPr>
+          <w:rFonts w:ascii="Times New Roman" w:hAnsi="Times New Roman" w:cs="Times New Roman"/>
+          <w:sz w:val="24"/>
+          <w:szCs w:val="24"/>
+        </w:rPr>
+        <w:t>Is there anything you hate doing? and please don't tell me you hate you not acting, I know that</w:t>
+      </w:r>
+    </w:p>
+    <w:p>
+      <w:pPr>
+        <w:rPr>
+          <w:rFonts w:ascii="Times New Roman" w:hAnsi="Times New Roman" w:cs="Times New Roman"/>
+          <w:sz w:val="24"/>
+          <w:szCs w:val="24"/>
+        </w:rPr>
+      </w:pPr>
+      <w:r>
+        <w:rPr>
+          <w:rFonts w:ascii="Times New Roman" w:hAnsi="Times New Roman" w:cs="Times New Roman"/>
+          <w:sz w:val="24"/>
+          <w:szCs w:val="24"/>
+        </w:rPr>
+        <w:t>OK...I'm thinking...Yes, I hate doing Benny's laundry!</w:t>
+      </w:r>
+    </w:p>
+    <w:p>
+      <w:pPr>
+        <w:rPr>
+          <w:rFonts w:ascii="Times New Roman" w:hAnsi="Times New Roman" w:cs="Times New Roman"/>
+          <w:b/>
+          <w:sz w:val="24"/>
+          <w:szCs w:val="24"/>
+        </w:rPr>
+      </w:pPr>
+      <w:r>
+        <w:rPr>
+          <w:rFonts w:ascii="Times New Roman" w:hAnsi="Times New Roman" w:cs="Times New Roman"/>
+          <w:b/>
+          <w:sz w:val="24"/>
+          <w:szCs w:val="24"/>
+        </w:rPr>
+        <w:t>Excercise</w:t>
+      </w:r>
+    </w:p>
+    <w:p>
+      <w:pPr>
+        <w:rPr>
+          <w:rFonts w:ascii="Times New Roman" w:hAnsi="Times New Roman" w:cs="Times New Roman"/>
+          <w:sz w:val="24"/>
+          <w:szCs w:val="24"/>
+        </w:rPr>
+      </w:pPr>
+      <w:r>
+        <w:rPr>
+          <w:rFonts w:ascii="Times New Roman" w:hAnsi="Times New Roman" w:cs="Times New Roman"/>
+          <w:sz w:val="24"/>
+          <w:szCs w:val="24"/>
+        </w:rPr>
+        <w:t>Turn on the TV! The big tennis match is starting!</w:t>
+      </w:r>
+    </w:p>
+    <w:p>
+      <w:pPr>
+        <w:rPr>
+          <w:rFonts w:ascii="Times New Roman" w:hAnsi="Times New Roman" w:cs="Times New Roman"/>
+          <w:sz w:val="24"/>
+          <w:szCs w:val="24"/>
+        </w:rPr>
+      </w:pPr>
+      <w:r>
+        <w:rPr>
+          <w:rFonts w:ascii="Times New Roman" w:hAnsi="Times New Roman" w:cs="Times New Roman"/>
+          <w:sz w:val="24"/>
+          <w:szCs w:val="24"/>
+        </w:rPr>
+        <w:t>--&gt; Good! I love watching tennis on TV</w:t>
+      </w:r>
+    </w:p>
+    <w:p>
+      <w:pPr>
+        <w:rPr>
+          <w:rFonts w:ascii="Times New Roman" w:hAnsi="Times New Roman" w:cs="Times New Roman"/>
+          <w:sz w:val="24"/>
+          <w:szCs w:val="24"/>
+        </w:rPr>
+      </w:pPr>
+      <w:r>
+        <w:rPr>
+          <w:rFonts w:ascii="Times New Roman" w:hAnsi="Times New Roman" w:cs="Times New Roman"/>
+          <w:sz w:val="24"/>
+          <w:szCs w:val="24"/>
+        </w:rPr>
+        <w:t>I really like the pizza Gino's. Can we order one for delivery?</w:t>
+      </w:r>
+    </w:p>
+    <w:p>
+      <w:pPr>
+        <w:rPr>
+          <w:rFonts w:ascii="Times New Roman" w:hAnsi="Times New Roman" w:cs="Times New Roman"/>
+          <w:sz w:val="24"/>
+          <w:szCs w:val="24"/>
+        </w:rPr>
+      </w:pPr>
+      <w:r>
+        <w:rPr>
+          <w:rFonts w:ascii="Times New Roman" w:hAnsi="Times New Roman" w:cs="Times New Roman"/>
+          <w:sz w:val="24"/>
+          <w:szCs w:val="24"/>
+        </w:rPr>
+        <w:t>--&gt; Goof idea! It's my favorite</w:t>
+      </w:r>
+    </w:p>
+    <w:p>
+      <w:pPr>
+        <w:rPr>
+          <w:rFonts w:ascii="Times New Roman" w:hAnsi="Times New Roman" w:cs="Times New Roman"/>
+          <w:sz w:val="24"/>
+          <w:szCs w:val="24"/>
+        </w:rPr>
+      </w:pPr>
+      <w:r>
+        <w:rPr>
+          <w:rFonts w:ascii="Times New Roman" w:hAnsi="Times New Roman" w:cs="Times New Roman"/>
+          <w:sz w:val="24"/>
+          <w:szCs w:val="24"/>
+        </w:rPr>
+        <w:t>Why do you like Sunday so much?</w:t>
+      </w:r>
+    </w:p>
+    <w:p>
+      <w:pPr>
+        <w:rPr>
+          <w:rFonts w:ascii="Times New Roman" w:hAnsi="Times New Roman" w:cs="Times New Roman"/>
+          <w:sz w:val="24"/>
+          <w:szCs w:val="24"/>
+        </w:rPr>
+      </w:pPr>
+      <w:r>
+        <w:rPr>
+          <w:rFonts w:ascii="Times New Roman" w:hAnsi="Times New Roman" w:cs="Times New Roman"/>
+          <w:sz w:val="24"/>
+          <w:szCs w:val="24"/>
+        </w:rPr>
+        <w:t>--&gt; Becasue it's my day off, and I love staying in bed until 10 o'clock</w:t>
+      </w:r>
+    </w:p>
+    <w:p>
+      <w:pPr>
+        <w:rPr>
+          <w:rFonts w:ascii="Times New Roman" w:hAnsi="Times New Roman" w:cs="Times New Roman"/>
+          <w:sz w:val="24"/>
+          <w:szCs w:val="24"/>
+        </w:rPr>
+      </w:pPr>
+      <w:r>
+        <w:rPr>
+          <w:rFonts w:ascii="Times New Roman" w:hAnsi="Times New Roman" w:cs="Times New Roman"/>
+          <w:sz w:val="24"/>
+          <w:szCs w:val="24"/>
+        </w:rPr>
+        <w:t>I hate taking the bus to work</w:t>
+      </w:r>
+    </w:p>
+    <w:p>
+      <w:pPr>
+        <w:rPr>
+          <w:rFonts w:ascii="Times New Roman" w:hAnsi="Times New Roman" w:cs="Times New Roman"/>
+          <w:sz w:val="24"/>
+          <w:szCs w:val="24"/>
+        </w:rPr>
+      </w:pPr>
+      <w:r>
+        <w:rPr>
+          <w:rFonts w:ascii="Times New Roman" w:hAnsi="Times New Roman" w:cs="Times New Roman"/>
+          <w:sz w:val="24"/>
+          <w:szCs w:val="24"/>
+        </w:rPr>
+        <w:t>--&gt; I know. It's expensive and very slow!</w:t>
+      </w:r>
+    </w:p>
+    <w:p>
+      <w:pPr>
+        <w:rPr>
+          <w:rFonts w:ascii="Times New Roman" w:hAnsi="Times New Roman" w:cs="Times New Roman"/>
+          <w:sz w:val="24"/>
+          <w:szCs w:val="24"/>
+        </w:rPr>
+      </w:pPr>
+      <w:r>
+        <w:rPr>
+          <w:rFonts w:ascii="Times New Roman" w:hAnsi="Times New Roman" w:cs="Times New Roman"/>
+          <w:sz w:val="24"/>
+          <w:szCs w:val="24"/>
+        </w:rPr>
+        <w:t>How's your new apartment?</w:t>
+      </w:r>
+    </w:p>
+    <w:p>
+      <w:pPr>
+        <w:rPr>
+          <w:rFonts w:ascii="Times New Roman" w:hAnsi="Times New Roman" w:cs="Times New Roman"/>
+          <w:sz w:val="24"/>
+          <w:szCs w:val="24"/>
+        </w:rPr>
+      </w:pPr>
+      <w:r>
+        <w:rPr>
+          <w:rFonts w:ascii="Times New Roman" w:hAnsi="Times New Roman" w:cs="Times New Roman"/>
+          <w:sz w:val="24"/>
+          <w:szCs w:val="24"/>
+        </w:rPr>
+        <w:t>--&gt; Great! It's very near my office,a nd I love walking to work</w:t>
+      </w:r>
+    </w:p>
+    <w:p>
+      <w:pPr>
+        <w:rPr>
+          <w:rFonts w:ascii="Times New Roman" w:hAnsi="Times New Roman" w:cs="Times New Roman"/>
+          <w:sz w:val="24"/>
+          <w:szCs w:val="24"/>
+        </w:rPr>
+      </w:pPr>
+      <w:r>
+        <w:rPr>
+          <w:rFonts w:ascii="Times New Roman" w:hAnsi="Times New Roman" w:cs="Times New Roman"/>
+          <w:sz w:val="24"/>
+          <w:szCs w:val="24"/>
+        </w:rPr>
+        <w:t>Maya: Why don’t you like your new job?</w:t>
+      </w:r>
+    </w:p>
+    <w:p>
+      <w:pPr>
+        <w:rPr>
+          <w:rFonts w:ascii="Times New Roman" w:hAnsi="Times New Roman" w:cs="Times New Roman"/>
+          <w:sz w:val="24"/>
+          <w:szCs w:val="24"/>
+        </w:rPr>
+      </w:pPr>
+      <w:r>
+        <w:rPr>
+          <w:rFonts w:ascii="Times New Roman" w:hAnsi="Times New Roman" w:cs="Times New Roman"/>
+          <w:sz w:val="24"/>
+          <w:szCs w:val="24"/>
+        </w:rPr>
+        <w:t>--&gt; Because I hate working on w</w:t>
       </w:r>
       <w:bookmarkStart w:id="12" w:name="_GoBack"/>
       <w:bookmarkEnd w:id="12"/>
-    </w:p>
-    <w:p>
-      <w:pPr>
-        <w:rPr>
-          <w:rFonts w:ascii="Times New Roman" w:hAnsi="Times New Roman" w:cs="Times New Roman"/>
-          <w:sz w:val="24"/>
-          <w:szCs w:val="24"/>
-        </w:rPr>
-      </w:pPr>
-      <w:r>
-        <w:rPr>
-          <w:rFonts w:ascii="Times New Roman" w:hAnsi="Times New Roman" w:cs="Times New Roman"/>
-          <w:sz w:val="24"/>
-          <w:szCs w:val="24"/>
-        </w:rPr>
-        <w:t>I think Bill looks awesome. But his hair? sorry, I think it really ugly</w:t>
-      </w:r>
-      <w:r>
-        <w:rPr>
-          <w:rFonts w:ascii="Times New Roman" w:hAnsi="Times New Roman" w:cs="Times New Roman"/>
-          <w:sz w:val="24"/>
-          <w:szCs w:val="24"/>
-        </w:rPr>
-        <w:t>!</w:t>
-      </w:r>
-    </w:p>
-    <w:p>
-      <w:pPr>
-        <w:rPr>
-          <w:rFonts w:ascii="Times New Roman" w:hAnsi="Times New Roman" w:cs="Times New Roman"/>
-          <w:sz w:val="24"/>
-          <w:szCs w:val="24"/>
-        </w:rPr>
-      </w:pPr>
-      <w:r>
-        <w:rPr>
-          <w:rFonts w:ascii="Times New Roman" w:hAnsi="Times New Roman" w:cs="Times New Roman"/>
-          <w:sz w:val="24"/>
-          <w:szCs w:val="24"/>
-        </w:rPr>
-        <w:t>And here is one of my favorite, It’</w:t>
-      </w:r>
-      <w:r>
-        <w:rPr>
-          <w:rFonts w:ascii="Times New Roman" w:hAnsi="Times New Roman" w:cs="Times New Roman"/>
-          <w:sz w:val="24"/>
-          <w:szCs w:val="24"/>
-        </w:rPr>
-        <w:t>s my friend Caro, K</w:t>
-      </w:r>
-      <w:r>
-        <w:rPr>
-          <w:rFonts w:ascii="Times New Roman" w:hAnsi="Times New Roman" w:cs="Times New Roman"/>
-          <w:sz w:val="24"/>
-          <w:szCs w:val="24"/>
-        </w:rPr>
-        <w:t>azy Co</w:t>
-      </w:r>
-      <w:r>
-        <w:rPr>
-          <w:rFonts w:ascii="Times New Roman" w:hAnsi="Times New Roman" w:cs="Times New Roman"/>
-          <w:sz w:val="24"/>
-          <w:szCs w:val="24"/>
-        </w:rPr>
-        <w:t>r</w:t>
-      </w:r>
-      <w:r>
-        <w:rPr>
-          <w:rFonts w:ascii="Times New Roman" w:hAnsi="Times New Roman" w:cs="Times New Roman"/>
-          <w:sz w:val="24"/>
-          <w:szCs w:val="24"/>
-        </w:rPr>
-        <w:t>o</w:t>
-      </w:r>
-      <w:r>
-        <w:rPr>
-          <w:rFonts w:ascii="Times New Roman" w:hAnsi="Times New Roman" w:cs="Times New Roman"/>
-          <w:sz w:val="24"/>
-          <w:szCs w:val="24"/>
-        </w:rPr>
-        <w:t>. What do you think?</w:t>
-      </w:r>
-    </w:p>
-    <w:p>
-      <w:pPr>
-        <w:rPr>
-          <w:rFonts w:ascii="Times New Roman" w:hAnsi="Times New Roman" w:cs="Times New Roman"/>
-          <w:sz w:val="24"/>
-          <w:szCs w:val="24"/>
-        </w:rPr>
-      </w:pPr>
-      <w:r>
-        <w:rPr>
-          <w:rFonts w:ascii="Times New Roman" w:hAnsi="Times New Roman" w:cs="Times New Roman"/>
-          <w:sz w:val="24"/>
-          <w:szCs w:val="24"/>
-        </w:rPr>
-        <w:t xml:space="preserve">I think it’s </w:t>
-      </w:r>
-      <w:r>
-        <w:rPr>
-          <w:rFonts w:ascii="Times New Roman" w:hAnsi="Times New Roman" w:cs="Times New Roman"/>
-          <w:sz w:val="24"/>
-          <w:szCs w:val="24"/>
-        </w:rPr>
-        <w:t xml:space="preserve">a really funny photo. His hair is </w:t>
-      </w:r>
-      <w:r>
-        <w:rPr>
-          <w:rFonts w:ascii="Times New Roman" w:hAnsi="Times New Roman" w:cs="Times New Roman"/>
-          <w:sz w:val="24"/>
-          <w:szCs w:val="24"/>
-        </w:rPr>
-        <w:t>weird</w:t>
-      </w:r>
-      <w:r>
-        <w:rPr>
-          <w:rFonts w:ascii="Times New Roman" w:hAnsi="Times New Roman" w:cs="Times New Roman"/>
-          <w:sz w:val="24"/>
-          <w:szCs w:val="24"/>
-        </w:rPr>
-        <w:t>, and his clothes are very crazy</w:t>
-      </w:r>
-      <w:r>
-        <w:rPr>
-          <w:rFonts w:ascii="Times New Roman" w:hAnsi="Times New Roman" w:cs="Times New Roman"/>
-          <w:sz w:val="24"/>
-          <w:szCs w:val="24"/>
-        </w:rPr>
-        <w:t>!</w:t>
-      </w:r>
-    </w:p>
-    <w:p>
-      <w:pPr>
-        <w:rPr>
-          <w:rFonts w:ascii="Times New Roman" w:hAnsi="Times New Roman" w:cs="Times New Roman"/>
-          <w:sz w:val="24"/>
-          <w:szCs w:val="24"/>
-        </w:rPr>
-      </w:pPr>
-      <w:r>
-        <w:rPr>
-          <w:rFonts w:ascii="Times New Roman" w:hAnsi="Times New Roman" w:cs="Times New Roman"/>
-          <w:sz w:val="24"/>
-          <w:szCs w:val="24"/>
-        </w:rPr>
-        <w:t xml:space="preserve">OK, here is a last one, but not for my acting class. It’s </w:t>
-      </w:r>
-      <w:r>
-        <w:rPr>
-          <w:rFonts w:ascii="Times New Roman" w:hAnsi="Times New Roman" w:cs="Times New Roman"/>
-          <w:sz w:val="24"/>
-          <w:szCs w:val="24"/>
-        </w:rPr>
-        <w:t>Smantha</w:t>
-      </w:r>
-      <w:r>
-        <w:rPr>
-          <w:rFonts w:ascii="Times New Roman" w:hAnsi="Times New Roman" w:cs="Times New Roman"/>
-          <w:sz w:val="24"/>
-          <w:szCs w:val="24"/>
-        </w:rPr>
-        <w:t xml:space="preserve">. She wearing my shirt. </w:t>
-      </w:r>
-      <w:r>
-        <w:rPr>
-          <w:rFonts w:ascii="Times New Roman" w:hAnsi="Times New Roman" w:cs="Times New Roman"/>
-          <w:sz w:val="24"/>
-          <w:szCs w:val="24"/>
-        </w:rPr>
-        <w:t xml:space="preserve">Smantha </w:t>
-      </w:r>
-      <w:r>
-        <w:rPr>
-          <w:rFonts w:ascii="Times New Roman" w:hAnsi="Times New Roman" w:cs="Times New Roman"/>
-          <w:sz w:val="24"/>
-          <w:szCs w:val="24"/>
-        </w:rPr>
-        <w:t>think the photo boring and not very nice. What do you think?</w:t>
-      </w:r>
-    </w:p>
-    <w:p>
-      <w:pPr>
-        <w:rPr>
-          <w:rFonts w:ascii="Times New Roman" w:hAnsi="Times New Roman" w:cs="Times New Roman"/>
-          <w:sz w:val="24"/>
-          <w:szCs w:val="24"/>
-        </w:rPr>
-      </w:pPr>
-      <w:r>
-        <w:rPr>
-          <w:rFonts w:ascii="Times New Roman" w:hAnsi="Times New Roman" w:cs="Times New Roman"/>
-          <w:sz w:val="24"/>
-          <w:szCs w:val="24"/>
-        </w:rPr>
-        <w:t xml:space="preserve"> I think it a really nice photo, Smantha is </w:t>
-      </w:r>
-      <w:r>
-        <w:rPr>
-          <w:rFonts w:ascii="Times New Roman" w:hAnsi="Times New Roman" w:cs="Times New Roman"/>
-          <w:sz w:val="24"/>
-          <w:szCs w:val="24"/>
-        </w:rPr>
-        <w:t>awesome</w:t>
-      </w:r>
-      <w:r>
-        <w:rPr>
-          <w:rFonts w:ascii="Times New Roman" w:hAnsi="Times New Roman" w:cs="Times New Roman"/>
-          <w:sz w:val="24"/>
-          <w:szCs w:val="24"/>
-        </w:rPr>
-        <w:t>, and that big shirt is very funy</w:t>
-      </w:r>
-    </w:p>
-    <w:p>
-      <w:pPr>
-        <w:rPr>
-          <w:rFonts w:ascii="Times New Roman" w:hAnsi="Times New Roman" w:cs="Times New Roman"/>
-          <w:sz w:val="24"/>
-          <w:szCs w:val="24"/>
-        </w:rPr>
-      </w:pPr>
+      <w:r>
+        <w:rPr>
+          <w:rFonts w:ascii="Times New Roman" w:hAnsi="Times New Roman" w:cs="Times New Roman"/>
+          <w:sz w:val="24"/>
+          <w:szCs w:val="24"/>
+        </w:rPr>
+        <w:t>eekends</w:t>
+      </w:r>
+    </w:p>
+    <w:p>
+      <w:pPr>
+        <w:rPr>
+          <w:rFonts w:ascii="Times New Roman" w:hAnsi="Times New Roman" w:cs="Times New Roman"/>
+          <w:sz w:val="24"/>
+          <w:szCs w:val="24"/>
+        </w:rPr>
+      </w:pPr>
+      <w:r>
+        <w:rPr>
+          <w:rFonts w:ascii="Times New Roman" w:hAnsi="Times New Roman" w:cs="Times New Roman"/>
+          <w:sz w:val="24"/>
+          <w:szCs w:val="24"/>
+        </w:rPr>
+        <w:t>I love shopping at the new clothing store!</w:t>
+      </w:r>
+    </w:p>
+    <w:p>
+      <w:pPr>
+        <w:rPr>
+          <w:rFonts w:ascii="Times New Roman" w:hAnsi="Times New Roman" w:cs="Times New Roman"/>
+          <w:sz w:val="24"/>
+          <w:szCs w:val="24"/>
+        </w:rPr>
+      </w:pPr>
+      <w:r>
+        <w:rPr>
+          <w:rFonts w:ascii="Times New Roman" w:hAnsi="Times New Roman" w:cs="Times New Roman"/>
+          <w:sz w:val="24"/>
+          <w:szCs w:val="24"/>
+        </w:rPr>
+        <w:t>--&gt;Hanna: I know, but it’s very expensive. </w:t>
+      </w:r>
+    </w:p>
+    <w:p>
+      <w:pPr>
+        <w:rPr>
+          <w:rFonts w:ascii="Times New Roman" w:hAnsi="Times New Roman" w:cs="Times New Roman"/>
+          <w:sz w:val="24"/>
+          <w:szCs w:val="24"/>
+        </w:rPr>
+      </w:pPr>
+      <w:r>
+        <w:rPr>
+          <w:rFonts w:ascii="Times New Roman" w:hAnsi="Times New Roman" w:cs="Times New Roman"/>
+          <w:sz w:val="24"/>
+          <w:szCs w:val="24"/>
+        </w:rPr>
+        <w:t>Ali: You have a terrible boss. Why do you stay at that company?</w:t>
+      </w:r>
+    </w:p>
+    <w:p>
+      <w:pPr>
+        <w:rPr>
+          <w:rFonts w:ascii="Times New Roman" w:hAnsi="Times New Roman" w:cs="Times New Roman"/>
+          <w:sz w:val="24"/>
+          <w:szCs w:val="24"/>
+        </w:rPr>
+      </w:pPr>
+      <w:r>
+        <w:rPr>
+          <w:rFonts w:ascii="Times New Roman" w:hAnsi="Times New Roman" w:cs="Times New Roman"/>
+          <w:sz w:val="24"/>
+          <w:szCs w:val="24"/>
+        </w:rPr>
+        <w:sym w:font="Wingdings" w:char="F0E0"/>
+      </w:r>
+      <w:r>
+        <w:rPr>
+          <w:rFonts w:ascii="Times New Roman" w:hAnsi="Times New Roman" w:cs="Times New Roman"/>
+          <w:sz w:val="24"/>
+          <w:szCs w:val="24"/>
+        </w:rPr>
+        <w:t>I love having money</w:t>
+      </w:r>
     </w:p>
     <w:sectPr>
       <w:pgSz w:w="12240" w:h="15840"/>

--- a/Wall Stress/Unit18/18.1.docx
+++ b/Wall Stress/Unit18/18.1.docx
@@ -2450,7 +2450,6 @@
       <w:r>
         <w:rPr>
           <w:noProof/>
-          <w:lang w:eastAsia="en-US"/>
         </w:rPr>
         <w:drawing>
           <wp:inline distT="0" distB="0" distL="0" distR="0" wp14:anchorId="24F79593" wp14:editId="6F88E971">
@@ -4077,7 +4076,6 @@
           <w:noProof/>
           <w:sz w:val="24"/>
           <w:szCs w:val="24"/>
-          <w:lang w:eastAsia="en-US"/>
         </w:rPr>
         <w:drawing>
           <wp:inline distT="0" distB="0" distL="0" distR="0">
@@ -4547,94 +4545,3533 @@
           <w:sz w:val="24"/>
           <w:szCs w:val="24"/>
         </w:rPr>
-        <w:t>--&gt; Because I hate working on w</w:t>
-      </w:r>
+        <w:t>--&gt; Because I hate working on weekends</w:t>
+      </w:r>
+    </w:p>
+    <w:p>
+      <w:pPr>
+        <w:rPr>
+          <w:rFonts w:ascii="Times New Roman" w:hAnsi="Times New Roman" w:cs="Times New Roman"/>
+          <w:sz w:val="24"/>
+          <w:szCs w:val="24"/>
+        </w:rPr>
+      </w:pPr>
+      <w:r>
+        <w:rPr>
+          <w:rFonts w:ascii="Times New Roman" w:hAnsi="Times New Roman" w:cs="Times New Roman"/>
+          <w:sz w:val="24"/>
+          <w:szCs w:val="24"/>
+        </w:rPr>
+        <w:t>I love shopping at the new clothing store!</w:t>
+      </w:r>
+    </w:p>
+    <w:p>
+      <w:pPr>
+        <w:rPr>
+          <w:rFonts w:ascii="Times New Roman" w:hAnsi="Times New Roman" w:cs="Times New Roman"/>
+          <w:sz w:val="24"/>
+          <w:szCs w:val="24"/>
+        </w:rPr>
+      </w:pPr>
+      <w:r>
+        <w:rPr>
+          <w:rFonts w:ascii="Times New Roman" w:hAnsi="Times New Roman" w:cs="Times New Roman"/>
+          <w:sz w:val="24"/>
+          <w:szCs w:val="24"/>
+        </w:rPr>
+        <w:t>--&gt;Hanna: I know, but it’s very expensive. </w:t>
+      </w:r>
+    </w:p>
+    <w:p>
+      <w:pPr>
+        <w:rPr>
+          <w:rFonts w:ascii="Times New Roman" w:hAnsi="Times New Roman" w:cs="Times New Roman"/>
+          <w:sz w:val="24"/>
+          <w:szCs w:val="24"/>
+        </w:rPr>
+      </w:pPr>
+      <w:r>
+        <w:rPr>
+          <w:rFonts w:ascii="Times New Roman" w:hAnsi="Times New Roman" w:cs="Times New Roman"/>
+          <w:sz w:val="24"/>
+          <w:szCs w:val="24"/>
+        </w:rPr>
+        <w:t>Ali: You have a terrible boss. Why do you stay at that company?</w:t>
+      </w:r>
+    </w:p>
+    <w:p>
+      <w:pPr>
+        <w:rPr>
+          <w:rFonts w:ascii="Times New Roman" w:hAnsi="Times New Roman" w:cs="Times New Roman"/>
+          <w:sz w:val="24"/>
+          <w:szCs w:val="24"/>
+        </w:rPr>
+      </w:pPr>
+      <w:r>
+        <w:rPr>
+          <w:rFonts w:ascii="Times New Roman" w:hAnsi="Times New Roman" w:cs="Times New Roman"/>
+          <w:sz w:val="24"/>
+          <w:szCs w:val="24"/>
+        </w:rPr>
+        <w:sym w:font="Wingdings" w:char="F0E0"/>
+      </w:r>
+      <w:r>
+        <w:rPr>
+          <w:rFonts w:ascii="Times New Roman" w:hAnsi="Times New Roman" w:cs="Times New Roman"/>
+          <w:sz w:val="24"/>
+          <w:szCs w:val="24"/>
+        </w:rPr>
+        <w:t>I love having money</w:t>
+      </w:r>
+    </w:p>
+    <w:p>
+      <w:pPr>
+        <w:rPr>
+          <w:rFonts w:ascii="Times New Roman" w:hAnsi="Times New Roman" w:cs="Times New Roman"/>
+          <w:b/>
+          <w:sz w:val="24"/>
+          <w:szCs w:val="24"/>
+        </w:rPr>
+      </w:pPr>
+      <w:r>
+        <w:rPr>
+          <w:rFonts w:ascii="Times New Roman" w:hAnsi="Times New Roman" w:cs="Times New Roman"/>
+          <w:b/>
+          <w:sz w:val="24"/>
+          <w:szCs w:val="24"/>
+        </w:rPr>
+        <w:lastRenderedPageBreak/>
+        <w:t>Leason Exercises</w:t>
+      </w:r>
+    </w:p>
+    <w:p>
+      <w:pPr>
+        <w:rPr>
+          <w:rFonts w:ascii="Times New Roman" w:hAnsi="Times New Roman" w:cs="Times New Roman"/>
+          <w:sz w:val="24"/>
+          <w:szCs w:val="24"/>
+        </w:rPr>
+      </w:pPr>
+      <w:r>
+        <w:rPr>
+          <w:rFonts w:ascii="Times New Roman" w:hAnsi="Times New Roman" w:cs="Times New Roman"/>
+          <w:sz w:val="24"/>
+          <w:szCs w:val="24"/>
+        </w:rPr>
+        <w:t>I’m scared of acting class. I think I have an idea</w:t>
+      </w:r>
+    </w:p>
+    <w:p>
+      <w:pPr>
+        <w:rPr>
+          <w:rFonts w:ascii="Times New Roman" w:hAnsi="Times New Roman" w:cs="Times New Roman"/>
+          <w:sz w:val="24"/>
+          <w:szCs w:val="24"/>
+        </w:rPr>
+      </w:pPr>
+      <w:r>
+        <w:rPr>
+          <w:rFonts w:ascii="Times New Roman" w:hAnsi="Times New Roman" w:cs="Times New Roman"/>
+          <w:sz w:val="24"/>
+          <w:szCs w:val="24"/>
+        </w:rPr>
+        <w:t>I think its ugly</w:t>
+      </w:r>
+    </w:p>
+    <w:p>
+      <w:pPr>
+        <w:rPr>
+          <w:rFonts w:ascii="Times New Roman" w:hAnsi="Times New Roman" w:cs="Times New Roman"/>
+          <w:sz w:val="24"/>
+          <w:szCs w:val="24"/>
+        </w:rPr>
+      </w:pPr>
+      <w:r>
+        <w:rPr>
+          <w:rFonts w:ascii="Times New Roman" w:hAnsi="Times New Roman" w:cs="Times New Roman"/>
+          <w:sz w:val="24"/>
+          <w:szCs w:val="24"/>
+        </w:rPr>
+        <w:t>I love watching TV</w:t>
+      </w:r>
+    </w:p>
+    <w:p>
+      <w:pPr>
+        <w:rPr>
+          <w:rFonts w:ascii="Times New Roman" w:hAnsi="Times New Roman" w:cs="Times New Roman"/>
+          <w:b/>
+          <w:sz w:val="24"/>
+          <w:szCs w:val="24"/>
+        </w:rPr>
+      </w:pPr>
+      <w:r>
+        <w:rPr>
+          <w:rFonts w:ascii="Times New Roman" w:hAnsi="Times New Roman" w:cs="Times New Roman"/>
+          <w:sz w:val="24"/>
+          <w:szCs w:val="24"/>
+        </w:rPr>
+        <w:t xml:space="preserve">You don’t look good. </w:t>
+      </w:r>
+      <w:r>
+        <w:rPr>
+          <w:rFonts w:ascii="Times New Roman" w:hAnsi="Times New Roman" w:cs="Times New Roman"/>
+          <w:b/>
+          <w:sz w:val="24"/>
+          <w:szCs w:val="24"/>
+        </w:rPr>
+        <w:t>What’s wrong?</w:t>
+      </w:r>
+    </w:p>
+    <w:p>
+      <w:pPr>
+        <w:pStyle w:val="ListParagraph"/>
+        <w:numPr>
+          <w:ilvl w:val="0"/>
+          <w:numId w:val="1"/>
+        </w:numPr>
+        <w:rPr>
+          <w:rFonts w:ascii="Times New Roman" w:hAnsi="Times New Roman" w:cs="Times New Roman"/>
+          <w:sz w:val="24"/>
+          <w:szCs w:val="24"/>
+        </w:rPr>
+      </w:pPr>
+      <w:r>
+        <w:rPr>
+          <w:rFonts w:ascii="Times New Roman" w:hAnsi="Times New Roman" w:cs="Times New Roman"/>
+          <w:sz w:val="24"/>
+          <w:szCs w:val="24"/>
+        </w:rPr>
+        <w:t>I have a headache and my back hurts</w:t>
+      </w:r>
+    </w:p>
+    <w:p>
+      <w:pPr>
+        <w:rPr>
+          <w:rFonts w:ascii="Times New Roman" w:hAnsi="Times New Roman" w:cs="Times New Roman"/>
+          <w:sz w:val="24"/>
+          <w:szCs w:val="24"/>
+        </w:rPr>
+      </w:pPr>
+      <w:r>
+        <w:rPr>
+          <w:rFonts w:ascii="Times New Roman" w:hAnsi="Times New Roman" w:cs="Times New Roman"/>
+          <w:sz w:val="24"/>
+          <w:szCs w:val="24"/>
+        </w:rPr>
+        <w:t>I never have any time to ride my bike. What can I do?</w:t>
+      </w:r>
+    </w:p>
+    <w:p>
+      <w:pPr>
+        <w:pStyle w:val="ListParagraph"/>
+        <w:numPr>
+          <w:ilvl w:val="0"/>
+          <w:numId w:val="1"/>
+        </w:numPr>
+        <w:rPr>
+          <w:rFonts w:ascii="Times New Roman" w:hAnsi="Times New Roman" w:cs="Times New Roman"/>
+          <w:sz w:val="24"/>
+          <w:szCs w:val="24"/>
+        </w:rPr>
+      </w:pPr>
+      <w:r>
+        <w:rPr>
+          <w:rFonts w:ascii="Times New Roman" w:hAnsi="Times New Roman" w:cs="Times New Roman"/>
+          <w:sz w:val="24"/>
+          <w:szCs w:val="24"/>
+        </w:rPr>
+        <w:t xml:space="preserve">I think </w:t>
+      </w:r>
+      <w:r>
+        <w:rPr>
+          <w:rFonts w:ascii="Times New Roman" w:hAnsi="Times New Roman" w:cs="Times New Roman"/>
+          <w:b/>
+          <w:sz w:val="24"/>
+          <w:szCs w:val="24"/>
+        </w:rPr>
+        <w:t>I have an idea</w:t>
+      </w:r>
+      <w:r>
+        <w:rPr>
+          <w:rFonts w:ascii="Times New Roman" w:hAnsi="Times New Roman" w:cs="Times New Roman"/>
+          <w:sz w:val="24"/>
+          <w:szCs w:val="24"/>
+        </w:rPr>
+        <w:t>. Don’t take the train and ride your bike to work</w:t>
+      </w:r>
+    </w:p>
+    <w:p>
+      <w:pPr>
+        <w:rPr>
+          <w:rFonts w:ascii="Times New Roman" w:hAnsi="Times New Roman" w:cs="Times New Roman"/>
+          <w:sz w:val="24"/>
+          <w:szCs w:val="24"/>
+        </w:rPr>
+      </w:pPr>
+      <w:r>
+        <w:rPr>
+          <w:rFonts w:ascii="Times New Roman" w:hAnsi="Times New Roman" w:cs="Times New Roman"/>
+          <w:sz w:val="24"/>
+          <w:szCs w:val="24"/>
+        </w:rPr>
+        <w:t>Is Dan Blaze a good actor?</w:t>
+      </w:r>
+    </w:p>
+    <w:p>
+      <w:pPr>
+        <w:pStyle w:val="ListParagraph"/>
+        <w:numPr>
+          <w:ilvl w:val="0"/>
+          <w:numId w:val="1"/>
+        </w:numPr>
+        <w:rPr>
+          <w:rFonts w:ascii="Times New Roman" w:hAnsi="Times New Roman" w:cs="Times New Roman"/>
+          <w:sz w:val="24"/>
+          <w:szCs w:val="24"/>
+        </w:rPr>
+      </w:pPr>
+      <w:r>
+        <w:rPr>
+          <w:rFonts w:ascii="Times New Roman" w:hAnsi="Times New Roman" w:cs="Times New Roman"/>
+          <w:b/>
+          <w:sz w:val="24"/>
+          <w:szCs w:val="24"/>
+        </w:rPr>
+        <w:t>Sorry, I don’t know</w:t>
+      </w:r>
+      <w:r>
+        <w:rPr>
+          <w:rFonts w:ascii="Times New Roman" w:hAnsi="Times New Roman" w:cs="Times New Roman"/>
+          <w:sz w:val="24"/>
+          <w:szCs w:val="24"/>
+        </w:rPr>
+        <w:t>. Who is Dan Blaze?</w:t>
+      </w:r>
+    </w:p>
+    <w:p>
+      <w:pPr>
+        <w:rPr>
+          <w:rFonts w:ascii="Times New Roman" w:hAnsi="Times New Roman" w:cs="Times New Roman"/>
+          <w:sz w:val="24"/>
+          <w:szCs w:val="24"/>
+        </w:rPr>
+      </w:pPr>
+      <w:r>
+        <w:rPr>
+          <w:rFonts w:ascii="Times New Roman" w:hAnsi="Times New Roman" w:cs="Times New Roman"/>
+          <w:b/>
+          <w:sz w:val="24"/>
+          <w:szCs w:val="24"/>
+        </w:rPr>
+        <w:t>Are you excited</w:t>
+      </w:r>
+      <w:r>
+        <w:rPr>
+          <w:rFonts w:ascii="Times New Roman" w:hAnsi="Times New Roman" w:cs="Times New Roman"/>
+          <w:sz w:val="24"/>
+          <w:szCs w:val="24"/>
+        </w:rPr>
+        <w:t xml:space="preserve"> to fly to Mexico?</w:t>
+      </w:r>
+    </w:p>
+    <w:p>
+      <w:pPr>
+        <w:pStyle w:val="ListParagraph"/>
+        <w:numPr>
+          <w:ilvl w:val="0"/>
+          <w:numId w:val="1"/>
+        </w:numPr>
+        <w:rPr>
+          <w:rFonts w:ascii="Times New Roman" w:hAnsi="Times New Roman" w:cs="Times New Roman"/>
+          <w:sz w:val="24"/>
+          <w:szCs w:val="24"/>
+        </w:rPr>
+      </w:pPr>
+      <w:r>
+        <w:rPr>
+          <w:rFonts w:ascii="Times New Roman" w:hAnsi="Times New Roman" w:cs="Times New Roman"/>
+          <w:sz w:val="24"/>
+          <w:szCs w:val="24"/>
+        </w:rPr>
+        <w:t>No, I’m scared of flying in airplanes</w:t>
+      </w:r>
+    </w:p>
+    <w:p>
+      <w:pPr>
+        <w:rPr>
+          <w:rFonts w:ascii="Times New Roman" w:hAnsi="Times New Roman" w:cs="Times New Roman"/>
+          <w:sz w:val="24"/>
+          <w:szCs w:val="24"/>
+        </w:rPr>
+      </w:pPr>
+      <w:r>
+        <w:rPr>
+          <w:rFonts w:ascii="Times New Roman" w:hAnsi="Times New Roman" w:cs="Times New Roman"/>
+          <w:b/>
+          <w:sz w:val="24"/>
+          <w:szCs w:val="24"/>
+        </w:rPr>
+        <w:t>Why are you nervous about</w:t>
+      </w:r>
+      <w:r>
+        <w:rPr>
+          <w:rFonts w:ascii="Times New Roman" w:hAnsi="Times New Roman" w:cs="Times New Roman"/>
+          <w:sz w:val="24"/>
+          <w:szCs w:val="24"/>
+        </w:rPr>
+        <w:t xml:space="preserve"> cooking dinner?</w:t>
+      </w:r>
+    </w:p>
+    <w:p>
+      <w:pPr>
+        <w:pStyle w:val="ListParagraph"/>
+        <w:numPr>
+          <w:ilvl w:val="0"/>
+          <w:numId w:val="1"/>
+        </w:numPr>
+        <w:rPr>
+          <w:rFonts w:ascii="Times New Roman" w:hAnsi="Times New Roman" w:cs="Times New Roman"/>
+          <w:sz w:val="24"/>
+          <w:szCs w:val="24"/>
+        </w:rPr>
+      </w:pPr>
+      <w:r>
+        <w:rPr>
+          <w:rFonts w:ascii="Times New Roman" w:hAnsi="Times New Roman" w:cs="Times New Roman"/>
+          <w:sz w:val="24"/>
+          <w:szCs w:val="24"/>
+        </w:rPr>
+        <w:t>Because I don’t know what food my new friends like</w:t>
+      </w:r>
+    </w:p>
+    <w:p>
+      <w:pPr>
+        <w:rPr>
+          <w:rFonts w:ascii="Times New Roman" w:hAnsi="Times New Roman" w:cs="Times New Roman"/>
+          <w:sz w:val="24"/>
+          <w:szCs w:val="24"/>
+        </w:rPr>
+      </w:pPr>
+      <w:r>
+        <w:rPr>
+          <w:rFonts w:ascii="Times New Roman" w:hAnsi="Times New Roman" w:cs="Times New Roman"/>
+          <w:sz w:val="24"/>
+          <w:szCs w:val="24"/>
+        </w:rPr>
+        <w:t>Let’s go to the American Pie diner for lunch</w:t>
+      </w:r>
+    </w:p>
+    <w:p>
+      <w:pPr>
+        <w:pStyle w:val="ListParagraph"/>
+        <w:numPr>
+          <w:ilvl w:val="0"/>
+          <w:numId w:val="1"/>
+        </w:numPr>
+        <w:rPr>
+          <w:rFonts w:ascii="Times New Roman" w:hAnsi="Times New Roman" w:cs="Times New Roman"/>
+          <w:sz w:val="24"/>
+          <w:szCs w:val="24"/>
+        </w:rPr>
+      </w:pPr>
+      <w:r>
+        <w:rPr>
+          <w:rFonts w:ascii="Times New Roman" w:hAnsi="Times New Roman" w:cs="Times New Roman"/>
+          <w:sz w:val="24"/>
+          <w:szCs w:val="24"/>
+        </w:rPr>
+        <w:t xml:space="preserve">Good idea! I think the food there is </w:t>
+      </w:r>
+      <w:r>
+        <w:rPr>
+          <w:rFonts w:ascii="Times New Roman" w:hAnsi="Times New Roman" w:cs="Times New Roman"/>
+          <w:b/>
+          <w:sz w:val="24"/>
+          <w:szCs w:val="24"/>
+        </w:rPr>
+        <w:t>delicous</w:t>
+      </w:r>
+    </w:p>
+    <w:p>
+      <w:pPr>
+        <w:rPr>
+          <w:rFonts w:ascii="Times New Roman" w:hAnsi="Times New Roman" w:cs="Times New Roman"/>
+          <w:sz w:val="24"/>
+          <w:szCs w:val="24"/>
+        </w:rPr>
+      </w:pPr>
+      <w:r>
+        <w:rPr>
+          <w:rFonts w:ascii="Times New Roman" w:hAnsi="Times New Roman" w:cs="Times New Roman"/>
+          <w:sz w:val="24"/>
+          <w:szCs w:val="24"/>
+        </w:rPr>
+        <w:t>Why are you looking for a new job?</w:t>
+      </w:r>
+    </w:p>
+    <w:p>
+      <w:pPr>
+        <w:pStyle w:val="ListParagraph"/>
+        <w:numPr>
+          <w:ilvl w:val="0"/>
+          <w:numId w:val="1"/>
+        </w:numPr>
+        <w:rPr>
+          <w:rFonts w:ascii="Times New Roman" w:hAnsi="Times New Roman" w:cs="Times New Roman"/>
+          <w:sz w:val="24"/>
+          <w:szCs w:val="24"/>
+        </w:rPr>
+      </w:pPr>
+      <w:r>
+        <w:rPr>
+          <w:rFonts w:ascii="Times New Roman" w:hAnsi="Times New Roman" w:cs="Times New Roman"/>
+          <w:sz w:val="24"/>
+          <w:szCs w:val="24"/>
+        </w:rPr>
+        <w:t xml:space="preserve">My job is </w:t>
+      </w:r>
+      <w:r>
+        <w:rPr>
+          <w:rFonts w:ascii="Times New Roman" w:hAnsi="Times New Roman" w:cs="Times New Roman"/>
+          <w:b/>
+          <w:sz w:val="24"/>
+          <w:szCs w:val="24"/>
+        </w:rPr>
+        <w:t>boring</w:t>
+      </w:r>
+      <w:r>
+        <w:rPr>
+          <w:rFonts w:ascii="Times New Roman" w:hAnsi="Times New Roman" w:cs="Times New Roman"/>
+          <w:sz w:val="24"/>
+          <w:szCs w:val="24"/>
+        </w:rPr>
+        <w:t>! I need to do something interesting</w:t>
+      </w:r>
+    </w:p>
+    <w:p>
+      <w:pPr>
+        <w:rPr>
+          <w:rFonts w:ascii="Times New Roman" w:hAnsi="Times New Roman" w:cs="Times New Roman"/>
+          <w:sz w:val="24"/>
+          <w:szCs w:val="24"/>
+        </w:rPr>
+      </w:pPr>
+      <w:r>
+        <w:rPr>
+          <w:rFonts w:ascii="Times New Roman" w:hAnsi="Times New Roman" w:cs="Times New Roman"/>
+          <w:sz w:val="24"/>
+          <w:szCs w:val="24"/>
+        </w:rPr>
+        <w:t>You always watch a lot of basketball on TV</w:t>
+      </w:r>
+    </w:p>
+    <w:p>
+      <w:pPr>
+        <w:pStyle w:val="ListParagraph"/>
+        <w:numPr>
+          <w:ilvl w:val="0"/>
+          <w:numId w:val="1"/>
+        </w:numPr>
+        <w:rPr>
+          <w:rFonts w:ascii="Times New Roman" w:hAnsi="Times New Roman" w:cs="Times New Roman"/>
+          <w:sz w:val="24"/>
+          <w:szCs w:val="24"/>
+        </w:rPr>
+      </w:pPr>
+      <w:r>
+        <w:rPr>
+          <w:rFonts w:ascii="Times New Roman" w:hAnsi="Times New Roman" w:cs="Times New Roman"/>
+          <w:sz w:val="24"/>
+          <w:szCs w:val="24"/>
+        </w:rPr>
+        <w:t xml:space="preserve">That’s because it’s </w:t>
+      </w:r>
+      <w:r>
+        <w:rPr>
+          <w:rFonts w:ascii="Times New Roman" w:hAnsi="Times New Roman" w:cs="Times New Roman"/>
+          <w:b/>
+          <w:sz w:val="24"/>
+          <w:szCs w:val="24"/>
+        </w:rPr>
+        <w:t>my favorite sport</w:t>
+      </w:r>
+    </w:p>
+    <w:p>
+      <w:pPr>
+        <w:rPr>
+          <w:rFonts w:ascii="Times New Roman" w:hAnsi="Times New Roman" w:cs="Times New Roman"/>
+          <w:sz w:val="24"/>
+          <w:szCs w:val="24"/>
+        </w:rPr>
+      </w:pPr>
+      <w:r>
+        <w:rPr>
+          <w:rFonts w:ascii="Times New Roman" w:hAnsi="Times New Roman" w:cs="Times New Roman"/>
+          <w:sz w:val="24"/>
+          <w:szCs w:val="24"/>
+        </w:rPr>
+        <w:t>Oh, this table is perfect for our living room!</w:t>
+      </w:r>
+    </w:p>
+    <w:p>
+      <w:pPr>
+        <w:pStyle w:val="ListParagraph"/>
+        <w:numPr>
+          <w:ilvl w:val="0"/>
+          <w:numId w:val="1"/>
+        </w:numPr>
+        <w:rPr>
+          <w:rFonts w:ascii="Times New Roman" w:hAnsi="Times New Roman" w:cs="Times New Roman"/>
+          <w:sz w:val="24"/>
+          <w:szCs w:val="24"/>
+        </w:rPr>
+      </w:pPr>
+      <w:r>
+        <w:rPr>
+          <w:rFonts w:ascii="Times New Roman" w:hAnsi="Times New Roman" w:cs="Times New Roman"/>
+          <w:sz w:val="24"/>
+          <w:szCs w:val="24"/>
+        </w:rPr>
+        <w:t>I think it’s ugly. It’s a really weird color. Let’s look for a nice one</w:t>
+      </w:r>
+    </w:p>
+    <w:p>
+      <w:pPr>
+        <w:rPr>
+          <w:rFonts w:ascii="Times New Roman" w:hAnsi="Times New Roman" w:cs="Times New Roman"/>
+          <w:sz w:val="24"/>
+          <w:szCs w:val="24"/>
+        </w:rPr>
+      </w:pPr>
+    </w:p>
+    <w:p>
+      <w:pPr>
+        <w:rPr>
+          <w:rFonts w:ascii="Times New Roman" w:hAnsi="Times New Roman" w:cs="Times New Roman"/>
+          <w:sz w:val="24"/>
+          <w:szCs w:val="24"/>
+        </w:rPr>
+      </w:pPr>
+      <w:r>
+        <w:rPr>
+          <w:rFonts w:ascii="Times New Roman" w:hAnsi="Times New Roman" w:cs="Times New Roman"/>
+          <w:sz w:val="24"/>
+          <w:szCs w:val="24"/>
+        </w:rPr>
+        <w:t>Do you like doing excercies for you back?</w:t>
+      </w:r>
+    </w:p>
+    <w:p>
+      <w:pPr>
+        <w:pStyle w:val="ListParagraph"/>
+        <w:numPr>
+          <w:ilvl w:val="0"/>
+          <w:numId w:val="1"/>
+        </w:numPr>
+        <w:rPr>
+          <w:rFonts w:ascii="Times New Roman" w:hAnsi="Times New Roman" w:cs="Times New Roman"/>
+          <w:sz w:val="24"/>
+          <w:szCs w:val="24"/>
+        </w:rPr>
+      </w:pPr>
+      <w:r>
+        <w:rPr>
+          <w:rFonts w:ascii="Times New Roman" w:hAnsi="Times New Roman" w:cs="Times New Roman"/>
+          <w:sz w:val="24"/>
+          <w:szCs w:val="24"/>
+        </w:rPr>
+        <w:t>No, I don’t really like doing them. They hurt sometimes</w:t>
+      </w:r>
+    </w:p>
+    <w:p>
+      <w:pPr>
+        <w:rPr>
+          <w:rFonts w:ascii="Times New Roman" w:hAnsi="Times New Roman" w:cs="Times New Roman"/>
+          <w:sz w:val="24"/>
+          <w:szCs w:val="24"/>
+        </w:rPr>
+      </w:pPr>
+      <w:r>
+        <w:rPr>
+          <w:rFonts w:ascii="Times New Roman" w:hAnsi="Times New Roman" w:cs="Times New Roman"/>
+          <w:sz w:val="24"/>
+          <w:szCs w:val="24"/>
+        </w:rPr>
+        <w:t>I really like visiting art museums on the weekends</w:t>
+      </w:r>
+    </w:p>
+    <w:p>
+      <w:pPr>
+        <w:pStyle w:val="ListParagraph"/>
+        <w:numPr>
+          <w:ilvl w:val="0"/>
+          <w:numId w:val="1"/>
+        </w:numPr>
+        <w:rPr>
+          <w:rFonts w:ascii="Times New Roman" w:hAnsi="Times New Roman" w:cs="Times New Roman"/>
+          <w:sz w:val="24"/>
+          <w:szCs w:val="24"/>
+        </w:rPr>
+      </w:pPr>
+      <w:r>
+        <w:rPr>
+          <w:rFonts w:ascii="Times New Roman" w:hAnsi="Times New Roman" w:cs="Times New Roman"/>
+          <w:sz w:val="24"/>
+          <w:szCs w:val="24"/>
+        </w:rPr>
+        <w:t>Not me! I hate going to them. They’re boring</w:t>
+      </w:r>
+    </w:p>
+    <w:p>
+      <w:pPr>
+        <w:rPr>
+          <w:rFonts w:ascii="Times New Roman" w:hAnsi="Times New Roman" w:cs="Times New Roman"/>
+          <w:sz w:val="24"/>
+          <w:szCs w:val="24"/>
+        </w:rPr>
+      </w:pPr>
+      <w:r>
+        <w:rPr>
+          <w:rFonts w:ascii="Times New Roman" w:hAnsi="Times New Roman" w:cs="Times New Roman"/>
+          <w:sz w:val="24"/>
+          <w:szCs w:val="24"/>
+        </w:rPr>
+        <w:t>What do you like doing when you are not working?</w:t>
+      </w:r>
+    </w:p>
+    <w:p>
+      <w:pPr>
+        <w:pStyle w:val="ListParagraph"/>
+        <w:numPr>
+          <w:ilvl w:val="0"/>
+          <w:numId w:val="1"/>
+        </w:numPr>
+        <w:rPr>
+          <w:rFonts w:ascii="Times New Roman" w:hAnsi="Times New Roman" w:cs="Times New Roman"/>
+          <w:sz w:val="24"/>
+          <w:szCs w:val="24"/>
+        </w:rPr>
+      </w:pPr>
+      <w:r>
+        <w:rPr>
+          <w:rFonts w:ascii="Times New Roman" w:hAnsi="Times New Roman" w:cs="Times New Roman"/>
+          <w:sz w:val="24"/>
+          <w:szCs w:val="24"/>
+        </w:rPr>
+        <w:lastRenderedPageBreak/>
+        <w:t>I love drawing pictures of people</w:t>
+      </w:r>
+    </w:p>
+    <w:p>
+      <w:pPr>
+        <w:rPr>
+          <w:rFonts w:ascii="Times New Roman" w:hAnsi="Times New Roman" w:cs="Times New Roman"/>
+          <w:sz w:val="24"/>
+          <w:szCs w:val="24"/>
+        </w:rPr>
+      </w:pPr>
+      <w:r>
+        <w:rPr>
+          <w:rFonts w:ascii="Times New Roman" w:hAnsi="Times New Roman" w:cs="Times New Roman"/>
+          <w:sz w:val="24"/>
+          <w:szCs w:val="24"/>
+        </w:rPr>
+        <w:t>I don’t like washing and drying my clothes</w:t>
+      </w:r>
+    </w:p>
+    <w:p>
+      <w:pPr>
+        <w:pStyle w:val="ListParagraph"/>
+        <w:numPr>
+          <w:ilvl w:val="0"/>
+          <w:numId w:val="1"/>
+        </w:numPr>
+        <w:rPr>
+          <w:rFonts w:ascii="Times New Roman" w:hAnsi="Times New Roman" w:cs="Times New Roman"/>
+          <w:sz w:val="24"/>
+          <w:szCs w:val="24"/>
+        </w:rPr>
+      </w:pPr>
+      <w:r>
+        <w:rPr>
+          <w:rFonts w:ascii="Times New Roman" w:hAnsi="Times New Roman" w:cs="Times New Roman"/>
+          <w:sz w:val="24"/>
+          <w:szCs w:val="24"/>
+        </w:rPr>
+        <w:t>No one like doing laundry. It’s a lot of work!</w:t>
+      </w:r>
+    </w:p>
+    <w:p>
+      <w:pPr>
+        <w:rPr>
+          <w:rFonts w:ascii="Times New Roman" w:hAnsi="Times New Roman" w:cs="Times New Roman"/>
+          <w:sz w:val="24"/>
+          <w:szCs w:val="24"/>
+        </w:rPr>
+      </w:pPr>
+      <w:r>
+        <w:rPr>
+          <w:rFonts w:ascii="Times New Roman" w:hAnsi="Times New Roman" w:cs="Times New Roman"/>
+          <w:sz w:val="24"/>
+          <w:szCs w:val="24"/>
+        </w:rPr>
+        <w:t>What do you love about your job?</w:t>
+      </w:r>
+    </w:p>
+    <w:p>
+      <w:pPr>
+        <w:pStyle w:val="ListParagraph"/>
+        <w:numPr>
+          <w:ilvl w:val="0"/>
+          <w:numId w:val="1"/>
+        </w:numPr>
+        <w:rPr>
+          <w:rFonts w:ascii="Times New Roman" w:hAnsi="Times New Roman" w:cs="Times New Roman"/>
+          <w:sz w:val="24"/>
+          <w:szCs w:val="24"/>
+        </w:rPr>
+      </w:pPr>
+      <w:r>
+        <w:rPr>
+          <w:rFonts w:ascii="Times New Roman" w:hAnsi="Times New Roman" w:cs="Times New Roman"/>
+          <w:sz w:val="24"/>
+          <w:szCs w:val="24"/>
+        </w:rPr>
+        <w:t>I love talking on the phone to customers</w:t>
+      </w:r>
+    </w:p>
+    <w:p>
+      <w:pPr>
+        <w:rPr>
+          <w:rFonts w:ascii="Times New Roman" w:hAnsi="Times New Roman" w:cs="Times New Roman"/>
+          <w:sz w:val="24"/>
+          <w:szCs w:val="24"/>
+        </w:rPr>
+      </w:pPr>
+      <w:r>
+        <w:rPr>
+          <w:rFonts w:ascii="Times New Roman" w:hAnsi="Times New Roman" w:cs="Times New Roman"/>
+          <w:sz w:val="24"/>
+          <w:szCs w:val="24"/>
+        </w:rPr>
+        <w:t>What’s wrong with your office at the new job?</w:t>
+      </w:r>
+    </w:p>
+    <w:p>
+      <w:pPr>
+        <w:pStyle w:val="ListParagraph"/>
+        <w:numPr>
+          <w:ilvl w:val="0"/>
+          <w:numId w:val="1"/>
+        </w:numPr>
+        <w:rPr>
+          <w:rFonts w:ascii="Times New Roman" w:hAnsi="Times New Roman" w:cs="Times New Roman"/>
+          <w:sz w:val="24"/>
+          <w:szCs w:val="24"/>
+        </w:rPr>
+      </w:pPr>
+      <w:r>
+        <w:rPr>
+          <w:rFonts w:ascii="Times New Roman" w:hAnsi="Times New Roman" w:cs="Times New Roman"/>
+          <w:sz w:val="24"/>
+          <w:szCs w:val="24"/>
+        </w:rPr>
+        <w:t>I really hate not being near a window</w:t>
+      </w:r>
+    </w:p>
+    <w:p>
+      <w:pPr>
+        <w:rPr>
+          <w:rFonts w:ascii="Times New Roman" w:hAnsi="Times New Roman" w:cs="Times New Roman"/>
+          <w:sz w:val="24"/>
+          <w:szCs w:val="24"/>
+        </w:rPr>
+      </w:pPr>
+      <w:r>
+        <w:rPr>
+          <w:noProof/>
+        </w:rPr>
+        <w:drawing>
+          <wp:inline distT="0" distB="0" distL="0" distR="0" wp14:anchorId="1BE96ACC" wp14:editId="57CF3E23">
+            <wp:extent cx="4241616" cy="2660073"/>
+            <wp:effectExtent l="0" t="0" r="6985" b="6985"/>
+            <wp:docPr id="3" name="Picture 3"/>
+            <wp:cNvGraphicFramePr>
+              <a:graphicFrameLocks xmlns:a="http://schemas.openxmlformats.org/drawingml/2006/main" noChangeAspect="1"/>
+            </wp:cNvGraphicFramePr>
+            <a:graphic xmlns:a="http://schemas.openxmlformats.org/drawingml/2006/main">
+              <a:graphicData uri="http://schemas.openxmlformats.org/drawingml/2006/picture">
+                <pic:pic xmlns:pic="http://schemas.openxmlformats.org/drawingml/2006/picture">
+                  <pic:nvPicPr>
+                    <pic:cNvPr id="1" name=""/>
+                    <pic:cNvPicPr/>
+                  </pic:nvPicPr>
+                  <pic:blipFill>
+                    <a:blip r:embed="rId7"/>
+                    <a:stretch>
+                      <a:fillRect/>
+                    </a:stretch>
+                  </pic:blipFill>
+                  <pic:spPr>
+                    <a:xfrm>
+                      <a:off x="0" y="0"/>
+                      <a:ext cx="4253547" cy="2667556"/>
+                    </a:xfrm>
+                    <a:prstGeom prst="rect">
+                      <a:avLst/>
+                    </a:prstGeom>
+                  </pic:spPr>
+                </pic:pic>
+              </a:graphicData>
+            </a:graphic>
+          </wp:inline>
+        </w:drawing>
+      </w:r>
+    </w:p>
+    <w:p>
+      <w:pPr>
+        <w:rPr>
+          <w:rFonts w:ascii="Times New Roman" w:hAnsi="Times New Roman" w:cs="Times New Roman"/>
+          <w:sz w:val="24"/>
+          <w:szCs w:val="24"/>
+        </w:rPr>
+      </w:pPr>
+    </w:p>
+    <w:p>
+      <w:pPr>
+        <w:rPr>
+          <w:rFonts w:ascii="Times New Roman" w:hAnsi="Times New Roman" w:cs="Times New Roman"/>
+          <w:sz w:val="24"/>
+          <w:szCs w:val="24"/>
+        </w:rPr>
+      </w:pPr>
+      <w:r>
+        <w:rPr>
+          <w:rFonts w:ascii="Times New Roman" w:hAnsi="Times New Roman" w:cs="Times New Roman"/>
+          <w:sz w:val="24"/>
+          <w:szCs w:val="24"/>
+        </w:rPr>
+        <w:t>Workbook</w:t>
+      </w:r>
+    </w:p>
+    <w:p>
+      <w:pPr>
+        <w:rPr>
+          <w:rFonts w:ascii="Times New Roman" w:hAnsi="Times New Roman" w:cs="Times New Roman"/>
+          <w:sz w:val="24"/>
+          <w:szCs w:val="24"/>
+        </w:rPr>
+      </w:pPr>
+      <w:r>
+        <w:rPr>
+          <w:rFonts w:ascii="Times New Roman" w:hAnsi="Times New Roman" w:cs="Times New Roman"/>
+          <w:sz w:val="24"/>
+          <w:szCs w:val="24"/>
+        </w:rPr>
+        <w:t>1/8</w:t>
+      </w:r>
+    </w:p>
+    <w:p>
+      <w:pPr>
+        <w:rPr>
+          <w:rFonts w:ascii="Times New Roman" w:hAnsi="Times New Roman" w:cs="Times New Roman"/>
+          <w:sz w:val="24"/>
+          <w:szCs w:val="24"/>
+        </w:rPr>
+      </w:pPr>
+      <w:r>
+        <w:rPr>
+          <w:noProof/>
+        </w:rPr>
+        <w:drawing>
+          <wp:inline distT="0" distB="0" distL="0" distR="0" wp14:anchorId="0EAB3931" wp14:editId="38D70B8F">
+            <wp:extent cx="2356308" cy="1496291"/>
+            <wp:effectExtent l="0" t="0" r="6350" b="8890"/>
+            <wp:docPr id="4" name="Picture 4"/>
+            <wp:cNvGraphicFramePr>
+              <a:graphicFrameLocks xmlns:a="http://schemas.openxmlformats.org/drawingml/2006/main" noChangeAspect="1"/>
+            </wp:cNvGraphicFramePr>
+            <a:graphic xmlns:a="http://schemas.openxmlformats.org/drawingml/2006/main">
+              <a:graphicData uri="http://schemas.openxmlformats.org/drawingml/2006/picture">
+                <pic:pic xmlns:pic="http://schemas.openxmlformats.org/drawingml/2006/picture">
+                  <pic:nvPicPr>
+                    <pic:cNvPr id="1" name=""/>
+                    <pic:cNvPicPr/>
+                  </pic:nvPicPr>
+                  <pic:blipFill>
+                    <a:blip r:embed="rId8"/>
+                    <a:stretch>
+                      <a:fillRect/>
+                    </a:stretch>
+                  </pic:blipFill>
+                  <pic:spPr>
+                    <a:xfrm>
+                      <a:off x="0" y="0"/>
+                      <a:ext cx="2390429" cy="1517958"/>
+                    </a:xfrm>
+                    <a:prstGeom prst="rect">
+                      <a:avLst/>
+                    </a:prstGeom>
+                  </pic:spPr>
+                </pic:pic>
+              </a:graphicData>
+            </a:graphic>
+          </wp:inline>
+        </w:drawing>
+      </w:r>
+      <w:r>
+        <w:rPr>
+          <w:noProof/>
+        </w:rPr>
+        <w:drawing>
+          <wp:inline distT="0" distB="0" distL="0" distR="0" wp14:anchorId="458C799E" wp14:editId="7D3B485A">
+            <wp:extent cx="1765447" cy="1482437"/>
+            <wp:effectExtent l="0" t="0" r="6350" b="3810"/>
+            <wp:docPr id="5" name="Picture 5"/>
+            <wp:cNvGraphicFramePr>
+              <a:graphicFrameLocks xmlns:a="http://schemas.openxmlformats.org/drawingml/2006/main" noChangeAspect="1"/>
+            </wp:cNvGraphicFramePr>
+            <a:graphic xmlns:a="http://schemas.openxmlformats.org/drawingml/2006/main">
+              <a:graphicData uri="http://schemas.openxmlformats.org/drawingml/2006/picture">
+                <pic:pic xmlns:pic="http://schemas.openxmlformats.org/drawingml/2006/picture">
+                  <pic:nvPicPr>
+                    <pic:cNvPr id="1" name=""/>
+                    <pic:cNvPicPr/>
+                  </pic:nvPicPr>
+                  <pic:blipFill>
+                    <a:blip r:embed="rId9"/>
+                    <a:stretch>
+                      <a:fillRect/>
+                    </a:stretch>
+                  </pic:blipFill>
+                  <pic:spPr>
+                    <a:xfrm>
+                      <a:off x="0" y="0"/>
+                      <a:ext cx="1791932" cy="1504676"/>
+                    </a:xfrm>
+                    <a:prstGeom prst="rect">
+                      <a:avLst/>
+                    </a:prstGeom>
+                  </pic:spPr>
+                </pic:pic>
+              </a:graphicData>
+            </a:graphic>
+          </wp:inline>
+        </w:drawing>
+      </w:r>
+      <w:r>
+        <w:rPr>
+          <w:noProof/>
+        </w:rPr>
+        <w:drawing>
+          <wp:inline distT="0" distB="0" distL="0" distR="0" wp14:anchorId="173A15D5" wp14:editId="5A0CBAC5">
+            <wp:extent cx="1785700" cy="1461654"/>
+            <wp:effectExtent l="0" t="0" r="5080" b="5715"/>
+            <wp:docPr id="6" name="Picture 6"/>
+            <wp:cNvGraphicFramePr>
+              <a:graphicFrameLocks xmlns:a="http://schemas.openxmlformats.org/drawingml/2006/main" noChangeAspect="1"/>
+            </wp:cNvGraphicFramePr>
+            <a:graphic xmlns:a="http://schemas.openxmlformats.org/drawingml/2006/main">
+              <a:graphicData uri="http://schemas.openxmlformats.org/drawingml/2006/picture">
+                <pic:pic xmlns:pic="http://schemas.openxmlformats.org/drawingml/2006/picture">
+                  <pic:nvPicPr>
+                    <pic:cNvPr id="1" name=""/>
+                    <pic:cNvPicPr/>
+                  </pic:nvPicPr>
+                  <pic:blipFill>
+                    <a:blip r:embed="rId10"/>
+                    <a:stretch>
+                      <a:fillRect/>
+                    </a:stretch>
+                  </pic:blipFill>
+                  <pic:spPr>
+                    <a:xfrm>
+                      <a:off x="0" y="0"/>
+                      <a:ext cx="1803515" cy="1476236"/>
+                    </a:xfrm>
+                    <a:prstGeom prst="rect">
+                      <a:avLst/>
+                    </a:prstGeom>
+                  </pic:spPr>
+                </pic:pic>
+              </a:graphicData>
+            </a:graphic>
+          </wp:inline>
+        </w:drawing>
+      </w:r>
+    </w:p>
+    <w:p>
+      <w:pPr>
+        <w:rPr>
+          <w:rFonts w:ascii="Times New Roman" w:hAnsi="Times New Roman" w:cs="Times New Roman"/>
+          <w:sz w:val="24"/>
+          <w:szCs w:val="24"/>
+        </w:rPr>
+      </w:pPr>
+      <w:r>
+        <w:rPr>
+          <w:noProof/>
+        </w:rPr>
+        <w:lastRenderedPageBreak/>
+        <w:drawing>
+          <wp:inline distT="0" distB="0" distL="0" distR="0" wp14:anchorId="33E5E694" wp14:editId="0F3C1780">
+            <wp:extent cx="1988127" cy="1658051"/>
+            <wp:effectExtent l="0" t="0" r="0" b="0"/>
+            <wp:docPr id="7" name="Picture 7"/>
+            <wp:cNvGraphicFramePr>
+              <a:graphicFrameLocks xmlns:a="http://schemas.openxmlformats.org/drawingml/2006/main" noChangeAspect="1"/>
+            </wp:cNvGraphicFramePr>
+            <a:graphic xmlns:a="http://schemas.openxmlformats.org/drawingml/2006/main">
+              <a:graphicData uri="http://schemas.openxmlformats.org/drawingml/2006/picture">
+                <pic:pic xmlns:pic="http://schemas.openxmlformats.org/drawingml/2006/picture">
+                  <pic:nvPicPr>
+                    <pic:cNvPr id="1" name=""/>
+                    <pic:cNvPicPr/>
+                  </pic:nvPicPr>
+                  <pic:blipFill>
+                    <a:blip r:embed="rId11"/>
+                    <a:stretch>
+                      <a:fillRect/>
+                    </a:stretch>
+                  </pic:blipFill>
+                  <pic:spPr>
+                    <a:xfrm>
+                      <a:off x="0" y="0"/>
+                      <a:ext cx="2014871" cy="1680355"/>
+                    </a:xfrm>
+                    <a:prstGeom prst="rect">
+                      <a:avLst/>
+                    </a:prstGeom>
+                  </pic:spPr>
+                </pic:pic>
+              </a:graphicData>
+            </a:graphic>
+          </wp:inline>
+        </w:drawing>
+      </w:r>
+      <w:r>
+        <w:rPr>
+          <w:noProof/>
+        </w:rPr>
+        <w:drawing>
+          <wp:inline distT="0" distB="0" distL="0" distR="0" wp14:anchorId="455A3D47" wp14:editId="145FD114">
+            <wp:extent cx="1918855" cy="1616266"/>
+            <wp:effectExtent l="0" t="0" r="5715" b="3175"/>
+            <wp:docPr id="8" name="Picture 8"/>
+            <wp:cNvGraphicFramePr>
+              <a:graphicFrameLocks xmlns:a="http://schemas.openxmlformats.org/drawingml/2006/main" noChangeAspect="1"/>
+            </wp:cNvGraphicFramePr>
+            <a:graphic xmlns:a="http://schemas.openxmlformats.org/drawingml/2006/main">
+              <a:graphicData uri="http://schemas.openxmlformats.org/drawingml/2006/picture">
+                <pic:pic xmlns:pic="http://schemas.openxmlformats.org/drawingml/2006/picture">
+                  <pic:nvPicPr>
+                    <pic:cNvPr id="1" name=""/>
+                    <pic:cNvPicPr/>
+                  </pic:nvPicPr>
+                  <pic:blipFill>
+                    <a:blip r:embed="rId12"/>
+                    <a:stretch>
+                      <a:fillRect/>
+                    </a:stretch>
+                  </pic:blipFill>
+                  <pic:spPr>
+                    <a:xfrm>
+                      <a:off x="0" y="0"/>
+                      <a:ext cx="1934236" cy="1629222"/>
+                    </a:xfrm>
+                    <a:prstGeom prst="rect">
+                      <a:avLst/>
+                    </a:prstGeom>
+                  </pic:spPr>
+                </pic:pic>
+              </a:graphicData>
+            </a:graphic>
+          </wp:inline>
+        </w:drawing>
+      </w:r>
+      <w:r>
+        <w:rPr>
+          <w:noProof/>
+        </w:rPr>
+        <w:drawing>
+          <wp:inline distT="0" distB="0" distL="0" distR="0" wp14:anchorId="4B018480" wp14:editId="1EB77509">
+            <wp:extent cx="1788551" cy="1503218"/>
+            <wp:effectExtent l="0" t="0" r="2540" b="1905"/>
+            <wp:docPr id="9" name="Picture 9"/>
+            <wp:cNvGraphicFramePr>
+              <a:graphicFrameLocks xmlns:a="http://schemas.openxmlformats.org/drawingml/2006/main" noChangeAspect="1"/>
+            </wp:cNvGraphicFramePr>
+            <a:graphic xmlns:a="http://schemas.openxmlformats.org/drawingml/2006/main">
+              <a:graphicData uri="http://schemas.openxmlformats.org/drawingml/2006/picture">
+                <pic:pic xmlns:pic="http://schemas.openxmlformats.org/drawingml/2006/picture">
+                  <pic:nvPicPr>
+                    <pic:cNvPr id="1" name=""/>
+                    <pic:cNvPicPr/>
+                  </pic:nvPicPr>
+                  <pic:blipFill>
+                    <a:blip r:embed="rId13"/>
+                    <a:stretch>
+                      <a:fillRect/>
+                    </a:stretch>
+                  </pic:blipFill>
+                  <pic:spPr>
+                    <a:xfrm>
+                      <a:off x="0" y="0"/>
+                      <a:ext cx="1799261" cy="1512220"/>
+                    </a:xfrm>
+                    <a:prstGeom prst="rect">
+                      <a:avLst/>
+                    </a:prstGeom>
+                  </pic:spPr>
+                </pic:pic>
+              </a:graphicData>
+            </a:graphic>
+          </wp:inline>
+        </w:drawing>
+      </w:r>
+    </w:p>
+    <w:p>
+      <w:pPr>
+        <w:rPr>
+          <w:rFonts w:ascii="Times New Roman" w:hAnsi="Times New Roman" w:cs="Times New Roman"/>
+          <w:sz w:val="24"/>
+          <w:szCs w:val="24"/>
+        </w:rPr>
+      </w:pPr>
+      <w:r>
+        <w:rPr>
+          <w:noProof/>
+        </w:rPr>
+        <w:drawing>
+          <wp:inline distT="0" distB="0" distL="0" distR="0" wp14:anchorId="24DE3C34" wp14:editId="4856E3CC">
+            <wp:extent cx="1281545" cy="2117335"/>
+            <wp:effectExtent l="0" t="0" r="0" b="0"/>
+            <wp:docPr id="10" name="Picture 10"/>
+            <wp:cNvGraphicFramePr>
+              <a:graphicFrameLocks xmlns:a="http://schemas.openxmlformats.org/drawingml/2006/main" noChangeAspect="1"/>
+            </wp:cNvGraphicFramePr>
+            <a:graphic xmlns:a="http://schemas.openxmlformats.org/drawingml/2006/main">
+              <a:graphicData uri="http://schemas.openxmlformats.org/drawingml/2006/picture">
+                <pic:pic xmlns:pic="http://schemas.openxmlformats.org/drawingml/2006/picture">
+                  <pic:nvPicPr>
+                    <pic:cNvPr id="1" name=""/>
+                    <pic:cNvPicPr/>
+                  </pic:nvPicPr>
+                  <pic:blipFill>
+                    <a:blip r:embed="rId14"/>
+                    <a:stretch>
+                      <a:fillRect/>
+                    </a:stretch>
+                  </pic:blipFill>
+                  <pic:spPr>
+                    <a:xfrm>
+                      <a:off x="0" y="0"/>
+                      <a:ext cx="1285253" cy="2123462"/>
+                    </a:xfrm>
+                    <a:prstGeom prst="rect">
+                      <a:avLst/>
+                    </a:prstGeom>
+                  </pic:spPr>
+                </pic:pic>
+              </a:graphicData>
+            </a:graphic>
+          </wp:inline>
+        </w:drawing>
+      </w:r>
+      <w:r>
+        <w:rPr>
+          <w:noProof/>
+        </w:rPr>
+        <w:drawing>
+          <wp:inline distT="0" distB="0" distL="0" distR="0" wp14:anchorId="39EAAC86" wp14:editId="1636A96D">
+            <wp:extent cx="1184564" cy="2067852"/>
+            <wp:effectExtent l="0" t="0" r="0" b="8890"/>
+            <wp:docPr id="11" name="Picture 11"/>
+            <wp:cNvGraphicFramePr>
+              <a:graphicFrameLocks xmlns:a="http://schemas.openxmlformats.org/drawingml/2006/main" noChangeAspect="1"/>
+            </wp:cNvGraphicFramePr>
+            <a:graphic xmlns:a="http://schemas.openxmlformats.org/drawingml/2006/main">
+              <a:graphicData uri="http://schemas.openxmlformats.org/drawingml/2006/picture">
+                <pic:pic xmlns:pic="http://schemas.openxmlformats.org/drawingml/2006/picture">
+                  <pic:nvPicPr>
+                    <pic:cNvPr id="1" name=""/>
+                    <pic:cNvPicPr/>
+                  </pic:nvPicPr>
+                  <pic:blipFill>
+                    <a:blip r:embed="rId15"/>
+                    <a:stretch>
+                      <a:fillRect/>
+                    </a:stretch>
+                  </pic:blipFill>
+                  <pic:spPr>
+                    <a:xfrm>
+                      <a:off x="0" y="0"/>
+                      <a:ext cx="1208521" cy="2109673"/>
+                    </a:xfrm>
+                    <a:prstGeom prst="rect">
+                      <a:avLst/>
+                    </a:prstGeom>
+                  </pic:spPr>
+                </pic:pic>
+              </a:graphicData>
+            </a:graphic>
+          </wp:inline>
+        </w:drawing>
+      </w:r>
+      <w:r>
+        <w:rPr>
+          <w:noProof/>
+        </w:rPr>
+        <w:drawing>
+          <wp:inline distT="0" distB="0" distL="0" distR="0" wp14:anchorId="0916378F" wp14:editId="193EEC58">
+            <wp:extent cx="1763185" cy="1561234"/>
+            <wp:effectExtent l="0" t="0" r="8890" b="1270"/>
+            <wp:docPr id="12" name="Picture 12"/>
+            <wp:cNvGraphicFramePr>
+              <a:graphicFrameLocks xmlns:a="http://schemas.openxmlformats.org/drawingml/2006/main" noChangeAspect="1"/>
+            </wp:cNvGraphicFramePr>
+            <a:graphic xmlns:a="http://schemas.openxmlformats.org/drawingml/2006/main">
+              <a:graphicData uri="http://schemas.openxmlformats.org/drawingml/2006/picture">
+                <pic:pic xmlns:pic="http://schemas.openxmlformats.org/drawingml/2006/picture">
+                  <pic:nvPicPr>
+                    <pic:cNvPr id="1" name=""/>
+                    <pic:cNvPicPr/>
+                  </pic:nvPicPr>
+                  <pic:blipFill>
+                    <a:blip r:embed="rId16"/>
+                    <a:stretch>
+                      <a:fillRect/>
+                    </a:stretch>
+                  </pic:blipFill>
+                  <pic:spPr>
+                    <a:xfrm>
+                      <a:off x="0" y="0"/>
+                      <a:ext cx="1772149" cy="1569171"/>
+                    </a:xfrm>
+                    <a:prstGeom prst="rect">
+                      <a:avLst/>
+                    </a:prstGeom>
+                  </pic:spPr>
+                </pic:pic>
+              </a:graphicData>
+            </a:graphic>
+          </wp:inline>
+        </w:drawing>
+      </w:r>
+      <w:r>
+        <w:rPr>
+          <w:noProof/>
+        </w:rPr>
+        <w:drawing>
+          <wp:inline distT="0" distB="0" distL="0" distR="0" wp14:anchorId="1CD78533" wp14:editId="2D5003CD">
+            <wp:extent cx="1253836" cy="2082986"/>
+            <wp:effectExtent l="0" t="0" r="3810" b="0"/>
+            <wp:docPr id="13" name="Picture 13"/>
+            <wp:cNvGraphicFramePr>
+              <a:graphicFrameLocks xmlns:a="http://schemas.openxmlformats.org/drawingml/2006/main" noChangeAspect="1"/>
+            </wp:cNvGraphicFramePr>
+            <a:graphic xmlns:a="http://schemas.openxmlformats.org/drawingml/2006/main">
+              <a:graphicData uri="http://schemas.openxmlformats.org/drawingml/2006/picture">
+                <pic:pic xmlns:pic="http://schemas.openxmlformats.org/drawingml/2006/picture">
+                  <pic:nvPicPr>
+                    <pic:cNvPr id="1" name=""/>
+                    <pic:cNvPicPr/>
+                  </pic:nvPicPr>
+                  <pic:blipFill>
+                    <a:blip r:embed="rId17"/>
+                    <a:stretch>
+                      <a:fillRect/>
+                    </a:stretch>
+                  </pic:blipFill>
+                  <pic:spPr>
+                    <a:xfrm>
+                      <a:off x="0" y="0"/>
+                      <a:ext cx="1257611" cy="2089257"/>
+                    </a:xfrm>
+                    <a:prstGeom prst="rect">
+                      <a:avLst/>
+                    </a:prstGeom>
+                  </pic:spPr>
+                </pic:pic>
+              </a:graphicData>
+            </a:graphic>
+          </wp:inline>
+        </w:drawing>
+      </w:r>
+    </w:p>
+    <w:p>
+      <w:pPr>
+        <w:rPr>
+          <w:rFonts w:ascii="Times New Roman" w:hAnsi="Times New Roman" w:cs="Times New Roman"/>
+          <w:sz w:val="24"/>
+          <w:szCs w:val="24"/>
+        </w:rPr>
+      </w:pPr>
+      <w:r>
+        <w:rPr>
+          <w:rFonts w:ascii="Times New Roman" w:hAnsi="Times New Roman" w:cs="Times New Roman"/>
+          <w:sz w:val="24"/>
+          <w:szCs w:val="24"/>
+        </w:rPr>
+        <w:t>2/8</w:t>
+      </w:r>
+    </w:p>
+    <w:p>
+      <w:pPr>
+        <w:rPr>
+          <w:rFonts w:ascii="Times New Roman" w:hAnsi="Times New Roman" w:cs="Times New Roman"/>
+          <w:sz w:val="24"/>
+          <w:szCs w:val="24"/>
+        </w:rPr>
+      </w:pPr>
+      <w:r>
+        <w:rPr>
+          <w:noProof/>
+        </w:rPr>
+        <w:drawing>
+          <wp:inline distT="0" distB="0" distL="0" distR="0" wp14:anchorId="10344EEA" wp14:editId="595785FF">
+            <wp:extent cx="2207415" cy="1586346"/>
+            <wp:effectExtent l="0" t="0" r="2540" b="0"/>
+            <wp:docPr id="14" name="Picture 14"/>
+            <wp:cNvGraphicFramePr>
+              <a:graphicFrameLocks xmlns:a="http://schemas.openxmlformats.org/drawingml/2006/main" noChangeAspect="1"/>
+            </wp:cNvGraphicFramePr>
+            <a:graphic xmlns:a="http://schemas.openxmlformats.org/drawingml/2006/main">
+              <a:graphicData uri="http://schemas.openxmlformats.org/drawingml/2006/picture">
+                <pic:pic xmlns:pic="http://schemas.openxmlformats.org/drawingml/2006/picture">
+                  <pic:nvPicPr>
+                    <pic:cNvPr id="1" name=""/>
+                    <pic:cNvPicPr/>
+                  </pic:nvPicPr>
+                  <pic:blipFill>
+                    <a:blip r:embed="rId18"/>
+                    <a:stretch>
+                      <a:fillRect/>
+                    </a:stretch>
+                  </pic:blipFill>
+                  <pic:spPr>
+                    <a:xfrm>
+                      <a:off x="0" y="0"/>
+                      <a:ext cx="2214853" cy="1591691"/>
+                    </a:xfrm>
+                    <a:prstGeom prst="rect">
+                      <a:avLst/>
+                    </a:prstGeom>
+                  </pic:spPr>
+                </pic:pic>
+              </a:graphicData>
+            </a:graphic>
+          </wp:inline>
+        </w:drawing>
+      </w:r>
+      <w:r>
+        <w:rPr>
+          <w:noProof/>
+        </w:rPr>
+        <w:drawing>
+          <wp:inline distT="0" distB="0" distL="0" distR="0" wp14:anchorId="5D291363" wp14:editId="64F72D77">
+            <wp:extent cx="2279073" cy="1590051"/>
+            <wp:effectExtent l="0" t="0" r="6985" b="0"/>
+            <wp:docPr id="15" name="Picture 15"/>
+            <wp:cNvGraphicFramePr>
+              <a:graphicFrameLocks xmlns:a="http://schemas.openxmlformats.org/drawingml/2006/main" noChangeAspect="1"/>
+            </wp:cNvGraphicFramePr>
+            <a:graphic xmlns:a="http://schemas.openxmlformats.org/drawingml/2006/main">
+              <a:graphicData uri="http://schemas.openxmlformats.org/drawingml/2006/picture">
+                <pic:pic xmlns:pic="http://schemas.openxmlformats.org/drawingml/2006/picture">
+                  <pic:nvPicPr>
+                    <pic:cNvPr id="1" name=""/>
+                    <pic:cNvPicPr/>
+                  </pic:nvPicPr>
+                  <pic:blipFill>
+                    <a:blip r:embed="rId19"/>
+                    <a:stretch>
+                      <a:fillRect/>
+                    </a:stretch>
+                  </pic:blipFill>
+                  <pic:spPr>
+                    <a:xfrm>
+                      <a:off x="0" y="0"/>
+                      <a:ext cx="2302043" cy="1606076"/>
+                    </a:xfrm>
+                    <a:prstGeom prst="rect">
+                      <a:avLst/>
+                    </a:prstGeom>
+                  </pic:spPr>
+                </pic:pic>
+              </a:graphicData>
+            </a:graphic>
+          </wp:inline>
+        </w:drawing>
+      </w:r>
+      <w:r>
+        <w:rPr>
+          <w:noProof/>
+        </w:rPr>
+        <w:drawing>
+          <wp:inline distT="0" distB="0" distL="0" distR="0" wp14:anchorId="3447A5C2" wp14:editId="5A5BD3F9">
+            <wp:extent cx="2271438" cy="1773382"/>
+            <wp:effectExtent l="0" t="0" r="0" b="0"/>
+            <wp:docPr id="16" name="Picture 16"/>
+            <wp:cNvGraphicFramePr>
+              <a:graphicFrameLocks xmlns:a="http://schemas.openxmlformats.org/drawingml/2006/main" noChangeAspect="1"/>
+            </wp:cNvGraphicFramePr>
+            <a:graphic xmlns:a="http://schemas.openxmlformats.org/drawingml/2006/main">
+              <a:graphicData uri="http://schemas.openxmlformats.org/drawingml/2006/picture">
+                <pic:pic xmlns:pic="http://schemas.openxmlformats.org/drawingml/2006/picture">
+                  <pic:nvPicPr>
+                    <pic:cNvPr id="1" name=""/>
+                    <pic:cNvPicPr/>
+                  </pic:nvPicPr>
+                  <pic:blipFill>
+                    <a:blip r:embed="rId20"/>
+                    <a:stretch>
+                      <a:fillRect/>
+                    </a:stretch>
+                  </pic:blipFill>
+                  <pic:spPr>
+                    <a:xfrm>
+                      <a:off x="0" y="0"/>
+                      <a:ext cx="2288567" cy="1786755"/>
+                    </a:xfrm>
+                    <a:prstGeom prst="rect">
+                      <a:avLst/>
+                    </a:prstGeom>
+                  </pic:spPr>
+                </pic:pic>
+              </a:graphicData>
+            </a:graphic>
+          </wp:inline>
+        </w:drawing>
+      </w:r>
+      <w:r>
+        <w:rPr>
+          <w:noProof/>
+        </w:rPr>
+        <w:drawing>
+          <wp:inline distT="0" distB="0" distL="0" distR="0" wp14:anchorId="429583FC" wp14:editId="20902AF1">
+            <wp:extent cx="2226779" cy="1809750"/>
+            <wp:effectExtent l="0" t="0" r="2540" b="0"/>
+            <wp:docPr id="17" name="Picture 17"/>
+            <wp:cNvGraphicFramePr>
+              <a:graphicFrameLocks xmlns:a="http://schemas.openxmlformats.org/drawingml/2006/main" noChangeAspect="1"/>
+            </wp:cNvGraphicFramePr>
+            <a:graphic xmlns:a="http://schemas.openxmlformats.org/drawingml/2006/main">
+              <a:graphicData uri="http://schemas.openxmlformats.org/drawingml/2006/picture">
+                <pic:pic xmlns:pic="http://schemas.openxmlformats.org/drawingml/2006/picture">
+                  <pic:nvPicPr>
+                    <pic:cNvPr id="1" name=""/>
+                    <pic:cNvPicPr/>
+                  </pic:nvPicPr>
+                  <pic:blipFill>
+                    <a:blip r:embed="rId21"/>
+                    <a:stretch>
+                      <a:fillRect/>
+                    </a:stretch>
+                  </pic:blipFill>
+                  <pic:spPr>
+                    <a:xfrm>
+                      <a:off x="0" y="0"/>
+                      <a:ext cx="2237007" cy="1818063"/>
+                    </a:xfrm>
+                    <a:prstGeom prst="rect">
+                      <a:avLst/>
+                    </a:prstGeom>
+                  </pic:spPr>
+                </pic:pic>
+              </a:graphicData>
+            </a:graphic>
+          </wp:inline>
+        </w:drawing>
+      </w:r>
+    </w:p>
+    <w:p>
+      <w:pPr>
+        <w:rPr>
+          <w:rFonts w:ascii="Times New Roman" w:hAnsi="Times New Roman" w:cs="Times New Roman"/>
+          <w:sz w:val="24"/>
+          <w:szCs w:val="24"/>
+        </w:rPr>
+      </w:pPr>
+      <w:r>
+        <w:rPr>
+          <w:noProof/>
+        </w:rPr>
+        <w:lastRenderedPageBreak/>
+        <w:drawing>
+          <wp:inline distT="0" distB="0" distL="0" distR="0" wp14:anchorId="370C1D60" wp14:editId="3C1518F9">
+            <wp:extent cx="2571892" cy="1794164"/>
+            <wp:effectExtent l="0" t="0" r="0" b="0"/>
+            <wp:docPr id="18" name="Picture 18"/>
+            <wp:cNvGraphicFramePr>
+              <a:graphicFrameLocks xmlns:a="http://schemas.openxmlformats.org/drawingml/2006/main" noChangeAspect="1"/>
+            </wp:cNvGraphicFramePr>
+            <a:graphic xmlns:a="http://schemas.openxmlformats.org/drawingml/2006/main">
+              <a:graphicData uri="http://schemas.openxmlformats.org/drawingml/2006/picture">
+                <pic:pic xmlns:pic="http://schemas.openxmlformats.org/drawingml/2006/picture">
+                  <pic:nvPicPr>
+                    <pic:cNvPr id="1" name=""/>
+                    <pic:cNvPicPr/>
+                  </pic:nvPicPr>
+                  <pic:blipFill>
+                    <a:blip r:embed="rId22"/>
+                    <a:stretch>
+                      <a:fillRect/>
+                    </a:stretch>
+                  </pic:blipFill>
+                  <pic:spPr>
+                    <a:xfrm>
+                      <a:off x="0" y="0"/>
+                      <a:ext cx="2579740" cy="1799639"/>
+                    </a:xfrm>
+                    <a:prstGeom prst="rect">
+                      <a:avLst/>
+                    </a:prstGeom>
+                  </pic:spPr>
+                </pic:pic>
+              </a:graphicData>
+            </a:graphic>
+          </wp:inline>
+        </w:drawing>
+      </w:r>
+      <w:r>
+        <w:rPr>
+          <w:noProof/>
+        </w:rPr>
+        <w:drawing>
+          <wp:inline distT="0" distB="0" distL="0" distR="0" wp14:anchorId="03372775" wp14:editId="11383DCE">
+            <wp:extent cx="3302135" cy="1953491"/>
+            <wp:effectExtent l="0" t="0" r="0" b="8890"/>
+            <wp:docPr id="19" name="Picture 19"/>
+            <wp:cNvGraphicFramePr>
+              <a:graphicFrameLocks xmlns:a="http://schemas.openxmlformats.org/drawingml/2006/main" noChangeAspect="1"/>
+            </wp:cNvGraphicFramePr>
+            <a:graphic xmlns:a="http://schemas.openxmlformats.org/drawingml/2006/main">
+              <a:graphicData uri="http://schemas.openxmlformats.org/drawingml/2006/picture">
+                <pic:pic xmlns:pic="http://schemas.openxmlformats.org/drawingml/2006/picture">
+                  <pic:nvPicPr>
+                    <pic:cNvPr id="1" name=""/>
+                    <pic:cNvPicPr/>
+                  </pic:nvPicPr>
+                  <pic:blipFill>
+                    <a:blip r:embed="rId23"/>
+                    <a:stretch>
+                      <a:fillRect/>
+                    </a:stretch>
+                  </pic:blipFill>
+                  <pic:spPr>
+                    <a:xfrm>
+                      <a:off x="0" y="0"/>
+                      <a:ext cx="3314299" cy="1960687"/>
+                    </a:xfrm>
+                    <a:prstGeom prst="rect">
+                      <a:avLst/>
+                    </a:prstGeom>
+                  </pic:spPr>
+                </pic:pic>
+              </a:graphicData>
+            </a:graphic>
+          </wp:inline>
+        </w:drawing>
+      </w:r>
+    </w:p>
+    <w:p>
+      <w:pPr>
+        <w:rPr>
+          <w:rFonts w:ascii="Times New Roman" w:hAnsi="Times New Roman" w:cs="Times New Roman"/>
+          <w:sz w:val="24"/>
+          <w:szCs w:val="24"/>
+        </w:rPr>
+      </w:pPr>
+      <w:r>
+        <w:rPr>
+          <w:rFonts w:ascii="Times New Roman" w:hAnsi="Times New Roman" w:cs="Times New Roman"/>
+          <w:sz w:val="24"/>
+          <w:szCs w:val="24"/>
+        </w:rPr>
+        <w:t>3/8</w:t>
+      </w:r>
+    </w:p>
+    <w:p>
+      <w:pPr>
+        <w:rPr>
+          <w:rFonts w:ascii="Times New Roman" w:hAnsi="Times New Roman" w:cs="Times New Roman"/>
+          <w:sz w:val="24"/>
+          <w:szCs w:val="24"/>
+        </w:rPr>
+      </w:pPr>
+      <w:r>
+        <w:rPr>
+          <w:rFonts w:ascii="Times New Roman" w:hAnsi="Times New Roman" w:cs="Times New Roman"/>
+          <w:sz w:val="24"/>
+          <w:szCs w:val="24"/>
+        </w:rPr>
+        <w:t>1 golf? / do / playing / you / like</w:t>
+      </w:r>
+    </w:p>
+    <w:p>
+      <w:pPr>
+        <w:rPr>
+          <w:rFonts w:ascii="Times New Roman" w:hAnsi="Times New Roman" w:cs="Times New Roman"/>
+          <w:sz w:val="24"/>
+          <w:szCs w:val="24"/>
+        </w:rPr>
+      </w:pPr>
+      <w:r>
+        <w:rPr>
+          <w:rFonts w:ascii="Times New Roman" w:hAnsi="Times New Roman" w:cs="Times New Roman"/>
+          <w:sz w:val="24"/>
+          <w:szCs w:val="24"/>
+        </w:rPr>
+        <w:t xml:space="preserve">   Marco: Aanya, do you like playing golf?</w:t>
+      </w:r>
+    </w:p>
+    <w:p>
+      <w:pPr>
+        <w:rPr>
+          <w:rFonts w:ascii="Times New Roman" w:hAnsi="Times New Roman" w:cs="Times New Roman"/>
+          <w:sz w:val="24"/>
+          <w:szCs w:val="24"/>
+        </w:rPr>
+      </w:pPr>
+      <w:r>
+        <w:rPr>
+          <w:rFonts w:ascii="Times New Roman" w:hAnsi="Times New Roman" w:cs="Times New Roman"/>
+          <w:sz w:val="24"/>
+          <w:szCs w:val="24"/>
+        </w:rPr>
+        <w:t>2 on / the phone. / I / talking / like / don't</w:t>
+      </w:r>
+    </w:p>
+    <w:p>
+      <w:pPr>
+        <w:rPr>
+          <w:rFonts w:ascii="Times New Roman" w:hAnsi="Times New Roman" w:cs="Times New Roman"/>
+          <w:sz w:val="24"/>
+          <w:szCs w:val="24"/>
+        </w:rPr>
+      </w:pPr>
+      <w:r>
+        <w:rPr>
+          <w:rFonts w:ascii="Times New Roman" w:hAnsi="Times New Roman" w:cs="Times New Roman"/>
+          <w:sz w:val="24"/>
+          <w:szCs w:val="24"/>
+        </w:rPr>
+        <w:t xml:space="preserve">   Sofi: I don't like talking on the phone.</w:t>
+      </w:r>
+    </w:p>
+    <w:p>
+      <w:pPr>
+        <w:rPr>
+          <w:rFonts w:ascii="Times New Roman" w:hAnsi="Times New Roman" w:cs="Times New Roman"/>
+          <w:sz w:val="24"/>
+          <w:szCs w:val="24"/>
+        </w:rPr>
+      </w:pPr>
+      <w:r>
+        <w:rPr>
+          <w:rFonts w:ascii="Times New Roman" w:hAnsi="Times New Roman" w:cs="Times New Roman"/>
+          <w:sz w:val="24"/>
+          <w:szCs w:val="24"/>
+        </w:rPr>
+        <w:t>3 Marco / people. / new / meeting / loves</w:t>
+      </w:r>
+    </w:p>
+    <w:p>
+      <w:pPr>
+        <w:rPr>
+          <w:rFonts w:ascii="Times New Roman" w:hAnsi="Times New Roman" w:cs="Times New Roman"/>
+          <w:sz w:val="24"/>
+          <w:szCs w:val="24"/>
+        </w:rPr>
+      </w:pPr>
+      <w:r>
+        <w:rPr>
+          <w:rFonts w:ascii="Times New Roman" w:hAnsi="Times New Roman" w:cs="Times New Roman"/>
+          <w:sz w:val="24"/>
+          <w:szCs w:val="24"/>
+        </w:rPr>
+        <w:t xml:space="preserve">  Marco loves meeting new people.</w:t>
+      </w:r>
+    </w:p>
+    <w:p>
+      <w:pPr>
+        <w:rPr>
+          <w:rFonts w:ascii="Times New Roman" w:hAnsi="Times New Roman" w:cs="Times New Roman"/>
+          <w:sz w:val="24"/>
+          <w:szCs w:val="24"/>
+        </w:rPr>
+      </w:pPr>
+      <w:r>
+        <w:rPr>
+          <w:rFonts w:ascii="Times New Roman" w:hAnsi="Times New Roman" w:cs="Times New Roman"/>
+          <w:sz w:val="24"/>
+          <w:szCs w:val="24"/>
+        </w:rPr>
+        <w:t xml:space="preserve">4 Playing / games. / love / Shen and Benny  </w:t>
+      </w:r>
+    </w:p>
+    <w:p>
+      <w:pPr>
+        <w:rPr>
+          <w:rFonts w:ascii="Times New Roman" w:hAnsi="Times New Roman" w:cs="Times New Roman"/>
+          <w:sz w:val="24"/>
+          <w:szCs w:val="24"/>
+        </w:rPr>
+      </w:pPr>
+      <w:r>
+        <w:rPr>
+          <w:rFonts w:ascii="Times New Roman" w:hAnsi="Times New Roman" w:cs="Times New Roman"/>
+          <w:sz w:val="24"/>
+          <w:szCs w:val="24"/>
+        </w:rPr>
+        <w:t xml:space="preserve">  Shen and Benny love playing games.</w:t>
+      </w:r>
+    </w:p>
+    <w:p>
+      <w:pPr>
+        <w:rPr>
+          <w:rFonts w:ascii="Times New Roman" w:hAnsi="Times New Roman" w:cs="Times New Roman"/>
+          <w:sz w:val="24"/>
+          <w:szCs w:val="24"/>
+        </w:rPr>
+      </w:pPr>
+      <w:r>
+        <w:rPr>
+          <w:rFonts w:ascii="Times New Roman" w:hAnsi="Times New Roman" w:cs="Times New Roman"/>
+          <w:sz w:val="24"/>
+          <w:szCs w:val="24"/>
+        </w:rPr>
+        <w:t>5 Shen / sleeping / late. / hates</w:t>
+      </w:r>
+    </w:p>
+    <w:p>
+      <w:pPr>
+        <w:rPr>
+          <w:rFonts w:ascii="Times New Roman" w:hAnsi="Times New Roman" w:cs="Times New Roman"/>
+          <w:sz w:val="24"/>
+          <w:szCs w:val="24"/>
+        </w:rPr>
+      </w:pPr>
+      <w:r>
+        <w:rPr>
+          <w:rFonts w:ascii="Times New Roman" w:hAnsi="Times New Roman" w:cs="Times New Roman"/>
+          <w:sz w:val="24"/>
+          <w:szCs w:val="24"/>
+        </w:rPr>
+        <w:t xml:space="preserve">  Shen hates sleeping late.</w:t>
+      </w:r>
+    </w:p>
+    <w:p>
+      <w:pPr>
+        <w:rPr>
+          <w:rFonts w:ascii="Times New Roman" w:hAnsi="Times New Roman" w:cs="Times New Roman"/>
+          <w:sz w:val="24"/>
+          <w:szCs w:val="24"/>
+        </w:rPr>
+      </w:pPr>
+      <w:r>
+        <w:rPr>
+          <w:rFonts w:ascii="Times New Roman" w:hAnsi="Times New Roman" w:cs="Times New Roman"/>
+          <w:sz w:val="24"/>
+          <w:szCs w:val="24"/>
+        </w:rPr>
+        <w:t>6 old clothes. / wearing / Aanya / hates</w:t>
+      </w:r>
+    </w:p>
+    <w:p>
+      <w:pPr>
+        <w:rPr>
+          <w:rFonts w:ascii="Times New Roman" w:hAnsi="Times New Roman" w:cs="Times New Roman"/>
+          <w:sz w:val="24"/>
+          <w:szCs w:val="24"/>
+        </w:rPr>
+      </w:pPr>
+      <w:r>
+        <w:rPr>
+          <w:rFonts w:ascii="Times New Roman" w:hAnsi="Times New Roman" w:cs="Times New Roman"/>
+          <w:sz w:val="24"/>
+          <w:szCs w:val="24"/>
+        </w:rPr>
+        <w:t xml:space="preserve">  Aanya hates wearing old clothes.</w:t>
+      </w:r>
+    </w:p>
+    <w:p>
+      <w:pPr>
+        <w:rPr>
+          <w:rFonts w:ascii="Times New Roman" w:hAnsi="Times New Roman" w:cs="Times New Roman"/>
+          <w:sz w:val="24"/>
+          <w:szCs w:val="24"/>
+        </w:rPr>
+      </w:pPr>
+      <w:r>
+        <w:rPr>
+          <w:rFonts w:ascii="Times New Roman" w:hAnsi="Times New Roman" w:cs="Times New Roman"/>
+          <w:sz w:val="24"/>
+          <w:szCs w:val="24"/>
+        </w:rPr>
+        <w:t>7 eating / like / good / food. / I</w:t>
+      </w:r>
+    </w:p>
+    <w:p>
+      <w:pPr>
+        <w:rPr>
+          <w:rFonts w:ascii="Times New Roman" w:hAnsi="Times New Roman" w:cs="Times New Roman"/>
+          <w:sz w:val="24"/>
+          <w:szCs w:val="24"/>
+        </w:rPr>
+      </w:pPr>
+      <w:r>
+        <w:rPr>
+          <w:rFonts w:ascii="Times New Roman" w:hAnsi="Times New Roman" w:cs="Times New Roman"/>
+          <w:sz w:val="24"/>
+          <w:szCs w:val="24"/>
+        </w:rPr>
+        <w:t xml:space="preserve">  I like eating good food.</w:t>
+      </w:r>
+    </w:p>
+    <w:p>
+      <w:pPr>
+        <w:rPr>
+          <w:rFonts w:ascii="Times New Roman" w:hAnsi="Times New Roman" w:cs="Times New Roman"/>
+          <w:sz w:val="24"/>
+          <w:szCs w:val="24"/>
+        </w:rPr>
+      </w:pPr>
+      <w:r>
+        <w:rPr>
+          <w:rFonts w:ascii="Times New Roman" w:hAnsi="Times New Roman" w:cs="Times New Roman"/>
+          <w:sz w:val="24"/>
+          <w:szCs w:val="24"/>
+        </w:rPr>
+        <w:t>8 his apartment. / doesn’t / Diego / cleaning / like</w:t>
+      </w:r>
+    </w:p>
+    <w:p>
+      <w:pPr>
+        <w:ind w:firstLine="120"/>
+        <w:rPr>
+          <w:rFonts w:ascii="Times New Roman" w:hAnsi="Times New Roman" w:cs="Times New Roman"/>
+          <w:sz w:val="24"/>
+          <w:szCs w:val="24"/>
+        </w:rPr>
+      </w:pPr>
+      <w:r>
+        <w:rPr>
+          <w:rFonts w:ascii="Times New Roman" w:hAnsi="Times New Roman" w:cs="Times New Roman"/>
+          <w:sz w:val="24"/>
+          <w:szCs w:val="24"/>
+        </w:rPr>
+        <w:t>Diego doesn't like cleaning his apartment.</w:t>
+      </w:r>
+    </w:p>
+    <w:p>
+      <w:pPr>
+        <w:rPr>
+          <w:rFonts w:ascii="Times New Roman" w:hAnsi="Times New Roman" w:cs="Times New Roman"/>
+          <w:sz w:val="24"/>
+          <w:szCs w:val="24"/>
+        </w:rPr>
+      </w:pPr>
+    </w:p>
+    <w:p>
+      <w:pPr>
+        <w:rPr>
+          <w:rFonts w:ascii="Times New Roman" w:hAnsi="Times New Roman" w:cs="Times New Roman"/>
+          <w:sz w:val="24"/>
+          <w:szCs w:val="24"/>
+        </w:rPr>
+      </w:pPr>
+      <w:r>
+        <w:rPr>
+          <w:rFonts w:ascii="Times New Roman" w:hAnsi="Times New Roman" w:cs="Times New Roman"/>
+          <w:sz w:val="24"/>
+          <w:szCs w:val="24"/>
+        </w:rPr>
+        <w:t>4/8</w:t>
+      </w:r>
+    </w:p>
+    <w:p>
+      <w:pPr>
+        <w:rPr>
+          <w:rFonts w:ascii="Times New Roman" w:hAnsi="Times New Roman" w:cs="Times New Roman"/>
+          <w:sz w:val="24"/>
+          <w:szCs w:val="24"/>
+        </w:rPr>
+      </w:pPr>
+      <w:r>
+        <w:rPr>
+          <w:rFonts w:ascii="Times New Roman" w:hAnsi="Times New Roman" w:cs="Times New Roman"/>
+          <w:sz w:val="24"/>
+          <w:szCs w:val="24"/>
+        </w:rPr>
+        <w:t>1 he / like / run</w:t>
+      </w:r>
+    </w:p>
+    <w:p>
+      <w:pPr>
+        <w:rPr>
+          <w:rFonts w:ascii="Times New Roman" w:hAnsi="Times New Roman" w:cs="Times New Roman"/>
+          <w:sz w:val="24"/>
+          <w:szCs w:val="24"/>
+        </w:rPr>
+      </w:pPr>
+      <w:r>
+        <w:rPr>
+          <w:rFonts w:ascii="Times New Roman" w:hAnsi="Times New Roman" w:cs="Times New Roman"/>
+          <w:sz w:val="24"/>
+          <w:szCs w:val="24"/>
+        </w:rPr>
+        <w:t xml:space="preserve">  He likes running.</w:t>
+      </w:r>
+    </w:p>
+    <w:p>
+      <w:pPr>
+        <w:rPr>
+          <w:rFonts w:ascii="Times New Roman" w:hAnsi="Times New Roman" w:cs="Times New Roman"/>
+          <w:sz w:val="24"/>
+          <w:szCs w:val="24"/>
+        </w:rPr>
+      </w:pPr>
+      <w:r>
+        <w:rPr>
+          <w:rFonts w:ascii="Times New Roman" w:hAnsi="Times New Roman" w:cs="Times New Roman"/>
+          <w:sz w:val="24"/>
+          <w:szCs w:val="24"/>
+        </w:rPr>
+        <w:lastRenderedPageBreak/>
+        <w:t>2 she / love / read</w:t>
+      </w:r>
+    </w:p>
+    <w:p>
+      <w:pPr>
+        <w:rPr>
+          <w:rFonts w:ascii="Times New Roman" w:hAnsi="Times New Roman" w:cs="Times New Roman"/>
+          <w:sz w:val="24"/>
+          <w:szCs w:val="24"/>
+        </w:rPr>
+      </w:pPr>
+      <w:r>
+        <w:rPr>
+          <w:rFonts w:ascii="Times New Roman" w:hAnsi="Times New Roman" w:cs="Times New Roman"/>
+          <w:sz w:val="24"/>
+          <w:szCs w:val="24"/>
+        </w:rPr>
+        <w:t xml:space="preserve">  She loves reading.</w:t>
+      </w:r>
+    </w:p>
+    <w:p>
+      <w:pPr>
+        <w:rPr>
+          <w:rFonts w:ascii="Times New Roman" w:hAnsi="Times New Roman" w:cs="Times New Roman"/>
+          <w:sz w:val="24"/>
+          <w:szCs w:val="24"/>
+        </w:rPr>
+      </w:pPr>
+      <w:r>
+        <w:rPr>
+          <w:rFonts w:ascii="Times New Roman" w:hAnsi="Times New Roman" w:cs="Times New Roman"/>
+          <w:sz w:val="24"/>
+          <w:szCs w:val="24"/>
+        </w:rPr>
+        <w:t>3 they / not / like / cook</w:t>
+      </w:r>
+    </w:p>
+    <w:p>
+      <w:pPr>
+        <w:rPr>
+          <w:rFonts w:ascii="Times New Roman" w:hAnsi="Times New Roman" w:cs="Times New Roman"/>
+          <w:sz w:val="24"/>
+          <w:szCs w:val="24"/>
+        </w:rPr>
+      </w:pPr>
+      <w:r>
+        <w:rPr>
+          <w:rFonts w:ascii="Times New Roman" w:hAnsi="Times New Roman" w:cs="Times New Roman"/>
+          <w:sz w:val="24"/>
+          <w:szCs w:val="24"/>
+        </w:rPr>
+        <w:t xml:space="preserve">  They don't like cooking.</w:t>
+      </w:r>
+    </w:p>
+    <w:p>
+      <w:pPr>
+        <w:rPr>
+          <w:rFonts w:ascii="Times New Roman" w:hAnsi="Times New Roman" w:cs="Times New Roman"/>
+          <w:sz w:val="24"/>
+          <w:szCs w:val="24"/>
+        </w:rPr>
+      </w:pPr>
+      <w:r>
+        <w:rPr>
+          <w:rFonts w:ascii="Times New Roman" w:hAnsi="Times New Roman" w:cs="Times New Roman"/>
+          <w:sz w:val="24"/>
+          <w:szCs w:val="24"/>
+        </w:rPr>
+        <w:t>4 he / hate / clean / his apartment</w:t>
+      </w:r>
+    </w:p>
+    <w:p>
+      <w:pPr>
+        <w:rPr>
+          <w:rFonts w:ascii="Times New Roman" w:hAnsi="Times New Roman" w:cs="Times New Roman"/>
+          <w:sz w:val="24"/>
+          <w:szCs w:val="24"/>
+        </w:rPr>
+      </w:pPr>
+      <w:r>
+        <w:rPr>
+          <w:rFonts w:ascii="Times New Roman" w:hAnsi="Times New Roman" w:cs="Times New Roman"/>
+          <w:sz w:val="24"/>
+          <w:szCs w:val="24"/>
+        </w:rPr>
+        <w:t xml:space="preserve">  He hates cleaning his apartment.</w:t>
+      </w:r>
+    </w:p>
+    <w:p>
+      <w:pPr>
+        <w:rPr>
+          <w:rFonts w:ascii="Times New Roman" w:hAnsi="Times New Roman" w:cs="Times New Roman"/>
+          <w:sz w:val="24"/>
+          <w:szCs w:val="24"/>
+        </w:rPr>
+      </w:pPr>
+      <w:r>
+        <w:rPr>
+          <w:rFonts w:ascii="Times New Roman" w:hAnsi="Times New Roman" w:cs="Times New Roman"/>
+          <w:sz w:val="24"/>
+          <w:szCs w:val="24"/>
+        </w:rPr>
+        <w:t>5 we / like / go / to the movies</w:t>
+      </w:r>
+    </w:p>
+    <w:p>
+      <w:pPr>
+        <w:rPr>
+          <w:rFonts w:ascii="Times New Roman" w:hAnsi="Times New Roman" w:cs="Times New Roman"/>
+          <w:sz w:val="24"/>
+          <w:szCs w:val="24"/>
+        </w:rPr>
+      </w:pPr>
+      <w:r>
+        <w:rPr>
+          <w:rFonts w:ascii="Times New Roman" w:hAnsi="Times New Roman" w:cs="Times New Roman"/>
+          <w:sz w:val="24"/>
+          <w:szCs w:val="24"/>
+        </w:rPr>
+        <w:t xml:space="preserve">  We like going to the movies.</w:t>
+      </w:r>
+    </w:p>
+    <w:p>
+      <w:pPr>
+        <w:rPr>
+          <w:rFonts w:ascii="Times New Roman" w:hAnsi="Times New Roman" w:cs="Times New Roman"/>
+          <w:sz w:val="24"/>
+          <w:szCs w:val="24"/>
+        </w:rPr>
+      </w:pPr>
+      <w:r>
+        <w:rPr>
+          <w:rFonts w:ascii="Times New Roman" w:hAnsi="Times New Roman" w:cs="Times New Roman"/>
+          <w:sz w:val="24"/>
+          <w:szCs w:val="24"/>
+        </w:rPr>
+        <w:t>6 he / not love / meet / new people.</w:t>
+      </w:r>
+    </w:p>
+    <w:p>
+      <w:pPr>
+        <w:rPr>
+          <w:rFonts w:ascii="Times New Roman" w:hAnsi="Times New Roman" w:cs="Times New Roman"/>
+          <w:sz w:val="24"/>
+          <w:szCs w:val="24"/>
+        </w:rPr>
+      </w:pPr>
+      <w:r>
+        <w:rPr>
+          <w:rFonts w:ascii="Times New Roman" w:hAnsi="Times New Roman" w:cs="Times New Roman"/>
+          <w:sz w:val="24"/>
+          <w:szCs w:val="24"/>
+        </w:rPr>
+        <w:t xml:space="preserve">  He doesn't love meeting new people.</w:t>
+      </w:r>
+    </w:p>
+    <w:p>
+      <w:pPr>
+        <w:rPr>
+          <w:rFonts w:ascii="Times New Roman" w:hAnsi="Times New Roman" w:cs="Times New Roman"/>
+          <w:sz w:val="24"/>
+          <w:szCs w:val="24"/>
+        </w:rPr>
+      </w:pPr>
+      <w:r>
+        <w:rPr>
+          <w:rFonts w:ascii="Times New Roman" w:hAnsi="Times New Roman" w:cs="Times New Roman"/>
+          <w:sz w:val="24"/>
+          <w:szCs w:val="24"/>
+        </w:rPr>
+        <w:t>7 they / like / help / people</w:t>
+      </w:r>
+    </w:p>
+    <w:p>
+      <w:pPr>
+        <w:rPr>
+          <w:rFonts w:ascii="Times New Roman" w:hAnsi="Times New Roman" w:cs="Times New Roman"/>
+          <w:sz w:val="24"/>
+          <w:szCs w:val="24"/>
+        </w:rPr>
+      </w:pPr>
+      <w:r>
+        <w:rPr>
+          <w:rFonts w:ascii="Times New Roman" w:hAnsi="Times New Roman" w:cs="Times New Roman"/>
+          <w:sz w:val="24"/>
+          <w:szCs w:val="24"/>
+        </w:rPr>
+        <w:t xml:space="preserve">  They like helping people.</w:t>
+      </w:r>
+    </w:p>
+    <w:p>
+      <w:pPr>
+        <w:rPr>
+          <w:rFonts w:ascii="Times New Roman" w:hAnsi="Times New Roman" w:cs="Times New Roman"/>
+          <w:sz w:val="24"/>
+          <w:szCs w:val="24"/>
+        </w:rPr>
+      </w:pPr>
+      <w:r>
+        <w:rPr>
+          <w:rFonts w:ascii="Times New Roman" w:hAnsi="Times New Roman" w:cs="Times New Roman"/>
+          <w:sz w:val="24"/>
+          <w:szCs w:val="24"/>
+        </w:rPr>
+        <w:t>8 she / not like / buy / food</w:t>
+      </w:r>
+    </w:p>
+    <w:p>
+      <w:pPr>
+        <w:rPr>
+          <w:rFonts w:ascii="Times New Roman" w:hAnsi="Times New Roman" w:cs="Times New Roman"/>
+          <w:sz w:val="24"/>
+          <w:szCs w:val="24"/>
+        </w:rPr>
+      </w:pPr>
+      <w:r>
+        <w:rPr>
+          <w:rFonts w:ascii="Times New Roman" w:hAnsi="Times New Roman" w:cs="Times New Roman"/>
+          <w:sz w:val="24"/>
+          <w:szCs w:val="24"/>
+        </w:rPr>
+        <w:t xml:space="preserve">  She doesn't like buying food.</w:t>
+      </w:r>
+    </w:p>
+    <w:p>
+      <w:pPr>
+        <w:rPr>
+          <w:rFonts w:ascii="Times New Roman" w:hAnsi="Times New Roman" w:cs="Times New Roman"/>
+          <w:sz w:val="24"/>
+          <w:szCs w:val="24"/>
+        </w:rPr>
+      </w:pPr>
+      <w:r>
+        <w:rPr>
+          <w:rFonts w:ascii="Times New Roman" w:hAnsi="Times New Roman" w:cs="Times New Roman"/>
+          <w:sz w:val="24"/>
+          <w:szCs w:val="24"/>
+        </w:rPr>
+        <w:t>9 we / hate / work</w:t>
+      </w:r>
+    </w:p>
+    <w:p>
+      <w:pPr>
+        <w:ind w:firstLine="120"/>
+        <w:rPr>
+          <w:rFonts w:ascii="Times New Roman" w:hAnsi="Times New Roman" w:cs="Times New Roman"/>
+          <w:sz w:val="24"/>
+          <w:szCs w:val="24"/>
+        </w:rPr>
+      </w:pPr>
+      <w:r>
+        <w:rPr>
+          <w:rFonts w:ascii="Times New Roman" w:hAnsi="Times New Roman" w:cs="Times New Roman"/>
+          <w:sz w:val="24"/>
+          <w:szCs w:val="24"/>
+        </w:rPr>
+        <w:t>We hate working.</w:t>
+      </w:r>
+    </w:p>
+    <w:p>
+      <w:pPr>
+        <w:ind w:firstLine="120"/>
+        <w:rPr>
+          <w:rFonts w:ascii="Times New Roman" w:hAnsi="Times New Roman" w:cs="Times New Roman"/>
+          <w:sz w:val="24"/>
+          <w:szCs w:val="24"/>
+        </w:rPr>
+      </w:pPr>
+    </w:p>
+    <w:p>
+      <w:pPr>
+        <w:ind w:firstLine="120"/>
+        <w:rPr>
+          <w:rFonts w:ascii="Times New Roman" w:hAnsi="Times New Roman" w:cs="Times New Roman"/>
+          <w:sz w:val="24"/>
+          <w:szCs w:val="24"/>
+        </w:rPr>
+      </w:pPr>
+      <w:r>
+        <w:rPr>
+          <w:rFonts w:ascii="Times New Roman" w:hAnsi="Times New Roman" w:cs="Times New Roman"/>
+          <w:sz w:val="24"/>
+          <w:szCs w:val="24"/>
+        </w:rPr>
+        <w:t>5/8</w:t>
+      </w:r>
+    </w:p>
+    <w:p>
+      <w:pPr>
+        <w:ind w:firstLine="120"/>
+        <w:rPr>
+          <w:rFonts w:ascii="Times New Roman" w:hAnsi="Times New Roman" w:cs="Times New Roman"/>
+          <w:sz w:val="24"/>
+          <w:szCs w:val="24"/>
+        </w:rPr>
+      </w:pPr>
+      <w:r>
+        <w:rPr>
+          <w:rFonts w:ascii="Times New Roman" w:hAnsi="Times New Roman" w:cs="Times New Roman"/>
+          <w:sz w:val="24"/>
+          <w:szCs w:val="24"/>
+        </w:rPr>
+        <w:t>Mary: Are you OK, Shen?</w:t>
+      </w:r>
+    </w:p>
+    <w:p>
+      <w:pPr>
+        <w:ind w:firstLine="120"/>
+        <w:rPr>
+          <w:rFonts w:ascii="Times New Roman" w:hAnsi="Times New Roman" w:cs="Times New Roman"/>
+          <w:sz w:val="24"/>
+          <w:szCs w:val="24"/>
+        </w:rPr>
+      </w:pPr>
+      <w:r>
+        <w:rPr>
+          <w:rFonts w:ascii="Times New Roman" w:hAnsi="Times New Roman" w:cs="Times New Roman"/>
+          <w:sz w:val="24"/>
+          <w:szCs w:val="24"/>
+        </w:rPr>
+        <w:t>Shen: No, I'm not. I'm scared.</w:t>
+      </w:r>
+    </w:p>
+    <w:p>
+      <w:pPr>
+        <w:ind w:firstLine="120"/>
+        <w:rPr>
+          <w:rFonts w:ascii="Times New Roman" w:hAnsi="Times New Roman" w:cs="Times New Roman"/>
+          <w:sz w:val="24"/>
+          <w:szCs w:val="24"/>
+        </w:rPr>
+      </w:pPr>
+      <w:r>
+        <w:rPr>
+          <w:rFonts w:ascii="Times New Roman" w:hAnsi="Times New Roman" w:cs="Times New Roman"/>
+          <w:sz w:val="24"/>
+          <w:szCs w:val="24"/>
+        </w:rPr>
+        <w:t>Mary: Why are you scared?</w:t>
+      </w:r>
+    </w:p>
+    <w:p>
+      <w:pPr>
+        <w:ind w:firstLine="120"/>
+        <w:rPr>
+          <w:rFonts w:ascii="Times New Roman" w:hAnsi="Times New Roman" w:cs="Times New Roman"/>
+          <w:sz w:val="24"/>
+          <w:szCs w:val="24"/>
+        </w:rPr>
+      </w:pPr>
+      <w:r>
+        <w:rPr>
+          <w:rFonts w:ascii="Times New Roman" w:hAnsi="Times New Roman" w:cs="Times New Roman"/>
+          <w:sz w:val="24"/>
+          <w:szCs w:val="24"/>
+        </w:rPr>
+        <w:t>Shen: I'm scared because I'm not a good actor.</w:t>
+      </w:r>
+    </w:p>
+    <w:p>
+      <w:pPr>
+        <w:ind w:firstLine="120"/>
+        <w:rPr>
+          <w:rFonts w:ascii="Times New Roman" w:hAnsi="Times New Roman" w:cs="Times New Roman"/>
+          <w:sz w:val="24"/>
+          <w:szCs w:val="24"/>
+        </w:rPr>
+      </w:pPr>
+      <w:r>
+        <w:rPr>
+          <w:rFonts w:ascii="Times New Roman" w:hAnsi="Times New Roman" w:cs="Times New Roman"/>
+          <w:sz w:val="24"/>
+          <w:szCs w:val="24"/>
+        </w:rPr>
+        <w:t>Mary: You can be a good actor, Shen.</w:t>
+      </w:r>
+    </w:p>
+    <w:p>
+      <w:pPr>
+        <w:ind w:firstLine="120"/>
+        <w:rPr>
+          <w:rFonts w:ascii="Times New Roman" w:hAnsi="Times New Roman" w:cs="Times New Roman"/>
+          <w:sz w:val="24"/>
+          <w:szCs w:val="24"/>
+        </w:rPr>
+      </w:pPr>
+      <w:r>
+        <w:rPr>
+          <w:rFonts w:ascii="Times New Roman" w:hAnsi="Times New Roman" w:cs="Times New Roman"/>
+          <w:sz w:val="24"/>
+          <w:szCs w:val="24"/>
+        </w:rPr>
+        <w:t>Shen: Really?</w:t>
+      </w:r>
+    </w:p>
+    <w:p>
+      <w:pPr>
+        <w:ind w:firstLine="120"/>
+        <w:rPr>
+          <w:rFonts w:ascii="Times New Roman" w:hAnsi="Times New Roman" w:cs="Times New Roman"/>
+          <w:sz w:val="24"/>
+          <w:szCs w:val="24"/>
+        </w:rPr>
+      </w:pPr>
+      <w:r>
+        <w:rPr>
+          <w:rFonts w:ascii="Times New Roman" w:hAnsi="Times New Roman" w:cs="Times New Roman"/>
+          <w:sz w:val="24"/>
+          <w:szCs w:val="24"/>
+        </w:rPr>
+        <w:t>Mary: Yes, you can. Do you like acting?</w:t>
+      </w:r>
+    </w:p>
+    <w:p>
+      <w:pPr>
+        <w:ind w:firstLine="120"/>
+        <w:rPr>
+          <w:rFonts w:ascii="Times New Roman" w:hAnsi="Times New Roman" w:cs="Times New Roman"/>
+          <w:sz w:val="24"/>
+          <w:szCs w:val="24"/>
+        </w:rPr>
+      </w:pPr>
+      <w:r>
+        <w:rPr>
+          <w:rFonts w:ascii="Times New Roman" w:hAnsi="Times New Roman" w:cs="Times New Roman"/>
+          <w:sz w:val="24"/>
+          <w:szCs w:val="24"/>
+        </w:rPr>
+        <w:t>Shen: Yes, I love acting.</w:t>
+      </w:r>
+    </w:p>
+    <w:p>
+      <w:pPr>
+        <w:ind w:firstLine="120"/>
+        <w:rPr>
+          <w:rFonts w:ascii="Times New Roman" w:hAnsi="Times New Roman" w:cs="Times New Roman"/>
+          <w:sz w:val="24"/>
+          <w:szCs w:val="24"/>
+        </w:rPr>
+      </w:pPr>
+      <w:r>
+        <w:rPr>
+          <w:rFonts w:ascii="Times New Roman" w:hAnsi="Times New Roman" w:cs="Times New Roman"/>
+          <w:sz w:val="24"/>
+          <w:szCs w:val="24"/>
+        </w:rPr>
+        <w:t>Mary: Do you hate not acting?</w:t>
+      </w:r>
+    </w:p>
+    <w:p>
+      <w:pPr>
+        <w:ind w:firstLine="120"/>
+        <w:rPr>
+          <w:rFonts w:ascii="Times New Roman" w:hAnsi="Times New Roman" w:cs="Times New Roman"/>
+          <w:sz w:val="24"/>
+          <w:szCs w:val="24"/>
+        </w:rPr>
+      </w:pPr>
+      <w:r>
+        <w:rPr>
+          <w:rFonts w:ascii="Times New Roman" w:hAnsi="Times New Roman" w:cs="Times New Roman"/>
+          <w:sz w:val="24"/>
+          <w:szCs w:val="24"/>
+        </w:rPr>
+        <w:t>Shen: Of course!</w:t>
+      </w:r>
+    </w:p>
+    <w:p>
+      <w:pPr>
+        <w:ind w:firstLine="120"/>
+        <w:rPr>
+          <w:rFonts w:ascii="Times New Roman" w:hAnsi="Times New Roman" w:cs="Times New Roman"/>
+          <w:sz w:val="24"/>
+          <w:szCs w:val="24"/>
+        </w:rPr>
+      </w:pPr>
+      <w:r>
+        <w:rPr>
+          <w:rFonts w:ascii="Times New Roman" w:hAnsi="Times New Roman" w:cs="Times New Roman"/>
+          <w:sz w:val="24"/>
+          <w:szCs w:val="24"/>
+        </w:rPr>
+        <w:lastRenderedPageBreak/>
+        <w:t>Mary: Come to my class. I can make you a good actor.</w:t>
+      </w:r>
+    </w:p>
+    <w:p>
+      <w:pPr>
+        <w:ind w:firstLine="120"/>
+        <w:rPr>
+          <w:rFonts w:ascii="Times New Roman" w:hAnsi="Times New Roman" w:cs="Times New Roman"/>
+          <w:sz w:val="24"/>
+          <w:szCs w:val="24"/>
+        </w:rPr>
+      </w:pPr>
+      <w:r>
+        <w:rPr>
+          <w:rFonts w:ascii="Times New Roman" w:hAnsi="Times New Roman" w:cs="Times New Roman"/>
+          <w:sz w:val="24"/>
+          <w:szCs w:val="24"/>
+        </w:rPr>
+        <w:t>Shen: I can be the next Dan Blaze!</w:t>
+      </w:r>
+    </w:p>
+    <w:p>
+      <w:pPr>
+        <w:ind w:firstLine="120"/>
+        <w:rPr>
+          <w:rFonts w:ascii="Times New Roman" w:hAnsi="Times New Roman" w:cs="Times New Roman"/>
+          <w:sz w:val="24"/>
+          <w:szCs w:val="24"/>
+        </w:rPr>
+      </w:pPr>
+      <w:r>
+        <w:rPr>
+          <w:rFonts w:ascii="Times New Roman" w:hAnsi="Times New Roman" w:cs="Times New Roman"/>
+          <w:sz w:val="24"/>
+          <w:szCs w:val="24"/>
+        </w:rPr>
+        <w:t>Mary: Yes, Shen. You really can.</w:t>
+      </w:r>
+    </w:p>
+    <w:p>
+      <w:pPr>
+        <w:ind w:firstLine="120"/>
+        <w:rPr>
+          <w:rFonts w:ascii="Times New Roman" w:hAnsi="Times New Roman" w:cs="Times New Roman"/>
+          <w:sz w:val="24"/>
+          <w:szCs w:val="24"/>
+        </w:rPr>
+      </w:pPr>
+    </w:p>
+    <w:p>
+      <w:pPr>
+        <w:ind w:firstLine="120"/>
+        <w:rPr>
+          <w:rFonts w:ascii="Times New Roman" w:hAnsi="Times New Roman" w:cs="Times New Roman"/>
+          <w:sz w:val="24"/>
+          <w:szCs w:val="24"/>
+        </w:rPr>
+      </w:pPr>
+      <w:r>
+        <w:rPr>
+          <w:rFonts w:ascii="Times New Roman" w:hAnsi="Times New Roman" w:cs="Times New Roman"/>
+          <w:sz w:val="24"/>
+          <w:szCs w:val="24"/>
+        </w:rPr>
+        <w:t>6/8</w:t>
+      </w:r>
+    </w:p>
+    <w:p>
+      <w:pPr>
+        <w:ind w:firstLine="120"/>
+        <w:rPr>
+          <w:rFonts w:ascii="Times New Roman" w:hAnsi="Times New Roman" w:cs="Times New Roman"/>
+          <w:sz w:val="24"/>
+          <w:szCs w:val="24"/>
+        </w:rPr>
+      </w:pPr>
+      <w:r>
+        <w:rPr>
+          <w:rFonts w:ascii="Times New Roman" w:hAnsi="Times New Roman" w:cs="Times New Roman"/>
+          <w:sz w:val="24"/>
+          <w:szCs w:val="24"/>
+        </w:rPr>
+        <w:t xml:space="preserve">1 She </w:t>
+      </w:r>
+      <w:r>
+        <w:rPr>
+          <w:rFonts w:ascii="Times New Roman" w:hAnsi="Times New Roman" w:cs="Times New Roman"/>
+          <w:b/>
+          <w:sz w:val="24"/>
+          <w:szCs w:val="24"/>
+        </w:rPr>
+        <w:t>doesn't like playing</w:t>
+      </w:r>
+      <w:r>
+        <w:rPr>
+          <w:rFonts w:ascii="Times New Roman" w:hAnsi="Times New Roman" w:cs="Times New Roman"/>
+          <w:sz w:val="24"/>
+          <w:szCs w:val="24"/>
+        </w:rPr>
+        <w:t xml:space="preserve"> any sports. (not / like / play)</w:t>
+      </w:r>
+    </w:p>
+    <w:p>
+      <w:pPr>
+        <w:ind w:firstLine="120"/>
+        <w:rPr>
+          <w:rFonts w:ascii="Times New Roman" w:hAnsi="Times New Roman" w:cs="Times New Roman"/>
+          <w:sz w:val="24"/>
+          <w:szCs w:val="24"/>
+        </w:rPr>
+      </w:pPr>
+      <w:r>
+        <w:rPr>
+          <w:rFonts w:ascii="Times New Roman" w:hAnsi="Times New Roman" w:cs="Times New Roman"/>
+          <w:sz w:val="24"/>
+          <w:szCs w:val="24"/>
+        </w:rPr>
+        <w:t xml:space="preserve">2 I </w:t>
+      </w:r>
+      <w:r>
+        <w:rPr>
+          <w:rFonts w:ascii="Times New Roman" w:hAnsi="Times New Roman" w:cs="Times New Roman"/>
+          <w:b/>
+          <w:sz w:val="24"/>
+          <w:szCs w:val="24"/>
+        </w:rPr>
+        <w:t>like going</w:t>
+      </w:r>
+      <w:r>
+        <w:rPr>
+          <w:rFonts w:ascii="Times New Roman" w:hAnsi="Times New Roman" w:cs="Times New Roman"/>
+          <w:sz w:val="24"/>
+          <w:szCs w:val="24"/>
+        </w:rPr>
+        <w:t xml:space="preserve"> out with friends. (like / go)</w:t>
+      </w:r>
+    </w:p>
+    <w:p>
+      <w:pPr>
+        <w:ind w:firstLine="120"/>
+        <w:rPr>
+          <w:rFonts w:ascii="Times New Roman" w:hAnsi="Times New Roman" w:cs="Times New Roman"/>
+          <w:sz w:val="24"/>
+          <w:szCs w:val="24"/>
+        </w:rPr>
+      </w:pPr>
+      <w:r>
+        <w:rPr>
+          <w:rFonts w:ascii="Times New Roman" w:hAnsi="Times New Roman" w:cs="Times New Roman"/>
+          <w:sz w:val="24"/>
+          <w:szCs w:val="24"/>
+        </w:rPr>
+        <w:t xml:space="preserve">3 He </w:t>
+      </w:r>
+      <w:r>
+        <w:rPr>
+          <w:rFonts w:ascii="Times New Roman" w:hAnsi="Times New Roman" w:cs="Times New Roman"/>
+          <w:b/>
+          <w:sz w:val="24"/>
+          <w:szCs w:val="24"/>
+        </w:rPr>
+        <w:t>hates cooking</w:t>
+      </w:r>
+      <w:r>
+        <w:rPr>
+          <w:rFonts w:ascii="Times New Roman" w:hAnsi="Times New Roman" w:cs="Times New Roman"/>
+          <w:sz w:val="24"/>
+          <w:szCs w:val="24"/>
+        </w:rPr>
+        <w:t>. (hate / cook)</w:t>
+      </w:r>
+    </w:p>
+    <w:p>
+      <w:pPr>
+        <w:ind w:firstLine="120"/>
+        <w:rPr>
+          <w:rFonts w:ascii="Times New Roman" w:hAnsi="Times New Roman" w:cs="Times New Roman"/>
+          <w:sz w:val="24"/>
+          <w:szCs w:val="24"/>
+        </w:rPr>
+      </w:pPr>
+      <w:r>
+        <w:rPr>
+          <w:rFonts w:ascii="Times New Roman" w:hAnsi="Times New Roman" w:cs="Times New Roman"/>
+          <w:sz w:val="24"/>
+          <w:szCs w:val="24"/>
+        </w:rPr>
+        <w:t xml:space="preserve">4 Shen </w:t>
+      </w:r>
+      <w:r>
+        <w:rPr>
+          <w:rFonts w:ascii="Times New Roman" w:hAnsi="Times New Roman" w:cs="Times New Roman"/>
+          <w:b/>
+          <w:sz w:val="24"/>
+          <w:szCs w:val="24"/>
+        </w:rPr>
+        <w:t>loves acting</w:t>
+      </w:r>
+      <w:r>
+        <w:rPr>
+          <w:rFonts w:ascii="Times New Roman" w:hAnsi="Times New Roman" w:cs="Times New Roman"/>
+          <w:sz w:val="24"/>
+          <w:szCs w:val="24"/>
+        </w:rPr>
+        <w:t>. (love / act)</w:t>
+      </w:r>
+    </w:p>
+    <w:p>
+      <w:pPr>
+        <w:ind w:firstLine="120"/>
+        <w:rPr>
+          <w:rFonts w:ascii="Times New Roman" w:hAnsi="Times New Roman" w:cs="Times New Roman"/>
+          <w:sz w:val="24"/>
+          <w:szCs w:val="24"/>
+        </w:rPr>
+      </w:pPr>
+      <w:r>
+        <w:rPr>
+          <w:rFonts w:ascii="Times New Roman" w:hAnsi="Times New Roman" w:cs="Times New Roman"/>
+          <w:sz w:val="24"/>
+          <w:szCs w:val="24"/>
+        </w:rPr>
+        <w:t xml:space="preserve">5 I don't </w:t>
+      </w:r>
+      <w:r>
+        <w:rPr>
+          <w:rFonts w:ascii="Times New Roman" w:hAnsi="Times New Roman" w:cs="Times New Roman"/>
+          <w:b/>
+          <w:sz w:val="24"/>
+          <w:szCs w:val="24"/>
+        </w:rPr>
+        <w:t>like dancing</w:t>
+      </w:r>
+      <w:r>
+        <w:rPr>
+          <w:rFonts w:ascii="Times New Roman" w:hAnsi="Times New Roman" w:cs="Times New Roman"/>
+          <w:sz w:val="24"/>
+          <w:szCs w:val="24"/>
+        </w:rPr>
+        <w:t>. (not / like / dance)</w:t>
+      </w:r>
+    </w:p>
+    <w:p>
+      <w:pPr>
+        <w:ind w:firstLine="120"/>
+        <w:rPr>
+          <w:rFonts w:ascii="Times New Roman" w:hAnsi="Times New Roman" w:cs="Times New Roman"/>
+          <w:sz w:val="24"/>
+          <w:szCs w:val="24"/>
+        </w:rPr>
+      </w:pPr>
+      <w:r>
+        <w:rPr>
+          <w:rFonts w:ascii="Times New Roman" w:hAnsi="Times New Roman" w:cs="Times New Roman"/>
+          <w:sz w:val="24"/>
+          <w:szCs w:val="24"/>
+        </w:rPr>
+        <w:t xml:space="preserve">6 He </w:t>
+      </w:r>
+      <w:r>
+        <w:rPr>
+          <w:rFonts w:ascii="Times New Roman" w:hAnsi="Times New Roman" w:cs="Times New Roman"/>
+          <w:b/>
+          <w:sz w:val="24"/>
+          <w:szCs w:val="24"/>
+        </w:rPr>
+        <w:t>likes going</w:t>
+      </w:r>
+      <w:r>
+        <w:rPr>
+          <w:rFonts w:ascii="Times New Roman" w:hAnsi="Times New Roman" w:cs="Times New Roman"/>
+          <w:sz w:val="24"/>
+          <w:szCs w:val="24"/>
+        </w:rPr>
+        <w:t xml:space="preserve"> to museums. (like / go)</w:t>
+      </w:r>
+    </w:p>
+    <w:p>
+      <w:pPr>
+        <w:ind w:firstLine="120"/>
+        <w:rPr>
+          <w:rFonts w:ascii="Times New Roman" w:hAnsi="Times New Roman" w:cs="Times New Roman"/>
+          <w:sz w:val="24"/>
+          <w:szCs w:val="24"/>
+        </w:rPr>
+      </w:pPr>
+      <w:r>
+        <w:rPr>
+          <w:rFonts w:ascii="Times New Roman" w:hAnsi="Times New Roman" w:cs="Times New Roman"/>
+          <w:sz w:val="24"/>
+          <w:szCs w:val="24"/>
+        </w:rPr>
+        <w:t xml:space="preserve">7 Natasha </w:t>
+      </w:r>
+      <w:r>
+        <w:rPr>
+          <w:rFonts w:ascii="Times New Roman" w:hAnsi="Times New Roman" w:cs="Times New Roman"/>
+          <w:b/>
+          <w:sz w:val="24"/>
+          <w:szCs w:val="24"/>
+        </w:rPr>
+        <w:t>hates riding</w:t>
+      </w:r>
+      <w:r>
+        <w:rPr>
+          <w:rFonts w:ascii="Times New Roman" w:hAnsi="Times New Roman" w:cs="Times New Roman"/>
+          <w:sz w:val="24"/>
+          <w:szCs w:val="24"/>
+        </w:rPr>
+        <w:t xml:space="preserve"> in cars. (hate / ride)</w:t>
+      </w:r>
+    </w:p>
+    <w:p>
+      <w:pPr>
+        <w:ind w:firstLine="120"/>
+        <w:rPr>
+          <w:rFonts w:ascii="Times New Roman" w:hAnsi="Times New Roman" w:cs="Times New Roman"/>
+          <w:sz w:val="24"/>
+          <w:szCs w:val="24"/>
+        </w:rPr>
+      </w:pPr>
+      <w:r>
+        <w:rPr>
+          <w:rFonts w:ascii="Times New Roman" w:hAnsi="Times New Roman" w:cs="Times New Roman"/>
+          <w:sz w:val="24"/>
+          <w:szCs w:val="24"/>
+        </w:rPr>
+        <w:t xml:space="preserve">8 The children </w:t>
+      </w:r>
+      <w:r>
+        <w:rPr>
+          <w:rFonts w:ascii="Times New Roman" w:hAnsi="Times New Roman" w:cs="Times New Roman"/>
+          <w:b/>
+          <w:sz w:val="24"/>
+          <w:szCs w:val="24"/>
+        </w:rPr>
+        <w:t>love eating</w:t>
+      </w:r>
+      <w:r>
+        <w:rPr>
+          <w:rFonts w:ascii="Times New Roman" w:hAnsi="Times New Roman" w:cs="Times New Roman"/>
+          <w:sz w:val="24"/>
+          <w:szCs w:val="24"/>
+        </w:rPr>
+        <w:t xml:space="preserve"> pizza. (love / eat)</w:t>
+      </w:r>
+    </w:p>
+    <w:p>
+      <w:pPr>
+        <w:ind w:firstLine="120"/>
+        <w:rPr>
+          <w:rFonts w:ascii="Times New Roman" w:hAnsi="Times New Roman" w:cs="Times New Roman"/>
+          <w:sz w:val="24"/>
+          <w:szCs w:val="24"/>
+        </w:rPr>
+      </w:pPr>
+      <w:r>
+        <w:rPr>
+          <w:rFonts w:ascii="Times New Roman" w:hAnsi="Times New Roman" w:cs="Times New Roman"/>
+          <w:sz w:val="24"/>
+          <w:szCs w:val="24"/>
+        </w:rPr>
+        <w:t xml:space="preserve">9 They </w:t>
+      </w:r>
+      <w:r>
+        <w:rPr>
+          <w:rFonts w:ascii="Times New Roman" w:hAnsi="Times New Roman" w:cs="Times New Roman"/>
+          <w:b/>
+          <w:sz w:val="24"/>
+          <w:szCs w:val="24"/>
+        </w:rPr>
+        <w:t>love drinking</w:t>
+      </w:r>
+      <w:r>
+        <w:rPr>
+          <w:rFonts w:ascii="Times New Roman" w:hAnsi="Times New Roman" w:cs="Times New Roman"/>
+          <w:sz w:val="24"/>
+          <w:szCs w:val="24"/>
+        </w:rPr>
+        <w:t xml:space="preserve"> coffee. (love / drink)</w:t>
+      </w:r>
+    </w:p>
+    <w:p>
+      <w:pPr>
+        <w:ind w:firstLine="120"/>
+        <w:rPr>
+          <w:rFonts w:ascii="Times New Roman" w:hAnsi="Times New Roman" w:cs="Times New Roman"/>
+          <w:sz w:val="24"/>
+          <w:szCs w:val="24"/>
+        </w:rPr>
+      </w:pPr>
+      <w:r>
+        <w:rPr>
+          <w:rFonts w:ascii="Times New Roman" w:hAnsi="Times New Roman" w:cs="Times New Roman"/>
+          <w:sz w:val="24"/>
+          <w:szCs w:val="24"/>
+        </w:rPr>
+        <w:t xml:space="preserve">10 Sofi </w:t>
+      </w:r>
+      <w:r>
+        <w:rPr>
+          <w:rFonts w:ascii="Times New Roman" w:hAnsi="Times New Roman" w:cs="Times New Roman"/>
+          <w:b/>
+          <w:sz w:val="24"/>
+          <w:szCs w:val="24"/>
+        </w:rPr>
+        <w:t>likes working</w:t>
+      </w:r>
+      <w:r>
+        <w:rPr>
+          <w:rFonts w:ascii="Times New Roman" w:hAnsi="Times New Roman" w:cs="Times New Roman"/>
+          <w:sz w:val="24"/>
+          <w:szCs w:val="24"/>
+        </w:rPr>
+        <w:t xml:space="preserve"> in a restaurant. (like / work)</w:t>
+      </w:r>
+    </w:p>
+    <w:p>
+      <w:pPr>
+        <w:ind w:firstLine="120"/>
+        <w:rPr>
+          <w:rFonts w:ascii="Times New Roman" w:hAnsi="Times New Roman" w:cs="Times New Roman"/>
+          <w:sz w:val="24"/>
+          <w:szCs w:val="24"/>
+        </w:rPr>
+      </w:pPr>
+    </w:p>
+    <w:p>
+      <w:pPr>
+        <w:ind w:firstLine="120"/>
+        <w:rPr>
+          <w:rFonts w:ascii="Times New Roman" w:hAnsi="Times New Roman" w:cs="Times New Roman"/>
+          <w:sz w:val="24"/>
+          <w:szCs w:val="24"/>
+        </w:rPr>
+      </w:pPr>
+      <w:r>
+        <w:rPr>
+          <w:rFonts w:ascii="Times New Roman" w:hAnsi="Times New Roman" w:cs="Times New Roman"/>
+          <w:sz w:val="24"/>
+          <w:szCs w:val="24"/>
+        </w:rPr>
+        <w:t>7/8</w:t>
+      </w:r>
+    </w:p>
+    <w:p>
+      <w:pPr>
+        <w:ind w:firstLine="120"/>
+        <w:rPr>
+          <w:rFonts w:ascii="Times New Roman" w:hAnsi="Times New Roman" w:cs="Times New Roman"/>
+          <w:sz w:val="24"/>
+          <w:szCs w:val="24"/>
+        </w:rPr>
+      </w:pPr>
+      <w:r>
+        <w:rPr>
+          <w:rFonts w:ascii="Times New Roman" w:hAnsi="Times New Roman" w:cs="Times New Roman"/>
+          <w:sz w:val="24"/>
+          <w:szCs w:val="24"/>
+        </w:rPr>
+        <w:t>Are you okay?</w:t>
+      </w:r>
+    </w:p>
+    <w:p>
+      <w:pPr>
+        <w:ind w:firstLine="120"/>
+        <w:rPr>
+          <w:rFonts w:ascii="Times New Roman" w:hAnsi="Times New Roman" w:cs="Times New Roman"/>
+          <w:sz w:val="24"/>
+          <w:szCs w:val="24"/>
+        </w:rPr>
+      </w:pPr>
+      <w:r>
+        <w:rPr>
+          <w:rFonts w:ascii="Times New Roman" w:hAnsi="Times New Roman" w:cs="Times New Roman"/>
+          <w:sz w:val="24"/>
+          <w:szCs w:val="24"/>
+        </w:rPr>
+        <w:t>-&gt; Yes, I'm fine.</w:t>
+      </w:r>
+    </w:p>
+    <w:p>
+      <w:pPr>
+        <w:ind w:firstLine="120"/>
+        <w:rPr>
+          <w:rFonts w:ascii="Times New Roman" w:hAnsi="Times New Roman" w:cs="Times New Roman"/>
+          <w:sz w:val="24"/>
+          <w:szCs w:val="24"/>
+        </w:rPr>
+      </w:pPr>
+      <w:r>
+        <w:rPr>
+          <w:rFonts w:ascii="Times New Roman" w:hAnsi="Times New Roman" w:cs="Times New Roman"/>
+          <w:sz w:val="24"/>
+          <w:szCs w:val="24"/>
+        </w:rPr>
+        <w:t>Are you in acting school now?</w:t>
+      </w:r>
+    </w:p>
+    <w:p>
+      <w:pPr>
+        <w:ind w:firstLine="120"/>
+        <w:rPr>
+          <w:rFonts w:ascii="Times New Roman" w:hAnsi="Times New Roman" w:cs="Times New Roman"/>
+          <w:sz w:val="24"/>
+          <w:szCs w:val="24"/>
+        </w:rPr>
+      </w:pPr>
+      <w:r>
+        <w:rPr>
+          <w:rFonts w:ascii="Times New Roman" w:hAnsi="Times New Roman" w:cs="Times New Roman"/>
+          <w:sz w:val="24"/>
+          <w:szCs w:val="24"/>
+        </w:rPr>
+        <w:t>-&gt; No. I'm an actor now.</w:t>
+      </w:r>
+    </w:p>
+    <w:p>
+      <w:pPr>
+        <w:ind w:firstLine="120"/>
+        <w:rPr>
+          <w:rFonts w:ascii="Times New Roman" w:hAnsi="Times New Roman" w:cs="Times New Roman"/>
+          <w:sz w:val="24"/>
+          <w:szCs w:val="24"/>
+        </w:rPr>
+      </w:pPr>
+      <w:r>
+        <w:rPr>
+          <w:rFonts w:ascii="Times New Roman" w:hAnsi="Times New Roman" w:cs="Times New Roman"/>
+          <w:sz w:val="24"/>
+          <w:szCs w:val="24"/>
+        </w:rPr>
+        <w:t>I was scared of the dark when I was a child.</w:t>
+      </w:r>
+    </w:p>
+    <w:p>
+      <w:pPr>
+        <w:ind w:firstLine="120"/>
+        <w:rPr>
+          <w:rFonts w:ascii="Times New Roman" w:hAnsi="Times New Roman" w:cs="Times New Roman"/>
+          <w:sz w:val="24"/>
+          <w:szCs w:val="24"/>
+        </w:rPr>
+      </w:pPr>
+      <w:r>
+        <w:rPr>
+          <w:rFonts w:ascii="Times New Roman" w:hAnsi="Times New Roman" w:cs="Times New Roman"/>
+          <w:sz w:val="24"/>
+          <w:szCs w:val="24"/>
+        </w:rPr>
+        <w:t>-&gt; Really? Why were you scared?</w:t>
+      </w:r>
+    </w:p>
+    <w:p>
+      <w:pPr>
+        <w:ind w:firstLine="120"/>
+        <w:rPr>
+          <w:rFonts w:ascii="Times New Roman" w:hAnsi="Times New Roman" w:cs="Times New Roman"/>
+          <w:sz w:val="24"/>
+          <w:szCs w:val="24"/>
+        </w:rPr>
+      </w:pPr>
+      <w:r>
+        <w:rPr>
+          <w:rFonts w:ascii="Times New Roman" w:hAnsi="Times New Roman" w:cs="Times New Roman"/>
+          <w:sz w:val="24"/>
+          <w:szCs w:val="24"/>
+        </w:rPr>
+        <w:t>Do you like this dress?</w:t>
+      </w:r>
+    </w:p>
+    <w:p>
+      <w:pPr>
+        <w:ind w:firstLine="120"/>
+        <w:rPr>
+          <w:rFonts w:ascii="Times New Roman" w:hAnsi="Times New Roman" w:cs="Times New Roman"/>
+          <w:sz w:val="24"/>
+          <w:szCs w:val="24"/>
+        </w:rPr>
+      </w:pPr>
+      <w:r>
+        <w:rPr>
+          <w:rFonts w:ascii="Times New Roman" w:hAnsi="Times New Roman" w:cs="Times New Roman"/>
+          <w:sz w:val="24"/>
+          <w:szCs w:val="24"/>
+        </w:rPr>
+        <w:t>-&gt; Yes, I do. I think it looks great on you.</w:t>
+      </w:r>
+    </w:p>
+    <w:p>
+      <w:pPr>
+        <w:ind w:firstLine="120"/>
+        <w:rPr>
+          <w:rFonts w:ascii="Times New Roman" w:hAnsi="Times New Roman" w:cs="Times New Roman"/>
+          <w:sz w:val="24"/>
+          <w:szCs w:val="24"/>
+        </w:rPr>
+      </w:pPr>
+      <w:r>
+        <w:rPr>
+          <w:rFonts w:ascii="Times New Roman" w:hAnsi="Times New Roman" w:cs="Times New Roman"/>
+          <w:sz w:val="24"/>
+          <w:szCs w:val="24"/>
+        </w:rPr>
+        <w:t>Are you excited about acting class?</w:t>
+      </w:r>
+    </w:p>
+    <w:p>
+      <w:pPr>
+        <w:ind w:firstLine="120"/>
+        <w:rPr>
+          <w:rFonts w:ascii="Times New Roman" w:hAnsi="Times New Roman" w:cs="Times New Roman"/>
+          <w:sz w:val="24"/>
+          <w:szCs w:val="24"/>
+        </w:rPr>
+      </w:pPr>
+      <w:r>
+        <w:rPr>
+          <w:rFonts w:ascii="Times New Roman" w:hAnsi="Times New Roman" w:cs="Times New Roman"/>
+          <w:sz w:val="24"/>
+          <w:szCs w:val="24"/>
+        </w:rPr>
+        <w:t>-&gt; No. I'm scared!</w:t>
+      </w:r>
+    </w:p>
+    <w:p>
+      <w:pPr>
+        <w:ind w:firstLine="120"/>
+        <w:rPr>
+          <w:rFonts w:ascii="Times New Roman" w:hAnsi="Times New Roman" w:cs="Times New Roman"/>
+          <w:sz w:val="24"/>
+          <w:szCs w:val="24"/>
+        </w:rPr>
+      </w:pPr>
+      <w:r>
+        <w:rPr>
+          <w:rFonts w:ascii="Times New Roman" w:hAnsi="Times New Roman" w:cs="Times New Roman"/>
+          <w:sz w:val="24"/>
+          <w:szCs w:val="24"/>
+        </w:rPr>
+        <w:t>I think this sweater is nice.</w:t>
+      </w:r>
+    </w:p>
+    <w:p>
+      <w:pPr>
+        <w:ind w:firstLine="120"/>
+        <w:rPr>
+          <w:rFonts w:ascii="Times New Roman" w:hAnsi="Times New Roman" w:cs="Times New Roman"/>
+          <w:sz w:val="24"/>
+          <w:szCs w:val="24"/>
+        </w:rPr>
+      </w:pPr>
+      <w:r>
+        <w:rPr>
+          <w:rFonts w:ascii="Times New Roman" w:hAnsi="Times New Roman" w:cs="Times New Roman"/>
+          <w:sz w:val="24"/>
+          <w:szCs w:val="24"/>
+        </w:rPr>
+        <w:lastRenderedPageBreak/>
+        <w:t>-&gt; Really? I think it's ugly.</w:t>
+      </w:r>
+    </w:p>
+    <w:p>
+      <w:pPr>
+        <w:ind w:firstLine="120"/>
+        <w:rPr>
+          <w:rFonts w:ascii="Times New Roman" w:hAnsi="Times New Roman" w:cs="Times New Roman"/>
+          <w:sz w:val="24"/>
+          <w:szCs w:val="24"/>
+        </w:rPr>
+      </w:pPr>
+      <w:r>
+        <w:rPr>
+          <w:rFonts w:ascii="Times New Roman" w:hAnsi="Times New Roman" w:cs="Times New Roman"/>
+          <w:sz w:val="24"/>
+          <w:szCs w:val="24"/>
+        </w:rPr>
+        <w:t>Do you like waking up early?</w:t>
+      </w:r>
+    </w:p>
+    <w:p>
+      <w:pPr>
+        <w:ind w:firstLine="120"/>
+        <w:rPr>
+          <w:rFonts w:ascii="Times New Roman" w:hAnsi="Times New Roman" w:cs="Times New Roman"/>
+          <w:sz w:val="24"/>
+          <w:szCs w:val="24"/>
+        </w:rPr>
+      </w:pPr>
+      <w:r>
+        <w:rPr>
+          <w:rFonts w:ascii="Times New Roman" w:hAnsi="Times New Roman" w:cs="Times New Roman"/>
+          <w:sz w:val="24"/>
+          <w:szCs w:val="24"/>
+        </w:rPr>
+        <w:t>-&gt; No, I hate it!</w:t>
+      </w:r>
+    </w:p>
+    <w:p>
+      <w:pPr>
+        <w:ind w:firstLine="120"/>
+        <w:rPr>
+          <w:rFonts w:ascii="Times New Roman" w:hAnsi="Times New Roman" w:cs="Times New Roman"/>
+          <w:sz w:val="24"/>
+          <w:szCs w:val="24"/>
+        </w:rPr>
+      </w:pPr>
+      <w:r>
+        <w:rPr>
+          <w:rFonts w:ascii="Times New Roman" w:hAnsi="Times New Roman" w:cs="Times New Roman"/>
+          <w:sz w:val="24"/>
+          <w:szCs w:val="24"/>
+        </w:rPr>
+        <w:t>I'm hungry. Can we order food from Maddie's?</w:t>
+      </w:r>
+    </w:p>
+    <w:p>
+      <w:pPr>
+        <w:ind w:firstLine="120"/>
+        <w:rPr>
+          <w:rFonts w:ascii="Times New Roman" w:hAnsi="Times New Roman" w:cs="Times New Roman"/>
+          <w:sz w:val="24"/>
+          <w:szCs w:val="24"/>
+        </w:rPr>
+      </w:pPr>
+      <w:r>
+        <w:rPr>
+          <w:rFonts w:ascii="Times New Roman" w:hAnsi="Times New Roman" w:cs="Times New Roman"/>
+          <w:sz w:val="24"/>
+          <w:szCs w:val="24"/>
+        </w:rPr>
+        <w:t>-&gt; Great idea. It's my favorite.</w:t>
+      </w:r>
+    </w:p>
+    <w:p>
+      <w:pPr>
+        <w:ind w:firstLine="120"/>
+        <w:rPr>
+          <w:rFonts w:ascii="Times New Roman" w:hAnsi="Times New Roman" w:cs="Times New Roman"/>
+          <w:sz w:val="24"/>
+          <w:szCs w:val="24"/>
+        </w:rPr>
+      </w:pPr>
+      <w:r>
+        <w:rPr>
+          <w:rFonts w:ascii="Times New Roman" w:hAnsi="Times New Roman" w:cs="Times New Roman"/>
+          <w:sz w:val="24"/>
+          <w:szCs w:val="24"/>
+        </w:rPr>
+        <w:t>I like watching Dan Blaze movies.</w:t>
+      </w:r>
+    </w:p>
+    <w:p>
+      <w:pPr>
+        <w:ind w:firstLine="120"/>
+        <w:rPr>
+          <w:rFonts w:ascii="Times New Roman" w:hAnsi="Times New Roman" w:cs="Times New Roman"/>
+          <w:sz w:val="24"/>
+          <w:szCs w:val="24"/>
+        </w:rPr>
+      </w:pPr>
+      <w:r>
+        <w:rPr>
+          <w:rFonts w:ascii="Times New Roman" w:hAnsi="Times New Roman" w:cs="Times New Roman"/>
+          <w:sz w:val="24"/>
+          <w:szCs w:val="24"/>
+        </w:rPr>
+        <w:t>-&gt; Really? I think they are boring.</w:t>
+      </w:r>
+    </w:p>
+    <w:p>
+      <w:pPr>
+        <w:ind w:firstLine="120"/>
+        <w:rPr>
+          <w:rFonts w:ascii="Times New Roman" w:hAnsi="Times New Roman" w:cs="Times New Roman"/>
+          <w:sz w:val="24"/>
+          <w:szCs w:val="24"/>
+        </w:rPr>
+      </w:pPr>
+    </w:p>
+    <w:p>
+      <w:pPr>
+        <w:ind w:firstLine="120"/>
+        <w:rPr>
+          <w:rFonts w:ascii="Times New Roman" w:hAnsi="Times New Roman" w:cs="Times New Roman"/>
+          <w:sz w:val="24"/>
+          <w:szCs w:val="24"/>
+        </w:rPr>
+      </w:pPr>
+      <w:r>
+        <w:rPr>
+          <w:rFonts w:ascii="Times New Roman" w:hAnsi="Times New Roman" w:cs="Times New Roman"/>
+          <w:sz w:val="24"/>
+          <w:szCs w:val="24"/>
+        </w:rPr>
+        <w:t>8/8</w:t>
+      </w:r>
+    </w:p>
+    <w:p>
+      <w:pPr>
+        <w:ind w:firstLine="120"/>
+        <w:rPr>
+          <w:rFonts w:ascii="Times New Roman" w:hAnsi="Times New Roman" w:cs="Times New Roman"/>
+          <w:sz w:val="24"/>
+          <w:szCs w:val="24"/>
+        </w:rPr>
+      </w:pPr>
+      <w:r>
+        <w:rPr>
+          <w:rFonts w:ascii="Times New Roman" w:hAnsi="Times New Roman" w:cs="Times New Roman"/>
+          <w:sz w:val="24"/>
+          <w:szCs w:val="24"/>
+        </w:rPr>
+        <w:t>My name is Brian. I want to tell you about what I like and dislike. I like a lot of things, but I also dislike a lot of things. My favorite food is pizza and chicken. I also love eggs. My favorite drink is coffee. I also like water. I hate beef. I also think that beans taste weird. I don’t like them.</w:t>
+      </w:r>
+      <w:r>
+        <w:rPr>
+          <w:rFonts w:ascii="Times New Roman" w:hAnsi="Times New Roman" w:cs="Times New Roman"/>
+          <w:sz w:val="24"/>
+          <w:szCs w:val="24"/>
+        </w:rPr>
+        <w:t xml:space="preserve"> I hate cola. I don’t drink it.</w:t>
+      </w:r>
+    </w:p>
+    <w:p>
+      <w:pPr>
+        <w:ind w:firstLine="120"/>
+        <w:rPr>
+          <w:rFonts w:ascii="Times New Roman" w:hAnsi="Times New Roman" w:cs="Times New Roman"/>
+          <w:sz w:val="24"/>
+          <w:szCs w:val="24"/>
+        </w:rPr>
+      </w:pPr>
+      <w:r>
+        <w:rPr>
+          <w:rFonts w:ascii="Times New Roman" w:hAnsi="Times New Roman" w:cs="Times New Roman"/>
+          <w:sz w:val="24"/>
+          <w:szCs w:val="24"/>
+        </w:rPr>
+        <w:t>My favorite sport is football. I love watching it on TV. I watch it every weekend. I also love playing football. I play with my friends in the park. I hate golf. I think golf is boring. I have a lot of hobbies. I love reading, running, and cooking. I dislike com</w:t>
+      </w:r>
+      <w:r>
+        <w:rPr>
+          <w:rFonts w:ascii="Times New Roman" w:hAnsi="Times New Roman" w:cs="Times New Roman"/>
+          <w:sz w:val="24"/>
+          <w:szCs w:val="24"/>
+        </w:rPr>
+        <w:t>puter games. I don’t play them.</w:t>
+      </w:r>
+    </w:p>
+    <w:p>
+      <w:pPr>
+        <w:ind w:firstLine="120"/>
+        <w:rPr>
+          <w:rFonts w:ascii="Times New Roman" w:hAnsi="Times New Roman" w:cs="Times New Roman"/>
+          <w:sz w:val="24"/>
+          <w:szCs w:val="24"/>
+        </w:rPr>
+      </w:pPr>
+      <w:r>
+        <w:rPr>
+          <w:rFonts w:ascii="Times New Roman" w:hAnsi="Times New Roman" w:cs="Times New Roman"/>
+          <w:sz w:val="24"/>
+          <w:szCs w:val="24"/>
+        </w:rPr>
+        <w:t>I like going to school and learning, but I hate tests. I’m always nervous when I take tests.</w:t>
+      </w:r>
+    </w:p>
+    <w:p>
+      <w:pPr>
+        <w:ind w:firstLine="120"/>
+        <w:rPr>
+          <w:rFonts w:ascii="Times New Roman" w:hAnsi="Times New Roman" w:cs="Times New Roman"/>
+          <w:sz w:val="24"/>
+          <w:szCs w:val="24"/>
+        </w:rPr>
+      </w:pPr>
       <w:bookmarkStart w:id="12" w:name="_GoBack"/>
       <w:bookmarkEnd w:id="12"/>
-      <w:r>
-        <w:rPr>
-          <w:rFonts w:ascii="Times New Roman" w:hAnsi="Times New Roman" w:cs="Times New Roman"/>
-          <w:sz w:val="24"/>
-          <w:szCs w:val="24"/>
-        </w:rPr>
-        <w:t>eekends</w:t>
-      </w:r>
-    </w:p>
-    <w:p>
-      <w:pPr>
-        <w:rPr>
-          <w:rFonts w:ascii="Times New Roman" w:hAnsi="Times New Roman" w:cs="Times New Roman"/>
-          <w:sz w:val="24"/>
-          <w:szCs w:val="24"/>
-        </w:rPr>
-      </w:pPr>
-      <w:r>
-        <w:rPr>
-          <w:rFonts w:ascii="Times New Roman" w:hAnsi="Times New Roman" w:cs="Times New Roman"/>
-          <w:sz w:val="24"/>
-          <w:szCs w:val="24"/>
-        </w:rPr>
-        <w:t>I love shopping at the new clothing store!</w:t>
-      </w:r>
-    </w:p>
-    <w:p>
-      <w:pPr>
-        <w:rPr>
-          <w:rFonts w:ascii="Times New Roman" w:hAnsi="Times New Roman" w:cs="Times New Roman"/>
-          <w:sz w:val="24"/>
-          <w:szCs w:val="24"/>
-        </w:rPr>
-      </w:pPr>
-      <w:r>
-        <w:rPr>
-          <w:rFonts w:ascii="Times New Roman" w:hAnsi="Times New Roman" w:cs="Times New Roman"/>
-          <w:sz w:val="24"/>
-          <w:szCs w:val="24"/>
-        </w:rPr>
-        <w:t>--&gt;Hanna: I know, but it’s very expensive. </w:t>
-      </w:r>
-    </w:p>
-    <w:p>
-      <w:pPr>
-        <w:rPr>
-          <w:rFonts w:ascii="Times New Roman" w:hAnsi="Times New Roman" w:cs="Times New Roman"/>
-          <w:sz w:val="24"/>
-          <w:szCs w:val="24"/>
-        </w:rPr>
-      </w:pPr>
-      <w:r>
-        <w:rPr>
-          <w:rFonts w:ascii="Times New Roman" w:hAnsi="Times New Roman" w:cs="Times New Roman"/>
-          <w:sz w:val="24"/>
-          <w:szCs w:val="24"/>
-        </w:rPr>
-        <w:t>Ali: You have a terrible boss. Why do you stay at that company?</w:t>
-      </w:r>
-    </w:p>
-    <w:p>
-      <w:pPr>
-        <w:rPr>
-          <w:rFonts w:ascii="Times New Roman" w:hAnsi="Times New Roman" w:cs="Times New Roman"/>
-          <w:sz w:val="24"/>
-          <w:szCs w:val="24"/>
-        </w:rPr>
-      </w:pPr>
-      <w:r>
-        <w:rPr>
-          <w:rFonts w:ascii="Times New Roman" w:hAnsi="Times New Roman" w:cs="Times New Roman"/>
-          <w:sz w:val="24"/>
-          <w:szCs w:val="24"/>
-        </w:rPr>
-        <w:sym w:font="Wingdings" w:char="F0E0"/>
-      </w:r>
-      <w:r>
-        <w:rPr>
-          <w:rFonts w:ascii="Times New Roman" w:hAnsi="Times New Roman" w:cs="Times New Roman"/>
-          <w:sz w:val="24"/>
-          <w:szCs w:val="24"/>
-        </w:rPr>
-        <w:t>I love having money</w:t>
-      </w:r>
+    </w:p>
+    <w:p>
+      <w:pPr>
+        <w:ind w:firstLine="120"/>
+        <w:rPr>
+          <w:rFonts w:ascii="Times New Roman" w:hAnsi="Times New Roman" w:cs="Times New Roman"/>
+          <w:sz w:val="24"/>
+          <w:szCs w:val="24"/>
+        </w:rPr>
+      </w:pPr>
+      <w:r>
+        <w:rPr>
+          <w:rFonts w:ascii="Times New Roman" w:hAnsi="Times New Roman" w:cs="Times New Roman"/>
+          <w:sz w:val="24"/>
+          <w:szCs w:val="24"/>
+        </w:rPr>
+        <w:t>I’m thirsty – Would you like something to drink?</w:t>
+      </w:r>
+    </w:p>
+    <w:p>
+      <w:pPr>
+        <w:ind w:firstLine="120"/>
+        <w:rPr>
+          <w:rFonts w:ascii="Times New Roman" w:hAnsi="Times New Roman" w:cs="Times New Roman"/>
+          <w:sz w:val="24"/>
+          <w:szCs w:val="24"/>
+        </w:rPr>
+      </w:pPr>
+      <w:r>
+        <w:rPr>
+          <w:rFonts w:ascii="Times New Roman" w:hAnsi="Times New Roman" w:cs="Times New Roman"/>
+          <w:sz w:val="24"/>
+          <w:szCs w:val="24"/>
+        </w:rPr>
+        <w:t>What’</w:t>
+      </w:r>
+      <w:r>
+        <w:rPr>
+          <w:rFonts w:ascii="Times New Roman" w:hAnsi="Times New Roman" w:cs="Times New Roman"/>
+          <w:sz w:val="24"/>
+          <w:szCs w:val="24"/>
+        </w:rPr>
+        <w:t>s your t</w:t>
+      </w:r>
+      <w:r>
+        <w:rPr>
+          <w:rFonts w:ascii="Times New Roman" w:hAnsi="Times New Roman" w:cs="Times New Roman"/>
+          <w:sz w:val="24"/>
+          <w:szCs w:val="24"/>
+        </w:rPr>
+        <w:t>win sister like? – She is sweet and she looks like me</w:t>
+      </w:r>
+    </w:p>
+    <w:p>
+      <w:pPr>
+        <w:ind w:firstLine="120"/>
+        <w:rPr>
+          <w:rFonts w:ascii="Times New Roman" w:hAnsi="Times New Roman" w:cs="Times New Roman"/>
+          <w:sz w:val="24"/>
+          <w:szCs w:val="24"/>
+        </w:rPr>
+      </w:pPr>
+      <w:r>
+        <w:rPr>
+          <w:rFonts w:ascii="Times New Roman" w:hAnsi="Times New Roman" w:cs="Times New Roman"/>
+          <w:sz w:val="24"/>
+          <w:szCs w:val="24"/>
+        </w:rPr>
+        <w:t>You are not like me because you hate me</w:t>
+      </w:r>
+    </w:p>
+    <w:p>
+      <w:pPr>
+        <w:ind w:firstLine="120"/>
+        <w:rPr>
+          <w:rFonts w:ascii="Times New Roman" w:hAnsi="Times New Roman" w:cs="Times New Roman"/>
+          <w:sz w:val="24"/>
+          <w:szCs w:val="24"/>
+        </w:rPr>
+      </w:pPr>
+      <w:r>
+        <w:rPr>
+          <w:rFonts w:ascii="Times New Roman" w:hAnsi="Times New Roman" w:cs="Times New Roman"/>
+          <w:sz w:val="24"/>
+          <w:szCs w:val="24"/>
+        </w:rPr>
+        <w:t>Do you like chips? – No, I don’t</w:t>
+      </w:r>
+    </w:p>
+    <w:p>
+      <w:pPr>
+        <w:ind w:firstLine="120"/>
+        <w:rPr>
+          <w:rFonts w:ascii="Times New Roman" w:hAnsi="Times New Roman" w:cs="Times New Roman"/>
+          <w:sz w:val="24"/>
+          <w:szCs w:val="24"/>
+        </w:rPr>
+      </w:pPr>
+      <w:r>
+        <w:rPr>
+          <w:rFonts w:ascii="Times New Roman" w:hAnsi="Times New Roman" w:cs="Times New Roman"/>
+          <w:sz w:val="24"/>
+          <w:szCs w:val="24"/>
+        </w:rPr>
+        <w:t>Does she like football? – No, she doesn’t</w:t>
+      </w:r>
+    </w:p>
+    <w:p>
+      <w:pPr>
+        <w:ind w:firstLine="120"/>
+        <w:rPr>
+          <w:rFonts w:ascii="Times New Roman" w:hAnsi="Times New Roman" w:cs="Times New Roman"/>
+          <w:sz w:val="24"/>
+          <w:szCs w:val="24"/>
+        </w:rPr>
+      </w:pPr>
+      <w:r>
+        <w:rPr>
+          <w:rFonts w:ascii="Times New Roman" w:hAnsi="Times New Roman" w:cs="Times New Roman"/>
+          <w:sz w:val="24"/>
+          <w:szCs w:val="24"/>
+        </w:rPr>
+        <w:t>What’s your apartment like? – It’s big and nice</w:t>
+      </w:r>
+    </w:p>
+    <w:p>
+      <w:pPr>
+        <w:ind w:firstLine="120"/>
+        <w:rPr>
+          <w:rFonts w:ascii="Times New Roman" w:hAnsi="Times New Roman" w:cs="Times New Roman"/>
+          <w:sz w:val="24"/>
+          <w:szCs w:val="24"/>
+        </w:rPr>
+      </w:pPr>
+      <w:r>
+        <w:rPr>
+          <w:rFonts w:ascii="Times New Roman" w:hAnsi="Times New Roman" w:cs="Times New Roman"/>
+          <w:sz w:val="24"/>
+          <w:szCs w:val="24"/>
+        </w:rPr>
+        <w:t>Would you like to dance? – No, thanks, I don’t know how to dance</w:t>
+      </w:r>
+    </w:p>
+    <w:p>
+      <w:pPr>
+        <w:ind w:firstLine="120"/>
+        <w:rPr>
+          <w:rFonts w:ascii="Times New Roman" w:hAnsi="Times New Roman" w:cs="Times New Roman"/>
+          <w:sz w:val="24"/>
+          <w:szCs w:val="24"/>
+        </w:rPr>
+      </w:pPr>
+      <w:r>
+        <w:rPr>
+          <w:rFonts w:ascii="Times New Roman" w:hAnsi="Times New Roman" w:cs="Times New Roman"/>
+          <w:sz w:val="24"/>
+          <w:szCs w:val="24"/>
+        </w:rPr>
+        <w:t>Don’t you like strawberries? – No, I don’t</w:t>
+      </w:r>
+    </w:p>
+    <w:p>
+      <w:pPr>
+        <w:ind w:firstLine="120"/>
+        <w:rPr>
+          <w:rFonts w:ascii="Times New Roman" w:hAnsi="Times New Roman" w:cs="Times New Roman"/>
+          <w:sz w:val="24"/>
+          <w:szCs w:val="24"/>
+        </w:rPr>
+      </w:pPr>
     </w:p>
     <w:sectPr>
       <w:pgSz w:w="12240" w:h="15840"/>
